--- a/MOM_TSH-ESB_20240619_001.docx
+++ b/MOM_TSH-ESB_20240619_001.docx
@@ -1,6 +1,6 @@
 
 <file path=word/document.xml><?xml version="1.0" encoding="utf-8"?>
-<w:document xmlns:wpc="http://schemas.microsoft.com/office/word/2010/wordprocessingCanvas" xmlns:cx="http://schemas.microsoft.com/office/drawing/2014/chartex" xmlns:cx1="http://schemas.microsoft.com/office/drawing/2015/9/8/chartex" xmlns:cx2="http://schemas.microsoft.com/office/drawing/2015/10/21/chartex" xmlns:cx3="http://schemas.microsoft.com/office/drawing/2016/5/9/chartex" xmlns:cx4="http://schemas.microsoft.com/office/drawing/2016/5/10/chartex" xmlns:cx5="http://schemas.microsoft.com/office/drawing/2016/5/11/chartex" xmlns:cx6="http://schemas.microsoft.com/office/drawing/2016/5/12/chartex" xmlns:cx7="http://schemas.microsoft.com/office/drawing/2016/5/13/chartex" xmlns:cx8="http://schemas.microsoft.com/office/drawing/2016/5/14/chartex" xmlns:mc="http://schemas.openxmlformats.org/markup-compatibility/2006" xmlns:aink="http://schemas.microsoft.com/office/drawing/2016/ink" xmlns:am3d="http://schemas.microsoft.com/office/drawing/2017/model3d" xmlns:o="urn:schemas-microsoft-com:office:office" xmlns:oel="http://schemas.microsoft.com/office/2019/extlst" xmlns:r="http://schemas.openxmlformats.org/officeDocument/2006/relationships" xmlns:m="http://schemas.openxmlformats.org/officeDocument/2006/math" xmlns:v="urn:schemas-microsoft-com:vml" xmlns:wp14="http://schemas.microsoft.com/office/word/2010/wordprocessingDrawing" xmlns:wp="http://schemas.openxmlformats.org/drawingml/2006/wordprocessingDrawing" xmlns:w10="urn:schemas-microsoft-com:office:word" xmlns:w="http://schemas.openxmlformats.org/wordprocessingml/2006/main" xmlns:w14="http://schemas.microsoft.com/office/word/2010/wordml" xmlns:w15="http://schemas.microsoft.com/office/word/2012/wordml" xmlns:w16cex="http://schemas.microsoft.com/office/word/2018/wordml/cex" xmlns:w16cid="http://schemas.microsoft.com/office/word/2016/wordml/cid" xmlns:w16="http://schemas.microsoft.com/office/word/2018/wordml" xmlns:w16du="http://schemas.microsoft.com/office/word/2023/wordml/word16du" xmlns:w16sdtdh="http://schemas.microsoft.com/office/word/2020/wordml/sdtdatahash" xmlns:w16se="http://schemas.microsoft.com/office/word/2015/wordml/symex" xmlns:wpg="http://schemas.microsoft.com/office/word/2010/wordprocessingGroup" xmlns:wpi="http://schemas.microsoft.com/office/word/2010/wordprocessingInk" xmlns:wne="http://schemas.microsoft.com/office/word/2006/wordml" xmlns:wps="http://schemas.microsoft.com/office/word/2010/wordprocessingShape" mc:Ignorable="w14 w15 w16se w16cid w16 w16cex w16sdtdh w16du wp14">
+<w:document xmlns:wpc="http://schemas.microsoft.com/office/word/2010/wordprocessingCanvas" xmlns:cx="http://schemas.microsoft.com/office/drawing/2014/chartex" xmlns:cx1="http://schemas.microsoft.com/office/drawing/2015/9/8/chartex" xmlns:cx2="http://schemas.microsoft.com/office/drawing/2015/10/21/chartex" xmlns:cx3="http://schemas.microsoft.com/office/drawing/2016/5/9/chartex" xmlns:cx4="http://schemas.microsoft.com/office/drawing/2016/5/10/chartex" xmlns:cx5="http://schemas.microsoft.com/office/drawing/2016/5/11/chartex" xmlns:cx6="http://schemas.microsoft.com/office/drawing/2016/5/12/chartex" xmlns:cx7="http://schemas.microsoft.com/office/drawing/2016/5/13/chartex" xmlns:cx8="http://schemas.microsoft.com/office/drawing/2016/5/14/chartex" xmlns:mc="http://schemas.openxmlformats.org/markup-compatibility/2006" xmlns:aink="http://schemas.microsoft.com/office/drawing/2016/ink" xmlns:am3d="http://schemas.microsoft.com/office/drawing/2017/model3d" xmlns:o="urn:schemas-microsoft-com:office:office" xmlns:r="http://schemas.openxmlformats.org/officeDocument/2006/relationships" xmlns:m="http://schemas.openxmlformats.org/officeDocument/2006/math" xmlns:v="urn:schemas-microsoft-com:vml" xmlns:wp14="http://schemas.microsoft.com/office/word/2010/wordprocessingDrawing" xmlns:wp="http://schemas.openxmlformats.org/drawingml/2006/wordprocessingDrawing" xmlns:w10="urn:schemas-microsoft-com:office:word" xmlns:w="http://schemas.openxmlformats.org/wordprocessingml/2006/main" xmlns:w14="http://schemas.microsoft.com/office/word/2010/wordml" xmlns:w15="http://schemas.microsoft.com/office/word/2012/wordml" xmlns:w16cid="http://schemas.microsoft.com/office/word/2016/wordml/cid" xmlns:w16se="http://schemas.microsoft.com/office/word/2015/wordml/symex" xmlns:wpg="http://schemas.microsoft.com/office/word/2010/wordprocessingGroup" xmlns:wpi="http://schemas.microsoft.com/office/word/2010/wordprocessingInk" xmlns:wne="http://schemas.microsoft.com/office/word/2006/wordml" xmlns:wps="http://schemas.microsoft.com/office/word/2010/wordprocessingShape" mc:Ignorable="w14 w15 w16se w16cid wp14">
   <w:body>
     <w:p>
       <w:pPr>
@@ -69,7 +69,13 @@
         <w:rPr>
           <w:rFonts w:cs="Cordia New"/>
         </w:rPr>
-        <w:t xml:space="preserve">23 </w:t>
+        <w:t>19</w:t>
+      </w:r>
+      <w:r>
+        <w:rPr>
+          <w:rFonts w:cs="Cordia New"/>
+        </w:rPr>
+        <w:t xml:space="preserve"> </w:t>
       </w:r>
       <w:r>
         <w:rPr>
@@ -89,7 +95,14 @@
           <w:rFonts w:cs="Cordia New" w:hint="cs"/>
           <w:cs/>
         </w:rPr>
-        <w:t xml:space="preserve">พฤษภาคม </w:t>
+        <w:t>มิถุนายน</w:t>
+      </w:r>
+      <w:r>
+        <w:rPr>
+          <w:rFonts w:cs="Cordia New" w:hint="cs"/>
+          <w:cs/>
+        </w:rPr>
+        <w:t xml:space="preserve"> </w:t>
       </w:r>
       <w:r>
         <w:rPr>
@@ -129,7 +142,19 @@
         <w:rPr>
           <w:rFonts w:cs="Cordia New"/>
         </w:rPr>
-        <w:t xml:space="preserve"> 14.00</w:t>
+        <w:t xml:space="preserve"> 1</w:t>
+      </w:r>
+      <w:r>
+        <w:rPr>
+          <w:rFonts w:cs="Cordia New"/>
+        </w:rPr>
+        <w:t>8</w:t>
+      </w:r>
+      <w:r>
+        <w:rPr>
+          <w:rFonts w:cs="Cordia New"/>
+        </w:rPr>
+        <w:t>.00</w:t>
       </w:r>
       <w:r>
         <w:rPr>
@@ -369,93 +394,159 @@
             </w:pPr>
             <w:r>
               <w:rPr>
-                <w:rFonts w:asciiTheme="minorBidi" w:hAnsiTheme="minorBidi" w:cstheme="minorBidi"/>
-                <w:sz w:val="28"/>
-                <w:cs/>
-              </w:rPr>
-              <w:t xml:space="preserve">งานของทีมโหลด ด้วย </w:t>
-            </w:r>
-            <w:r>
-              <w:rPr>
-                <w:rFonts w:asciiTheme="minorBidi" w:hAnsiTheme="minorBidi" w:cstheme="minorBidi"/>
-                <w:sz w:val="28"/>
-              </w:rPr>
-              <w:t>knowledge</w:t>
-            </w:r>
-            <w:r>
-              <w:rPr>
-                <w:rFonts w:asciiTheme="minorBidi" w:hAnsiTheme="minorBidi" w:cstheme="minorBidi"/>
-                <w:sz w:val="28"/>
-              </w:rPr>
-              <w:t xml:space="preserve"> </w:t>
-            </w:r>
-            <w:r>
-              <w:rPr>
-                <w:rFonts w:asciiTheme="minorBidi" w:hAnsiTheme="minorBidi" w:cstheme="minorBidi"/>
-                <w:sz w:val="28"/>
-                <w:cs/>
-              </w:rPr>
-              <w:t xml:space="preserve">ของทีมในแต่ละส่วน เรื่อง </w:t>
-            </w:r>
-            <w:r>
-              <w:rPr>
-                <w:rFonts w:asciiTheme="minorBidi" w:hAnsiTheme="minorBidi" w:cstheme="minorBidi"/>
-                <w:sz w:val="28"/>
-              </w:rPr>
-              <w:t xml:space="preserve">Business, pipeline , </w:t>
-            </w:r>
-            <w:r>
-              <w:rPr>
-                <w:rFonts w:asciiTheme="minorBidi" w:hAnsiTheme="minorBidi" w:cstheme="minorBidi"/>
-                <w:sz w:val="28"/>
-                <w:cs/>
-              </w:rPr>
-              <w:t xml:space="preserve">การขึ้นโครงงาน (เพราะก่อนหน้า ทีม </w:t>
-            </w:r>
-            <w:r>
-              <w:rPr>
-                <w:rFonts w:asciiTheme="minorBidi" w:hAnsiTheme="minorBidi" w:cstheme="minorBidi"/>
-                <w:sz w:val="28"/>
-              </w:rPr>
-              <w:t xml:space="preserve">Migrate </w:t>
-            </w:r>
-            <w:r>
-              <w:rPr>
-                <w:rFonts w:asciiTheme="minorBidi" w:hAnsiTheme="minorBidi" w:cstheme="minorBidi"/>
-                <w:sz w:val="28"/>
-                <w:cs/>
-              </w:rPr>
-              <w:t xml:space="preserve">จะมี </w:t>
-            </w:r>
-            <w:r>
-              <w:rPr>
-                <w:rFonts w:asciiTheme="minorBidi" w:hAnsiTheme="minorBidi" w:cstheme="minorBidi"/>
-                <w:sz w:val="28"/>
-              </w:rPr>
-              <w:t xml:space="preserve">pull </w:t>
-            </w:r>
-            <w:r>
-              <w:rPr>
-                <w:rFonts w:asciiTheme="minorBidi" w:hAnsiTheme="minorBidi" w:cstheme="minorBidi"/>
-                <w:sz w:val="28"/>
-                <w:cs/>
-              </w:rPr>
-              <w:t xml:space="preserve">กลางในการสอบถาม และทำให้ คนในทีม แต่ด้วย มีการย้ายคนเข้า </w:t>
-            </w:r>
-            <w:r>
-              <w:rPr>
-                <w:rFonts w:asciiTheme="minorBidi" w:hAnsiTheme="minorBidi" w:cstheme="minorBidi"/>
-                <w:sz w:val="28"/>
-              </w:rPr>
-              <w:t xml:space="preserve">AD </w:t>
-            </w:r>
-            <w:r>
-              <w:rPr>
-                <w:rFonts w:asciiTheme="minorBidi" w:hAnsiTheme="minorBidi" w:cstheme="minorBidi"/>
-                <w:sz w:val="28"/>
-                <w:cs/>
-              </w:rPr>
-              <w:t>ทางทีมจึงติดปัญหาส่วนนี้)</w:t>
+                <w:rFonts w:asciiTheme="minorBidi" w:hAnsiTheme="minorBidi" w:cstheme="minorBidi" w:hint="cs"/>
+                <w:sz w:val="28"/>
+                <w:cs/>
+              </w:rPr>
+              <w:t xml:space="preserve">งานของทีมค่อนข้างเร่งจาก </w:t>
+            </w:r>
+            <w:r>
+              <w:rPr>
+                <w:rFonts w:asciiTheme="minorBidi" w:hAnsiTheme="minorBidi" w:cstheme="minorBidi"/>
+                <w:sz w:val="28"/>
+              </w:rPr>
+              <w:t xml:space="preserve">Project Migrate Hi-Sun </w:t>
+            </w:r>
+          </w:p>
+          <w:p>
+            <w:pPr>
+              <w:pStyle w:val="ListParagraph"/>
+              <w:numPr>
+                <w:ilvl w:val="0"/>
+                <w:numId w:val="7"/>
+              </w:numPr>
+              <w:rPr>
+                <w:rFonts w:asciiTheme="minorBidi" w:hAnsiTheme="minorBidi" w:cstheme="minorBidi"/>
+                <w:sz w:val="28"/>
+              </w:rPr>
+            </w:pPr>
+            <w:r>
+              <w:rPr>
+                <w:rFonts w:asciiTheme="minorBidi" w:hAnsiTheme="minorBidi" w:cstheme="minorBidi"/>
+                <w:sz w:val="28"/>
+              </w:rPr>
+              <w:t>Section (</w:t>
+            </w:r>
+            <w:proofErr w:type="gramStart"/>
+            <w:r>
+              <w:rPr>
+                <w:rFonts w:asciiTheme="minorBidi" w:hAnsiTheme="minorBidi" w:cstheme="minorBidi" w:hint="cs"/>
+                <w:sz w:val="28"/>
+                <w:cs/>
+              </w:rPr>
+              <w:t>พี่หนิง</w:t>
+            </w:r>
+            <w:r>
+              <w:rPr>
+                <w:rFonts w:asciiTheme="minorBidi" w:hAnsiTheme="minorBidi" w:cstheme="minorBidi"/>
+                <w:sz w:val="28"/>
+              </w:rPr>
+              <w:t>,</w:t>
+            </w:r>
+            <w:r>
+              <w:rPr>
+                <w:rFonts w:asciiTheme="minorBidi" w:hAnsiTheme="minorBidi" w:cstheme="minorBidi" w:hint="cs"/>
+                <w:sz w:val="28"/>
+                <w:cs/>
+              </w:rPr>
+              <w:t>พี่หลิง</w:t>
+            </w:r>
+            <w:proofErr w:type="gramEnd"/>
+            <w:r>
+              <w:rPr>
+                <w:rFonts w:asciiTheme="minorBidi" w:hAnsiTheme="minorBidi" w:cstheme="minorBidi"/>
+                <w:sz w:val="28"/>
+              </w:rPr>
+              <w:t xml:space="preserve">) </w:t>
+            </w:r>
+            <w:r>
+              <w:rPr>
+                <w:rFonts w:asciiTheme="minorBidi" w:hAnsiTheme="minorBidi" w:cstheme="minorBidi" w:hint="cs"/>
+                <w:sz w:val="28"/>
+                <w:cs/>
+              </w:rPr>
+              <w:t xml:space="preserve">มีการช่วยเหลือโดยแนะนำ </w:t>
+            </w:r>
+            <w:r>
+              <w:rPr>
+                <w:rFonts w:asciiTheme="minorBidi" w:hAnsiTheme="minorBidi" w:cstheme="minorBidi"/>
+                <w:sz w:val="28"/>
+              </w:rPr>
+              <w:t xml:space="preserve">Solution </w:t>
+            </w:r>
+            <w:r>
+              <w:rPr>
+                <w:rFonts w:asciiTheme="minorBidi" w:hAnsiTheme="minorBidi" w:cstheme="minorBidi" w:hint="cs"/>
+                <w:sz w:val="28"/>
+                <w:cs/>
+              </w:rPr>
+              <w:t>ในการแก้ปัญหา</w:t>
+            </w:r>
+          </w:p>
+          <w:p>
+            <w:pPr>
+              <w:pStyle w:val="ListParagraph"/>
+              <w:numPr>
+                <w:ilvl w:val="0"/>
+                <w:numId w:val="7"/>
+              </w:numPr>
+              <w:rPr>
+                <w:rFonts w:asciiTheme="minorBidi" w:hAnsiTheme="minorBidi" w:cstheme="minorBidi"/>
+                <w:sz w:val="28"/>
+              </w:rPr>
+            </w:pPr>
+            <w:r>
+              <w:rPr>
+                <w:rFonts w:asciiTheme="minorBidi" w:hAnsiTheme="minorBidi" w:cstheme="minorBidi" w:hint="cs"/>
+                <w:sz w:val="28"/>
+                <w:cs/>
+              </w:rPr>
+              <w:t xml:space="preserve">ติด </w:t>
+            </w:r>
+            <w:r>
+              <w:rPr>
+                <w:rFonts w:asciiTheme="minorBidi" w:hAnsiTheme="minorBidi" w:cstheme="minorBidi"/>
+                <w:sz w:val="28"/>
+              </w:rPr>
+              <w:t xml:space="preserve">Issue </w:t>
+            </w:r>
+            <w:r>
+              <w:rPr>
+                <w:rFonts w:asciiTheme="minorBidi" w:hAnsiTheme="minorBidi" w:cstheme="minorBidi" w:hint="cs"/>
+                <w:sz w:val="28"/>
+                <w:cs/>
+              </w:rPr>
+              <w:t xml:space="preserve">เรื่อง </w:t>
+            </w:r>
+            <w:r>
+              <w:rPr>
+                <w:rFonts w:asciiTheme="minorBidi" w:hAnsiTheme="minorBidi" w:cstheme="minorBidi"/>
+                <w:sz w:val="28"/>
+              </w:rPr>
+              <w:t xml:space="preserve">Data </w:t>
+            </w:r>
+            <w:r>
+              <w:rPr>
+                <w:rFonts w:asciiTheme="minorBidi" w:hAnsiTheme="minorBidi" w:cstheme="minorBidi" w:hint="cs"/>
+                <w:sz w:val="28"/>
+                <w:cs/>
+              </w:rPr>
+              <w:t xml:space="preserve">ทำให้งานมีปัญหา ไม่สามารถ </w:t>
+            </w:r>
+            <w:r>
+              <w:rPr>
+                <w:rFonts w:asciiTheme="minorBidi" w:hAnsiTheme="minorBidi" w:cstheme="minorBidi"/>
+                <w:sz w:val="28"/>
+              </w:rPr>
+              <w:t xml:space="preserve">Go Live </w:t>
+            </w:r>
+            <w:r>
+              <w:rPr>
+                <w:rFonts w:asciiTheme="minorBidi" w:hAnsiTheme="minorBidi" w:cstheme="minorBidi" w:hint="cs"/>
+                <w:sz w:val="28"/>
+                <w:cs/>
+              </w:rPr>
+              <w:t>ได้</w:t>
             </w:r>
           </w:p>
         </w:tc>
@@ -482,36 +573,45 @@
             </w:pPr>
             <w:r>
               <w:rPr>
-                <w:rFonts w:asciiTheme="minorBidi" w:hAnsiTheme="minorBidi" w:cstheme="minorBidi"/>
-                <w:cs/>
-              </w:rPr>
-              <w:t xml:space="preserve">ให้ทางพี่จ๊ะจ๋า และพี่ตั้ม รวบรวม สิ่งที่ทีมติด และจัด </w:t>
-            </w:r>
-            <w:r>
-              <w:rPr>
-                <w:rFonts w:asciiTheme="minorBidi" w:hAnsiTheme="minorBidi" w:cstheme="minorBidi"/>
-              </w:rPr>
-              <w:t xml:space="preserve">Session Training </w:t>
-            </w:r>
-            <w:r>
-              <w:rPr>
-                <w:rFonts w:asciiTheme="minorBidi" w:hAnsiTheme="minorBidi" w:cstheme="minorBidi"/>
-                <w:cs/>
-              </w:rPr>
-              <w:t xml:space="preserve">และหาที่สำหรับเก็บ </w:t>
-            </w:r>
-            <w:r>
-              <w:rPr>
-                <w:rFonts w:asciiTheme="minorBidi" w:hAnsiTheme="minorBidi" w:cstheme="minorBidi"/>
-              </w:rPr>
-              <w:t xml:space="preserve">File Share </w:t>
-            </w:r>
-            <w:r>
-              <w:rPr>
-                <w:rFonts w:asciiTheme="minorBidi" w:hAnsiTheme="minorBidi" w:cstheme="minorBidi"/>
-                <w:cs/>
-              </w:rPr>
-              <w:t>เพื่อให้น้องที่มาได้เรียนรู้</w:t>
+                <w:rFonts w:asciiTheme="minorBidi" w:hAnsiTheme="minorBidi" w:cstheme="minorBidi" w:hint="cs"/>
+                <w:cs/>
+              </w:rPr>
+              <w:t>ให้ทางพี่เอ</w:t>
+            </w:r>
+            <w:proofErr w:type="spellStart"/>
+            <w:r>
+              <w:rPr>
+                <w:rFonts w:asciiTheme="minorBidi" w:hAnsiTheme="minorBidi" w:cstheme="minorBidi" w:hint="cs"/>
+                <w:cs/>
+              </w:rPr>
+              <w:t>๊าะ</w:t>
+            </w:r>
+            <w:proofErr w:type="spellEnd"/>
+            <w:r>
+              <w:rPr>
+                <w:rFonts w:asciiTheme="minorBidi" w:hAnsiTheme="minorBidi" w:cstheme="minorBidi" w:hint="cs"/>
+                <w:cs/>
+              </w:rPr>
+              <w:t xml:space="preserve">ช่วยหา </w:t>
+            </w:r>
+            <w:r>
+              <w:rPr>
+                <w:rFonts w:asciiTheme="minorBidi" w:hAnsiTheme="minorBidi" w:cstheme="minorBidi"/>
+              </w:rPr>
+              <w:t xml:space="preserve">Solution </w:t>
+            </w:r>
+            <w:r>
+              <w:rPr>
+                <w:rFonts w:asciiTheme="minorBidi" w:hAnsiTheme="minorBidi" w:cstheme="minorBidi" w:hint="cs"/>
+                <w:cs/>
+              </w:rPr>
+              <w:t xml:space="preserve">ในการแก้ปัญหาเรื่อง </w:t>
+            </w:r>
+            <w:r>
+              <w:rPr>
+                <w:rFonts w:asciiTheme="minorBidi" w:hAnsiTheme="minorBidi" w:cstheme="minorBidi"/>
+              </w:rPr>
+              <w:t xml:space="preserve">Data </w:t>
             </w:r>
           </w:p>
         </w:tc>
@@ -586,8 +686,9 @@
                 <w:u w:val="single"/>
                 <w:cs/>
               </w:rPr>
-              <w:t xml:space="preserve">อัพเดทโดย สร้อยขวัญ เทียมมณี </w:t>
-            </w:r>
+              <w:t xml:space="preserve">อัพเดทโดย สร้อยขวัญ </w:t>
+            </w:r>
+            <w:proofErr w:type="gramStart"/>
             <w:r>
               <w:rPr>
                 <w:rFonts w:asciiTheme="minorBidi" w:hAnsiTheme="minorBidi" w:cstheme="minorBidi"/>
@@ -596,8 +697,32 @@
                 <w:color w:val="1F497D" w:themeColor="text2"/>
                 <w:sz w:val="28"/>
                 <w:u w:val="single"/>
-              </w:rPr>
-              <w:t xml:space="preserve">, </w:t>
+                <w:cs/>
+              </w:rPr>
+              <w:t xml:space="preserve">เทียมมณี </w:t>
+            </w:r>
+            <w:r>
+              <w:rPr>
+                <w:rFonts w:asciiTheme="minorBidi" w:hAnsiTheme="minorBidi" w:cstheme="minorBidi"/>
+                <w:b/>
+                <w:bCs/>
+                <w:color w:val="1F497D" w:themeColor="text2"/>
+                <w:sz w:val="28"/>
+                <w:u w:val="single"/>
+              </w:rPr>
+              <w:t>,</w:t>
+            </w:r>
+            <w:proofErr w:type="gramEnd"/>
+            <w:r>
+              <w:rPr>
+                <w:rFonts w:asciiTheme="minorBidi" w:hAnsiTheme="minorBidi" w:cstheme="minorBidi"/>
+                <w:b/>
+                <w:bCs/>
+                <w:color w:val="1F497D" w:themeColor="text2"/>
+                <w:sz w:val="28"/>
+                <w:u w:val="single"/>
+              </w:rPr>
+              <w:t xml:space="preserve"> </w:t>
             </w:r>
             <w:r>
               <w:rPr>
@@ -645,29 +770,60 @@
                 <w:sz w:val="28"/>
                 <w:cs/>
               </w:rPr>
-              <w:t xml:space="preserve">แต่ละท่านได้รับงาน พร้อมกันหลายตัว บวกกับ </w:t>
-            </w:r>
-            <w:r>
-              <w:rPr>
-                <w:rFonts w:asciiTheme="minorBidi" w:hAnsiTheme="minorBidi" w:cstheme="minorBidi"/>
-                <w:sz w:val="28"/>
-              </w:rPr>
-              <w:t xml:space="preserve">Dev </w:t>
-            </w:r>
-            <w:r>
-              <w:rPr>
-                <w:rFonts w:asciiTheme="minorBidi" w:hAnsiTheme="minorBidi" w:cstheme="minorBidi"/>
-                <w:sz w:val="28"/>
-                <w:cs/>
-              </w:rPr>
-              <w:t>ในทีมก็มีการแชร์กัน โดยในประเด็นนี้มีการดูรายละเอียดงานแล้วว่า สามารถใช้ร่วมกันได้</w:t>
-            </w:r>
-            <w:r>
-              <w:rPr>
-                <w:rFonts w:asciiTheme="minorBidi" w:hAnsiTheme="minorBidi" w:cstheme="minorBidi"/>
-                <w:sz w:val="28"/>
-              </w:rPr>
-              <w:t xml:space="preserve"> </w:t>
+              <w:t xml:space="preserve">แต่ละท่านได้รับงาน พร้อมกันหลายตัว </w:t>
+            </w:r>
+            <w:r>
+              <w:rPr>
+                <w:rFonts w:asciiTheme="minorBidi" w:hAnsiTheme="minorBidi" w:cstheme="minorBidi" w:hint="cs"/>
+                <w:sz w:val="28"/>
+                <w:cs/>
+              </w:rPr>
+              <w:t xml:space="preserve">โดยมีทั้งงาน </w:t>
+            </w:r>
+            <w:r>
+              <w:rPr>
+                <w:rFonts w:asciiTheme="minorBidi" w:hAnsiTheme="minorBidi" w:cstheme="minorBidi"/>
+                <w:sz w:val="28"/>
+              </w:rPr>
+              <w:t xml:space="preserve">Support Project Business </w:t>
+            </w:r>
+            <w:r>
+              <w:rPr>
+                <w:rFonts w:asciiTheme="minorBidi" w:hAnsiTheme="minorBidi" w:cstheme="minorBidi" w:hint="cs"/>
+                <w:sz w:val="28"/>
+                <w:cs/>
+              </w:rPr>
+              <w:t xml:space="preserve">และ </w:t>
+            </w:r>
+            <w:r>
+              <w:rPr>
+                <w:rFonts w:asciiTheme="minorBidi" w:hAnsiTheme="minorBidi" w:cstheme="minorBidi"/>
+                <w:sz w:val="28"/>
+              </w:rPr>
+              <w:t xml:space="preserve">Project Migrate Hi-Sun </w:t>
+            </w:r>
+            <w:r>
+              <w:rPr>
+                <w:rFonts w:asciiTheme="minorBidi" w:hAnsiTheme="minorBidi" w:cstheme="minorBidi" w:hint="cs"/>
+                <w:sz w:val="28"/>
+                <w:cs/>
+              </w:rPr>
+              <w:t xml:space="preserve">ทำให้งาน </w:t>
+            </w:r>
+            <w:r>
+              <w:rPr>
+                <w:rFonts w:asciiTheme="minorBidi" w:hAnsiTheme="minorBidi" w:cstheme="minorBidi"/>
+                <w:sz w:val="28"/>
+              </w:rPr>
+              <w:t xml:space="preserve">Project Migrate Hi-Sun progress </w:t>
+            </w:r>
+            <w:r>
+              <w:rPr>
+                <w:rFonts w:asciiTheme="minorBidi" w:hAnsiTheme="minorBidi" w:cstheme="minorBidi" w:hint="cs"/>
+                <w:sz w:val="28"/>
+                <w:cs/>
+              </w:rPr>
+              <w:t>ค่อนข้างช้า</w:t>
             </w:r>
           </w:p>
           <w:p>
@@ -684,18 +840,71 @@
             </w:pPr>
             <w:r>
               <w:rPr>
-                <w:rFonts w:asciiTheme="minorBidi" w:hAnsiTheme="minorBidi" w:cstheme="minorBidi"/>
-                <w:sz w:val="28"/>
-                <w:cs/>
-              </w:rPr>
-              <w:t xml:space="preserve">ลุงเก่ง ในงานที่รับผิดชอบ งานโหลดในมุมของ คนทำเอกสาร หรือ เดิน </w:t>
-            </w:r>
-            <w:r>
-              <w:rPr>
-                <w:rFonts w:asciiTheme="minorBidi" w:hAnsiTheme="minorBidi" w:cstheme="minorBidi"/>
-                <w:sz w:val="28"/>
-              </w:rPr>
-              <w:t xml:space="preserve">Flow </w:t>
+                <w:rFonts w:asciiTheme="minorBidi" w:hAnsiTheme="minorBidi" w:cstheme="minorBidi" w:hint="cs"/>
+                <w:sz w:val="28"/>
+                <w:cs/>
+              </w:rPr>
+              <w:t xml:space="preserve">ติดปัญหาเรื่อง </w:t>
+            </w:r>
+            <w:r>
+              <w:rPr>
+                <w:rFonts w:asciiTheme="minorBidi" w:hAnsiTheme="minorBidi" w:cstheme="minorBidi"/>
+                <w:sz w:val="28"/>
+              </w:rPr>
+              <w:t xml:space="preserve">Issue Data </w:t>
+            </w:r>
+            <w:r>
+              <w:rPr>
+                <w:rFonts w:asciiTheme="minorBidi" w:hAnsiTheme="minorBidi" w:cstheme="minorBidi" w:hint="cs"/>
+                <w:sz w:val="28"/>
+                <w:cs/>
+              </w:rPr>
+              <w:t xml:space="preserve">และต้องไปช่วยแก้ไข </w:t>
+            </w:r>
+            <w:r>
+              <w:rPr>
+                <w:rFonts w:asciiTheme="minorBidi" w:hAnsiTheme="minorBidi" w:cstheme="minorBidi"/>
+                <w:sz w:val="28"/>
+              </w:rPr>
+              <w:t xml:space="preserve">Issue </w:t>
+            </w:r>
+            <w:r>
+              <w:rPr>
+                <w:rFonts w:asciiTheme="minorBidi" w:hAnsiTheme="minorBidi" w:cstheme="minorBidi" w:hint="cs"/>
+                <w:sz w:val="28"/>
+                <w:cs/>
+              </w:rPr>
+              <w:t xml:space="preserve">ทำให้มีงาน </w:t>
+            </w:r>
+            <w:r>
+              <w:rPr>
+                <w:rFonts w:asciiTheme="minorBidi" w:hAnsiTheme="minorBidi" w:cstheme="minorBidi"/>
+                <w:sz w:val="28"/>
+              </w:rPr>
+              <w:t xml:space="preserve">Ad hoc </w:t>
+            </w:r>
+            <w:r>
+              <w:rPr>
+                <w:rFonts w:asciiTheme="minorBidi" w:hAnsiTheme="minorBidi" w:cstheme="minorBidi" w:hint="cs"/>
+                <w:sz w:val="28"/>
+                <w:cs/>
+              </w:rPr>
+              <w:t xml:space="preserve">และไปเบียด </w:t>
+            </w:r>
+            <w:r>
+              <w:rPr>
+                <w:rFonts w:asciiTheme="minorBidi" w:hAnsiTheme="minorBidi" w:cstheme="minorBidi"/>
+                <w:sz w:val="28"/>
+              </w:rPr>
+              <w:t xml:space="preserve">timeline Project </w:t>
+            </w:r>
+            <w:r>
+              <w:rPr>
+                <w:rFonts w:asciiTheme="minorBidi" w:hAnsiTheme="minorBidi" w:cstheme="minorBidi" w:hint="cs"/>
+                <w:sz w:val="28"/>
+                <w:cs/>
+              </w:rPr>
+              <w:t>ที่กำลังทำอยู่ ทำให้งานค่อนข้างโหลด</w:t>
             </w:r>
           </w:p>
           <w:p>
@@ -712,71 +921,41 @@
             </w:pPr>
             <w:r>
               <w:rPr>
-                <w:rFonts w:asciiTheme="minorBidi" w:hAnsiTheme="minorBidi" w:cstheme="minorBidi"/>
-                <w:sz w:val="28"/>
-                <w:cs/>
-              </w:rPr>
-              <w:t xml:space="preserve">สนุ๊กเกอร์ ติดปัญหาเรื่อง </w:t>
-            </w:r>
-            <w:r>
-              <w:rPr>
-                <w:rFonts w:asciiTheme="minorBidi" w:hAnsiTheme="minorBidi" w:cstheme="minorBidi"/>
-                <w:sz w:val="28"/>
-              </w:rPr>
-              <w:t xml:space="preserve">Scope </w:t>
-            </w:r>
-            <w:r>
-              <w:rPr>
-                <w:rFonts w:asciiTheme="minorBidi" w:hAnsiTheme="minorBidi" w:cstheme="minorBidi"/>
-                <w:sz w:val="28"/>
-                <w:cs/>
-              </w:rPr>
-              <w:t xml:space="preserve">ของงานที่ได้รับผิดชอบ เนื่องจากอยู่ในตำแหน่งของ </w:t>
-            </w:r>
-            <w:r>
-              <w:rPr>
-                <w:rFonts w:asciiTheme="minorBidi" w:hAnsiTheme="minorBidi" w:cstheme="minorBidi"/>
-                <w:sz w:val="28"/>
-              </w:rPr>
-              <w:t xml:space="preserve">BA </w:t>
-            </w:r>
-            <w:r>
-              <w:rPr>
-                <w:rFonts w:asciiTheme="minorBidi" w:hAnsiTheme="minorBidi" w:cstheme="minorBidi"/>
-                <w:sz w:val="28"/>
-                <w:cs/>
-              </w:rPr>
-              <w:t xml:space="preserve">แต่ได้รับผิดชอบงานใน </w:t>
-            </w:r>
-            <w:r>
-              <w:rPr>
-                <w:rFonts w:asciiTheme="minorBidi" w:hAnsiTheme="minorBidi" w:cstheme="minorBidi"/>
-                <w:sz w:val="28"/>
-              </w:rPr>
-              <w:t xml:space="preserve">role of SA </w:t>
-            </w:r>
-            <w:r>
-              <w:rPr>
-                <w:rFonts w:asciiTheme="minorBidi" w:hAnsiTheme="minorBidi" w:cstheme="minorBidi"/>
-                <w:sz w:val="28"/>
-                <w:cs/>
-              </w:rPr>
-              <w:t xml:space="preserve">และมี </w:t>
-            </w:r>
-            <w:r>
-              <w:rPr>
-                <w:rFonts w:asciiTheme="minorBidi" w:hAnsiTheme="minorBidi" w:cstheme="minorBidi"/>
-                <w:sz w:val="28"/>
-              </w:rPr>
-              <w:t xml:space="preserve">Dev </w:t>
-            </w:r>
-            <w:r>
-              <w:rPr>
-                <w:rFonts w:asciiTheme="minorBidi" w:hAnsiTheme="minorBidi" w:cstheme="minorBidi"/>
-                <w:sz w:val="28"/>
-                <w:cs/>
-              </w:rPr>
-              <w:t xml:space="preserve">ที่รับผิดชอบ </w:t>
+                <w:rFonts w:asciiTheme="minorBidi" w:hAnsiTheme="minorBidi" w:cstheme="minorBidi" w:hint="cs"/>
+                <w:sz w:val="28"/>
+                <w:cs/>
+              </w:rPr>
+              <w:t xml:space="preserve">ไป </w:t>
+            </w:r>
+            <w:r>
+              <w:rPr>
+                <w:rFonts w:asciiTheme="minorBidi" w:hAnsiTheme="minorBidi" w:cstheme="minorBidi"/>
+                <w:sz w:val="28"/>
+              </w:rPr>
+              <w:t xml:space="preserve">Outing </w:t>
+            </w:r>
+            <w:r>
+              <w:rPr>
+                <w:rFonts w:asciiTheme="minorBidi" w:hAnsiTheme="minorBidi" w:cstheme="minorBidi" w:hint="cs"/>
+                <w:sz w:val="28"/>
+                <w:cs/>
+              </w:rPr>
+              <w:t xml:space="preserve">ทีม ในวันที่ </w:t>
+            </w:r>
+            <w:r>
+              <w:rPr>
+                <w:rFonts w:asciiTheme="minorBidi" w:hAnsiTheme="minorBidi" w:cstheme="minorBidi"/>
+                <w:sz w:val="28"/>
+              </w:rPr>
+              <w:t xml:space="preserve">13-14/07/2024 </w:t>
+            </w:r>
+            <w:r>
+              <w:rPr>
+                <w:rFonts w:asciiTheme="minorBidi" w:hAnsiTheme="minorBidi" w:cstheme="minorBidi" w:hint="cs"/>
+                <w:sz w:val="28"/>
+                <w:cs/>
+              </w:rPr>
+              <w:t>ที่พัทยา</w:t>
             </w:r>
           </w:p>
         </w:tc>
@@ -804,84 +983,45 @@
             </w:pPr>
             <w:r>
               <w:rPr>
-                <w:rFonts w:asciiTheme="minorBidi" w:hAnsiTheme="minorBidi" w:cstheme="minorBidi"/>
-                <w:sz w:val="28"/>
-                <w:cs/>
-              </w:rPr>
-              <w:t xml:space="preserve">ในมุมของลุงเก่ง ให้ทางพี่ตั้มและพี่๊จ๊ะจ๋า ไปช่วยคุยกับ พี่โอ๋ ให้ หา </w:t>
-            </w:r>
-            <w:r>
-              <w:rPr>
-                <w:rFonts w:asciiTheme="minorBidi" w:hAnsiTheme="minorBidi" w:cstheme="minorBidi"/>
-                <w:sz w:val="28"/>
-              </w:rPr>
-              <w:t xml:space="preserve">SA </w:t>
-            </w:r>
-            <w:r>
-              <w:rPr>
-                <w:rFonts w:asciiTheme="minorBidi" w:hAnsiTheme="minorBidi" w:cstheme="minorBidi"/>
-                <w:sz w:val="28"/>
-                <w:cs/>
-              </w:rPr>
-              <w:t xml:space="preserve">หรือ </w:t>
-            </w:r>
-            <w:r>
-              <w:rPr>
-                <w:rFonts w:asciiTheme="minorBidi" w:hAnsiTheme="minorBidi" w:cstheme="minorBidi"/>
-                <w:sz w:val="28"/>
-              </w:rPr>
-              <w:t xml:space="preserve">BA </w:t>
-            </w:r>
-            <w:r>
-              <w:rPr>
-                <w:rFonts w:asciiTheme="minorBidi" w:hAnsiTheme="minorBidi" w:cstheme="minorBidi"/>
-                <w:sz w:val="28"/>
-                <w:cs/>
-              </w:rPr>
-              <w:t xml:space="preserve">มาช่วย </w:t>
-            </w:r>
-            <w:r>
-              <w:rPr>
-                <w:rFonts w:asciiTheme="minorBidi" w:hAnsiTheme="minorBidi" w:cstheme="minorBidi"/>
-                <w:sz w:val="28"/>
-              </w:rPr>
-              <w:t>Project Gen Campaign</w:t>
-            </w:r>
-          </w:p>
-          <w:p>
-            <w:pPr>
-              <w:pStyle w:val="ListParagraph"/>
-              <w:numPr>
-                <w:ilvl w:val="0"/>
-                <w:numId w:val="7"/>
-              </w:numPr>
-              <w:rPr>
-                <w:rFonts w:asciiTheme="minorBidi" w:hAnsiTheme="minorBidi" w:cstheme="minorBidi"/>
-                <w:sz w:val="28"/>
-              </w:rPr>
-            </w:pPr>
-            <w:r>
-              <w:rPr>
-                <w:rFonts w:asciiTheme="minorBidi" w:hAnsiTheme="minorBidi" w:cstheme="minorBidi"/>
-                <w:sz w:val="28"/>
-                <w:cs/>
-              </w:rPr>
-              <w:t xml:space="preserve">ในมุมของสนุ๊กเกอร์ ให้ทาง พี่จ๊ะจ๋าและพี่ตั้ม เคลียร์ </w:t>
-            </w:r>
-            <w:r>
-              <w:rPr>
-                <w:rFonts w:asciiTheme="minorBidi" w:hAnsiTheme="minorBidi" w:cstheme="minorBidi"/>
-                <w:sz w:val="28"/>
-              </w:rPr>
-              <w:t xml:space="preserve">scope </w:t>
-            </w:r>
-            <w:r>
-              <w:rPr>
-                <w:rFonts w:asciiTheme="minorBidi" w:hAnsiTheme="minorBidi" w:cstheme="minorBidi"/>
-                <w:sz w:val="28"/>
-                <w:cs/>
-              </w:rPr>
-              <w:t>ส่วนนี้ กับทางพี่โอ๋</w:t>
+                <w:rFonts w:asciiTheme="minorBidi" w:hAnsiTheme="minorBidi" w:cstheme="minorBidi" w:hint="cs"/>
+                <w:cs/>
+              </w:rPr>
+              <w:t>ให้ทางพี่เอ</w:t>
+            </w:r>
+            <w:proofErr w:type="spellStart"/>
+            <w:r>
+              <w:rPr>
+                <w:rFonts w:asciiTheme="minorBidi" w:hAnsiTheme="minorBidi" w:cstheme="minorBidi" w:hint="cs"/>
+                <w:cs/>
+              </w:rPr>
+              <w:t>๊าะ</w:t>
+            </w:r>
+            <w:proofErr w:type="spellEnd"/>
+            <w:r>
+              <w:rPr>
+                <w:rFonts w:asciiTheme="minorBidi" w:hAnsiTheme="minorBidi" w:cstheme="minorBidi" w:hint="cs"/>
+                <w:cs/>
+              </w:rPr>
+              <w:t xml:space="preserve">ช่วยหา </w:t>
+            </w:r>
+            <w:r>
+              <w:rPr>
+                <w:rFonts w:asciiTheme="minorBidi" w:hAnsiTheme="minorBidi" w:cstheme="minorBidi"/>
+              </w:rPr>
+              <w:t xml:space="preserve">Solution </w:t>
+            </w:r>
+            <w:r>
+              <w:rPr>
+                <w:rFonts w:asciiTheme="minorBidi" w:hAnsiTheme="minorBidi" w:cstheme="minorBidi" w:hint="cs"/>
+                <w:cs/>
+              </w:rPr>
+              <w:t xml:space="preserve">ในการแก้ปัญหาเรื่อง </w:t>
+            </w:r>
+            <w:r>
+              <w:rPr>
+                <w:rFonts w:asciiTheme="minorBidi" w:hAnsiTheme="minorBidi" w:cstheme="minorBidi"/>
+              </w:rPr>
+              <w:t>Data</w:t>
             </w:r>
           </w:p>
         </w:tc>
@@ -927,12 +1067,13 @@
               <w:pStyle w:val="ListParagraph"/>
               <w:ind w:left="0"/>
               <w:rPr>
-                <w:rFonts w:asciiTheme="minorBidi" w:hAnsiTheme="minorBidi" w:cstheme="minorBidi"/>
+                <w:rFonts w:asciiTheme="minorBidi" w:hAnsiTheme="minorBidi" w:cstheme="minorBidi" w:hint="cs"/>
                 <w:b/>
                 <w:bCs/>
                 <w:color w:val="1F497D" w:themeColor="text2"/>
                 <w:sz w:val="28"/>
                 <w:u w:val="single"/>
+                <w:cs/>
               </w:rPr>
             </w:pPr>
             <w:r>
@@ -957,6 +1098,52 @@
                 <w:cs/>
               </w:rPr>
               <w:t xml:space="preserve"> อัพเดทโดย มานพ อุดมศักดิ์</w:t>
+            </w:r>
+            <w:r>
+              <w:rPr>
+                <w:rFonts w:asciiTheme="minorBidi" w:hAnsiTheme="minorBidi" w:cstheme="minorBidi"/>
+                <w:b/>
+                <w:bCs/>
+                <w:color w:val="1F497D" w:themeColor="text2"/>
+                <w:sz w:val="28"/>
+                <w:u w:val="single"/>
+              </w:rPr>
+              <w:t xml:space="preserve">, </w:t>
+            </w:r>
+            <w:r>
+              <w:rPr>
+                <w:rFonts w:asciiTheme="minorBidi" w:hAnsiTheme="minorBidi" w:cstheme="minorBidi" w:hint="cs"/>
+                <w:b/>
+                <w:bCs/>
+                <w:color w:val="1F497D" w:themeColor="text2"/>
+                <w:sz w:val="28"/>
+                <w:u w:val="single"/>
+                <w:cs/>
+              </w:rPr>
+              <w:t>อาทิตย์ เขาแก้ว</w:t>
+            </w:r>
+            <w:r>
+              <w:rPr>
+                <w:rFonts w:asciiTheme="minorBidi" w:hAnsiTheme="minorBidi" w:cstheme="minorBidi"/>
+                <w:b/>
+                <w:bCs/>
+                <w:color w:val="1F497D" w:themeColor="text2"/>
+                <w:sz w:val="28"/>
+                <w:u w:val="single"/>
+              </w:rPr>
+              <w:t xml:space="preserve">, </w:t>
+            </w:r>
+            <w:r>
+              <w:rPr>
+                <w:rFonts w:asciiTheme="minorBidi" w:hAnsiTheme="minorBidi" w:cstheme="minorBidi" w:hint="cs"/>
+                <w:b/>
+                <w:bCs/>
+                <w:color w:val="1F497D" w:themeColor="text2"/>
+                <w:sz w:val="28"/>
+                <w:u w:val="single"/>
+                <w:cs/>
+              </w:rPr>
+              <w:t>พรพรรณ เชียงขวาง</w:t>
             </w:r>
           </w:p>
           <w:p>
@@ -977,29 +1164,25 @@
                 <w:sz w:val="28"/>
                 <w:cs/>
               </w:rPr>
-              <w:t xml:space="preserve">พรีเซ็นต์งานที่รับผิดชอบของแต่ละคน และ ทีมที่อยู่ภายใต้การดูแล โดยงานที่มีก็โหลด แต่ด้วย พี่แท๊ดช่วย </w:t>
-            </w:r>
-            <w:r>
-              <w:rPr>
-                <w:rFonts w:asciiTheme="minorBidi" w:hAnsiTheme="minorBidi" w:cstheme="minorBidi"/>
-                <w:sz w:val="28"/>
-              </w:rPr>
-              <w:t xml:space="preserve">Defend </w:t>
-            </w:r>
-            <w:r>
-              <w:rPr>
-                <w:rFonts w:asciiTheme="minorBidi" w:hAnsiTheme="minorBidi" w:cstheme="minorBidi"/>
-                <w:sz w:val="28"/>
-                <w:cs/>
-              </w:rPr>
-              <w:t>และคุยให้</w:t>
-            </w:r>
-            <w:r>
-              <w:rPr>
-                <w:rFonts w:asciiTheme="minorBidi" w:hAnsiTheme="minorBidi" w:cstheme="minorBidi"/>
-                <w:sz w:val="28"/>
-              </w:rPr>
-              <w:t xml:space="preserve"> </w:t>
+              <w:t>พรีเซ็น</w:t>
+            </w:r>
+            <w:proofErr w:type="spellStart"/>
+            <w:r>
+              <w:rPr>
+                <w:rFonts w:asciiTheme="minorBidi" w:hAnsiTheme="minorBidi" w:cstheme="minorBidi"/>
+                <w:sz w:val="28"/>
+                <w:cs/>
+              </w:rPr>
+              <w:t>ต์</w:t>
+            </w:r>
+            <w:proofErr w:type="spellEnd"/>
+            <w:r>
+              <w:rPr>
+                <w:rFonts w:asciiTheme="minorBidi" w:hAnsiTheme="minorBidi" w:cstheme="minorBidi"/>
+                <w:sz w:val="28"/>
+                <w:cs/>
+              </w:rPr>
+              <w:t xml:space="preserve">งานที่รับผิดชอบของแต่ละคน และ ทีมที่อยู่ภายใต้การดูแล </w:t>
             </w:r>
           </w:p>
           <w:p>
@@ -1016,50 +1199,7 @@
             </w:pPr>
             <w:r>
               <w:rPr>
-                <w:rFonts w:asciiTheme="minorBidi" w:hAnsiTheme="minorBidi" w:cstheme="minorBidi"/>
-                <w:sz w:val="28"/>
-                <w:cs/>
-              </w:rPr>
-              <w:t>การประชุมครั้งหน้าขอซันและแตงโม เป็นผู้ช่วยและเข้าร่วมประชุมด้วย</w:t>
-            </w:r>
-            <w:r>
-              <w:rPr>
-                <w:rFonts w:asciiTheme="minorBidi" w:hAnsiTheme="minorBidi" w:cstheme="minorBidi"/>
-                <w:sz w:val="28"/>
-              </w:rPr>
-              <w:t xml:space="preserve"> </w:t>
-            </w:r>
-          </w:p>
-          <w:p>
-            <w:pPr>
-              <w:pStyle w:val="ListParagraph"/>
-              <w:numPr>
-                <w:ilvl w:val="0"/>
-                <w:numId w:val="7"/>
-              </w:numPr>
-              <w:rPr>
-                <w:rFonts w:asciiTheme="minorBidi" w:hAnsiTheme="minorBidi" w:cstheme="minorBidi"/>
-                <w:sz w:val="28"/>
-              </w:rPr>
-            </w:pPr>
-            <w:r>
-              <w:rPr>
-                <w:rFonts w:asciiTheme="minorBidi" w:hAnsiTheme="minorBidi" w:cstheme="minorBidi"/>
-                <w:sz w:val="28"/>
-                <w:cs/>
-              </w:rPr>
-              <w:t xml:space="preserve">ขอ </w:t>
-            </w:r>
-            <w:r>
-              <w:rPr>
-                <w:rFonts w:asciiTheme="minorBidi" w:hAnsiTheme="minorBidi" w:cstheme="minorBidi"/>
-                <w:sz w:val="28"/>
-              </w:rPr>
-              <w:t xml:space="preserve">Sponsor </w:t>
-            </w:r>
-            <w:r>
-              <w:rPr>
-                <w:rFonts w:asciiTheme="minorBidi" w:hAnsiTheme="minorBidi" w:cstheme="minorBidi"/>
+                <w:rFonts w:asciiTheme="minorBidi" w:hAnsiTheme="minorBidi" w:cstheme="minorBidi" w:hint="cs"/>
                 <w:sz w:val="28"/>
                 <w:cs/>
               </w:rPr>
@@ -1070,7 +1210,30 @@
                 <w:rFonts w:asciiTheme="minorBidi" w:hAnsiTheme="minorBidi" w:cstheme="minorBidi"/>
                 <w:sz w:val="28"/>
               </w:rPr>
-              <w:t>Outing</w:t>
+              <w:t xml:space="preserve">Outing </w:t>
+            </w:r>
+            <w:r>
+              <w:rPr>
+                <w:rFonts w:asciiTheme="minorBidi" w:hAnsiTheme="minorBidi" w:cstheme="minorBidi" w:hint="cs"/>
+                <w:sz w:val="28"/>
+                <w:cs/>
+              </w:rPr>
+              <w:t xml:space="preserve">ทีม ในวันที่ </w:t>
+            </w:r>
+            <w:r>
+              <w:rPr>
+                <w:rFonts w:asciiTheme="minorBidi" w:hAnsiTheme="minorBidi" w:cstheme="minorBidi"/>
+                <w:sz w:val="28"/>
+              </w:rPr>
+              <w:t xml:space="preserve">6-7/07/2024 </w:t>
+            </w:r>
+            <w:r>
+              <w:rPr>
+                <w:rFonts w:asciiTheme="minorBidi" w:hAnsiTheme="minorBidi" w:cstheme="minorBidi" w:hint="cs"/>
+                <w:sz w:val="28"/>
+                <w:cs/>
+              </w:rPr>
+              <w:t>ที่เขาใหญ่</w:t>
             </w:r>
           </w:p>
         </w:tc>
@@ -1102,43 +1265,101 @@
                 <w:sz w:val="28"/>
                 <w:cs/>
               </w:rPr>
-              <w:t xml:space="preserve">พี่โม่ชื่นชมในมุมการนำเสนอ และอยากให้ทุกทีมทำเพื่อจะได้ มองเห็นรายละเอียดที่ชัดเจน ของทีม </w:t>
-            </w:r>
-          </w:p>
-          <w:p>
-            <w:pPr>
-              <w:pStyle w:val="ListParagraph"/>
-              <w:numPr>
-                <w:ilvl w:val="0"/>
-                <w:numId w:val="7"/>
-              </w:numPr>
-              <w:rPr>
-                <w:rFonts w:asciiTheme="minorBidi" w:hAnsiTheme="minorBidi" w:cstheme="minorBidi"/>
-                <w:sz w:val="28"/>
-              </w:rPr>
-            </w:pPr>
-            <w:r>
-              <w:rPr>
-                <w:rFonts w:asciiTheme="minorBidi" w:hAnsiTheme="minorBidi" w:cstheme="minorBidi"/>
-                <w:sz w:val="28"/>
-                <w:cs/>
-              </w:rPr>
-              <w:t xml:space="preserve">จะดูในส่วนของงบ </w:t>
-            </w:r>
-            <w:r>
-              <w:rPr>
-                <w:rFonts w:asciiTheme="minorBidi" w:hAnsiTheme="minorBidi" w:cstheme="minorBidi"/>
-                <w:sz w:val="28"/>
-              </w:rPr>
-              <w:t xml:space="preserve">Outing </w:t>
-            </w:r>
-            <w:r>
-              <w:rPr>
-                <w:rFonts w:asciiTheme="minorBidi" w:hAnsiTheme="minorBidi" w:cstheme="minorBidi"/>
-                <w:sz w:val="28"/>
-                <w:cs/>
-              </w:rPr>
-              <w:t xml:space="preserve">ที่ทีมขอ มาให้ </w:t>
+              <w:t>พี่</w:t>
+            </w:r>
+            <w:r>
+              <w:rPr>
+                <w:rFonts w:asciiTheme="minorBidi" w:hAnsiTheme="minorBidi" w:cstheme="minorBidi" w:hint="cs"/>
+                <w:sz w:val="28"/>
+                <w:cs/>
+              </w:rPr>
+              <w:t>เอ</w:t>
+            </w:r>
+            <w:proofErr w:type="spellStart"/>
+            <w:r>
+              <w:rPr>
+                <w:rFonts w:asciiTheme="minorBidi" w:hAnsiTheme="minorBidi" w:cstheme="minorBidi" w:hint="cs"/>
+                <w:sz w:val="28"/>
+                <w:cs/>
+              </w:rPr>
+              <w:t>๊าะ</w:t>
+            </w:r>
+            <w:proofErr w:type="spellEnd"/>
+            <w:r>
+              <w:rPr>
+                <w:rFonts w:asciiTheme="minorBidi" w:hAnsiTheme="minorBidi" w:cstheme="minorBidi" w:hint="cs"/>
+                <w:sz w:val="28"/>
+                <w:cs/>
+              </w:rPr>
+              <w:t xml:space="preserve">ช่วยหา </w:t>
+            </w:r>
+            <w:r>
+              <w:rPr>
+                <w:rFonts w:asciiTheme="minorBidi" w:hAnsiTheme="minorBidi" w:cstheme="minorBidi"/>
+                <w:sz w:val="28"/>
+              </w:rPr>
+              <w:t xml:space="preserve">Solution </w:t>
+            </w:r>
+            <w:r>
+              <w:rPr>
+                <w:rFonts w:asciiTheme="minorBidi" w:hAnsiTheme="minorBidi" w:cstheme="minorBidi" w:hint="cs"/>
+                <w:sz w:val="28"/>
+                <w:cs/>
+              </w:rPr>
+              <w:t xml:space="preserve">สำหรับ </w:t>
+            </w:r>
+            <w:r>
+              <w:rPr>
+                <w:rFonts w:asciiTheme="minorBidi" w:hAnsiTheme="minorBidi" w:cstheme="minorBidi"/>
+                <w:sz w:val="28"/>
+              </w:rPr>
+              <w:t xml:space="preserve">Issue </w:t>
+            </w:r>
+            <w:r>
+              <w:rPr>
+                <w:rFonts w:asciiTheme="minorBidi" w:hAnsiTheme="minorBidi" w:cstheme="minorBidi" w:hint="cs"/>
+                <w:sz w:val="28"/>
+                <w:cs/>
+              </w:rPr>
+              <w:t xml:space="preserve">เรื่อง </w:t>
+            </w:r>
+            <w:r>
+              <w:rPr>
+                <w:rFonts w:asciiTheme="minorBidi" w:hAnsiTheme="minorBidi" w:cstheme="minorBidi"/>
+                <w:sz w:val="28"/>
+              </w:rPr>
+              <w:t xml:space="preserve">Data </w:t>
+            </w:r>
+            <w:r>
+              <w:rPr>
+                <w:rFonts w:asciiTheme="minorBidi" w:hAnsiTheme="minorBidi" w:cstheme="minorBidi" w:hint="cs"/>
+                <w:sz w:val="28"/>
+                <w:cs/>
+              </w:rPr>
+              <w:t xml:space="preserve">ในส่วนของ </w:t>
+            </w:r>
+            <w:r>
+              <w:rPr>
+                <w:rFonts w:asciiTheme="minorBidi" w:hAnsiTheme="minorBidi" w:cstheme="minorBidi"/>
+                <w:sz w:val="28"/>
+              </w:rPr>
+              <w:t xml:space="preserve">Project Migrate Data </w:t>
+            </w:r>
+            <w:r>
+              <w:rPr>
+                <w:rFonts w:asciiTheme="minorBidi" w:hAnsiTheme="minorBidi" w:cstheme="minorBidi" w:hint="cs"/>
+                <w:sz w:val="28"/>
+                <w:cs/>
+              </w:rPr>
+              <w:t>ที่ถืออยู่</w:t>
+            </w:r>
+            <w:r>
+              <w:rPr>
+                <w:rFonts w:asciiTheme="minorBidi" w:hAnsiTheme="minorBidi" w:cstheme="minorBidi"/>
+                <w:sz w:val="28"/>
+                <w:cs/>
+              </w:rPr>
+              <w:t xml:space="preserve"> </w:t>
             </w:r>
           </w:p>
         </w:tc>
@@ -1237,8 +1458,9 @@
                 <w:u w:val="single"/>
                 <w:cs/>
               </w:rPr>
-              <w:t xml:space="preserve">มีการเปลี่ยนทีมและสังกัด อยู่ภายใต้ พี่เติ้ล] อัพเดทโดย </w:t>
-            </w:r>
+              <w:t>มีการเปลี่ยนทีมและสังกัด อยู่ภายใต้ พี่เติ</w:t>
+            </w:r>
+            <w:proofErr w:type="spellStart"/>
             <w:r>
               <w:rPr>
                 <w:rFonts w:asciiTheme="minorBidi" w:hAnsiTheme="minorBidi" w:cstheme="minorBidi"/>
@@ -1247,11 +1469,11 @@
                 <w:color w:val="1F497D" w:themeColor="text2"/>
                 <w:sz w:val="28"/>
                 <w:u w:val="single"/>
-                <w:shd w:val="clear" w:color="auto" w:fill="FFFFFF"/>
-                <w:cs/>
-              </w:rPr>
-              <w:t>ปรียพันธ์ ชัยวงค์</w:t>
-            </w:r>
+                <w:cs/>
+              </w:rPr>
+              <w:t>้ล</w:t>
+            </w:r>
+            <w:proofErr w:type="spellEnd"/>
             <w:r>
               <w:rPr>
                 <w:rFonts w:asciiTheme="minorBidi" w:hAnsiTheme="minorBidi" w:cstheme="minorBidi"/>
@@ -1260,9 +1482,9 @@
                 <w:color w:val="1F497D" w:themeColor="text2"/>
                 <w:sz w:val="28"/>
                 <w:u w:val="single"/>
-                <w:shd w:val="clear" w:color="auto" w:fill="FFFFFF"/>
-              </w:rPr>
-              <w:t>,</w:t>
+                <w:cs/>
+              </w:rPr>
+              <w:t xml:space="preserve">] อัพเดทโดย </w:t>
             </w:r>
             <w:r>
               <w:rPr>
@@ -1275,7 +1497,75 @@
                 <w:shd w:val="clear" w:color="auto" w:fill="FFFFFF"/>
                 <w:cs/>
               </w:rPr>
-              <w:t>ธนภูมิ ใจสบาย</w:t>
+              <w:t xml:space="preserve">ปรียพันธ์ </w:t>
+            </w:r>
+            <w:proofErr w:type="gramStart"/>
+            <w:r>
+              <w:rPr>
+                <w:rFonts w:asciiTheme="minorBidi" w:hAnsiTheme="minorBidi" w:cstheme="minorBidi"/>
+                <w:b/>
+                <w:bCs/>
+                <w:color w:val="1F497D" w:themeColor="text2"/>
+                <w:sz w:val="28"/>
+                <w:u w:val="single"/>
+                <w:shd w:val="clear" w:color="auto" w:fill="FFFFFF"/>
+                <w:cs/>
+              </w:rPr>
+              <w:t>ชัยวง</w:t>
+            </w:r>
+            <w:proofErr w:type="spellStart"/>
+            <w:r>
+              <w:rPr>
+                <w:rFonts w:asciiTheme="minorBidi" w:hAnsiTheme="minorBidi" w:cstheme="minorBidi"/>
+                <w:b/>
+                <w:bCs/>
+                <w:color w:val="1F497D" w:themeColor="text2"/>
+                <w:sz w:val="28"/>
+                <w:u w:val="single"/>
+                <w:shd w:val="clear" w:color="auto" w:fill="FFFFFF"/>
+                <w:cs/>
+              </w:rPr>
+              <w:t>ค์</w:t>
+            </w:r>
+            <w:proofErr w:type="spellEnd"/>
+            <w:r>
+              <w:rPr>
+                <w:rFonts w:asciiTheme="minorBidi" w:hAnsiTheme="minorBidi" w:cstheme="minorBidi"/>
+                <w:b/>
+                <w:bCs/>
+                <w:color w:val="1F497D" w:themeColor="text2"/>
+                <w:sz w:val="28"/>
+                <w:u w:val="single"/>
+                <w:shd w:val="clear" w:color="auto" w:fill="FFFFFF"/>
+              </w:rPr>
+              <w:t>,</w:t>
+            </w:r>
+            <w:r>
+              <w:rPr>
+                <w:rFonts w:asciiTheme="minorBidi" w:hAnsiTheme="minorBidi" w:cstheme="minorBidi"/>
+                <w:b/>
+                <w:bCs/>
+                <w:color w:val="1F497D" w:themeColor="text2"/>
+                <w:sz w:val="28"/>
+                <w:u w:val="single"/>
+                <w:shd w:val="clear" w:color="auto" w:fill="FFFFFF"/>
+                <w:cs/>
+              </w:rPr>
+              <w:t>ธนภูมิ</w:t>
+            </w:r>
+            <w:proofErr w:type="gramEnd"/>
+            <w:r>
+              <w:rPr>
+                <w:rFonts w:asciiTheme="minorBidi" w:hAnsiTheme="minorBidi" w:cstheme="minorBidi"/>
+                <w:b/>
+                <w:bCs/>
+                <w:color w:val="1F497D" w:themeColor="text2"/>
+                <w:sz w:val="28"/>
+                <w:u w:val="single"/>
+                <w:shd w:val="clear" w:color="auto" w:fill="FFFFFF"/>
+                <w:cs/>
+              </w:rPr>
+              <w:t xml:space="preserve"> ใจสบาย</w:t>
             </w:r>
           </w:p>
           <w:p>
@@ -1292,41 +1582,42 @@
             </w:pPr>
             <w:r>
               <w:rPr>
-                <w:rFonts w:asciiTheme="minorBidi" w:hAnsiTheme="minorBidi" w:cstheme="minorBidi"/>
-                <w:sz w:val="28"/>
-                <w:cs/>
-              </w:rPr>
-              <w:t xml:space="preserve">มีประเด็นเรื่องการลาของน้องในทีม ที่ไม่อยากเข้าออฟฟิศ และ รับผิดชอบงานไม่ตรง </w:t>
-            </w:r>
-            <w:r>
-              <w:rPr>
-                <w:rFonts w:asciiTheme="minorBidi" w:hAnsiTheme="minorBidi" w:cstheme="minorBidi"/>
-                <w:sz w:val="28"/>
-              </w:rPr>
-              <w:t xml:space="preserve">roles </w:t>
-            </w:r>
-            <w:r>
-              <w:rPr>
-                <w:rFonts w:asciiTheme="minorBidi" w:hAnsiTheme="minorBidi" w:cstheme="minorBidi"/>
-                <w:sz w:val="28"/>
-                <w:cs/>
-              </w:rPr>
-              <w:t xml:space="preserve">โดยมีการกล่าวตักเตือนเบื้องต้น และอยู่ช่วงของการ </w:t>
-            </w:r>
-            <w:r>
-              <w:rPr>
-                <w:rFonts w:asciiTheme="minorBidi" w:hAnsiTheme="minorBidi" w:cstheme="minorBidi"/>
-                <w:sz w:val="28"/>
-              </w:rPr>
-              <w:t xml:space="preserve">monitor </w:t>
-            </w:r>
-            <w:r>
-              <w:rPr>
-                <w:rFonts w:asciiTheme="minorBidi" w:hAnsiTheme="minorBidi" w:cstheme="minorBidi"/>
-                <w:sz w:val="28"/>
-                <w:cs/>
-              </w:rPr>
-              <w:t>พฤติกรรมว่าจะมีการปรับเปลี่ยนไปในทางที่ดีขึ้นไหม</w:t>
+                <w:rFonts w:asciiTheme="minorBidi" w:hAnsiTheme="minorBidi" w:cstheme="minorBidi" w:hint="cs"/>
+                <w:sz w:val="28"/>
+                <w:cs/>
+              </w:rPr>
+              <w:lastRenderedPageBreak/>
+              <w:t xml:space="preserve">ทีมไม่ค่อยมีเวลาทำ </w:t>
+            </w:r>
+            <w:r>
+              <w:rPr>
+                <w:rFonts w:asciiTheme="minorBidi" w:hAnsiTheme="minorBidi" w:cstheme="minorBidi"/>
+                <w:sz w:val="28"/>
+              </w:rPr>
+              <w:t xml:space="preserve">Project Migrate Hi-Sun </w:t>
+            </w:r>
+            <w:r>
+              <w:rPr>
+                <w:rFonts w:asciiTheme="minorBidi" w:hAnsiTheme="minorBidi" w:cstheme="minorBidi" w:hint="cs"/>
+                <w:sz w:val="28"/>
+                <w:cs/>
+              </w:rPr>
+              <w:t xml:space="preserve">เนื่องจากทางทีมถือ </w:t>
+            </w:r>
+            <w:r>
+              <w:rPr>
+                <w:rFonts w:asciiTheme="minorBidi" w:hAnsiTheme="minorBidi" w:cstheme="minorBidi"/>
+                <w:sz w:val="28"/>
+              </w:rPr>
+              <w:t xml:space="preserve">Project Business </w:t>
+            </w:r>
+            <w:r>
+              <w:rPr>
+                <w:rFonts w:asciiTheme="minorBidi" w:hAnsiTheme="minorBidi" w:cstheme="minorBidi" w:hint="cs"/>
+                <w:sz w:val="28"/>
+                <w:cs/>
+              </w:rPr>
+              <w:t>ด้วย</w:t>
             </w:r>
           </w:p>
           <w:p>
@@ -1345,16 +1636,274 @@
               <w:rPr>
                 <w:rFonts w:asciiTheme="minorBidi" w:hAnsiTheme="minorBidi" w:cstheme="minorBidi"/>
                 <w:sz w:val="28"/>
-                <w:cs/>
-              </w:rPr>
-              <w:t xml:space="preserve">มีการขอคนเพิ่มส่วนของประจำ และ จะลองคุยเพื่อขอเพิ่มในส่วนของ </w:t>
-            </w:r>
-            <w:r>
-              <w:rPr>
-                <w:rFonts w:asciiTheme="minorBidi" w:hAnsiTheme="minorBidi" w:cstheme="minorBidi"/>
-                <w:sz w:val="28"/>
-              </w:rPr>
-              <w:t xml:space="preserve">outsource </w:t>
+              </w:rPr>
+              <w:t xml:space="preserve">Team Lead </w:t>
+            </w:r>
+            <w:r>
+              <w:rPr>
+                <w:rFonts w:asciiTheme="minorBidi" w:hAnsiTheme="minorBidi" w:cstheme="minorBidi" w:hint="cs"/>
+                <w:sz w:val="28"/>
+                <w:cs/>
+              </w:rPr>
+              <w:t xml:space="preserve">มีจำนวน </w:t>
+            </w:r>
+            <w:r>
+              <w:rPr>
+                <w:rFonts w:asciiTheme="minorBidi" w:hAnsiTheme="minorBidi" w:cstheme="minorBidi"/>
+                <w:sz w:val="28"/>
+              </w:rPr>
+              <w:t xml:space="preserve">5 </w:t>
+            </w:r>
+            <w:r>
+              <w:rPr>
+                <w:rFonts w:asciiTheme="minorBidi" w:hAnsiTheme="minorBidi" w:cstheme="minorBidi" w:hint="cs"/>
+                <w:sz w:val="28"/>
+                <w:cs/>
+              </w:rPr>
+              <w:t xml:space="preserve">คน แต่ </w:t>
+            </w:r>
+            <w:r>
+              <w:rPr>
+                <w:rFonts w:asciiTheme="minorBidi" w:hAnsiTheme="minorBidi" w:cstheme="minorBidi"/>
+                <w:sz w:val="28"/>
+              </w:rPr>
+              <w:t xml:space="preserve">Dev </w:t>
+            </w:r>
+            <w:r>
+              <w:rPr>
+                <w:rFonts w:asciiTheme="minorBidi" w:hAnsiTheme="minorBidi" w:cstheme="minorBidi" w:hint="cs"/>
+                <w:sz w:val="28"/>
+                <w:cs/>
+              </w:rPr>
+              <w:t xml:space="preserve">มีจำนวนแค่ </w:t>
+            </w:r>
+            <w:r>
+              <w:rPr>
+                <w:rFonts w:asciiTheme="minorBidi" w:hAnsiTheme="minorBidi" w:cstheme="minorBidi"/>
+                <w:sz w:val="28"/>
+              </w:rPr>
+              <w:t xml:space="preserve">8 </w:t>
+            </w:r>
+            <w:r>
+              <w:rPr>
+                <w:rFonts w:asciiTheme="minorBidi" w:hAnsiTheme="minorBidi" w:cstheme="minorBidi" w:hint="cs"/>
+                <w:sz w:val="28"/>
+                <w:cs/>
+              </w:rPr>
+              <w:t xml:space="preserve">คน โดย </w:t>
+            </w:r>
+            <w:r>
+              <w:rPr>
+                <w:rFonts w:asciiTheme="minorBidi" w:hAnsiTheme="minorBidi" w:cstheme="minorBidi"/>
+                <w:sz w:val="28"/>
+              </w:rPr>
+              <w:t xml:space="preserve">Dev </w:t>
+            </w:r>
+            <w:r>
+              <w:rPr>
+                <w:rFonts w:asciiTheme="minorBidi" w:hAnsiTheme="minorBidi" w:cstheme="minorBidi" w:hint="cs"/>
+                <w:sz w:val="28"/>
+                <w:cs/>
+              </w:rPr>
+              <w:t xml:space="preserve">ไม่ </w:t>
+            </w:r>
+            <w:r>
+              <w:rPr>
+                <w:rFonts w:asciiTheme="minorBidi" w:hAnsiTheme="minorBidi" w:cstheme="minorBidi"/>
+                <w:sz w:val="28"/>
+              </w:rPr>
+              <w:t xml:space="preserve">Balance </w:t>
+            </w:r>
+            <w:r>
+              <w:rPr>
+                <w:rFonts w:asciiTheme="minorBidi" w:hAnsiTheme="minorBidi" w:cstheme="minorBidi" w:hint="cs"/>
+                <w:sz w:val="28"/>
+                <w:cs/>
+              </w:rPr>
+              <w:t xml:space="preserve">กับจำนวน </w:t>
+            </w:r>
+            <w:r>
+              <w:rPr>
+                <w:rFonts w:asciiTheme="minorBidi" w:hAnsiTheme="minorBidi" w:cstheme="minorBidi"/>
+                <w:sz w:val="28"/>
+              </w:rPr>
+              <w:t xml:space="preserve">Project </w:t>
+            </w:r>
+            <w:r>
+              <w:rPr>
+                <w:rFonts w:asciiTheme="minorBidi" w:hAnsiTheme="minorBidi" w:cstheme="minorBidi" w:hint="cs"/>
+                <w:sz w:val="28"/>
+                <w:cs/>
+              </w:rPr>
+              <w:t xml:space="preserve">ที่มี ทำให้ </w:t>
+            </w:r>
+            <w:r>
+              <w:rPr>
+                <w:rFonts w:asciiTheme="minorBidi" w:hAnsiTheme="minorBidi" w:cstheme="minorBidi"/>
+                <w:sz w:val="28"/>
+              </w:rPr>
+              <w:t xml:space="preserve">Dev 1 </w:t>
+            </w:r>
+            <w:r>
+              <w:rPr>
+                <w:rFonts w:asciiTheme="minorBidi" w:hAnsiTheme="minorBidi" w:cstheme="minorBidi" w:hint="cs"/>
+                <w:sz w:val="28"/>
+                <w:cs/>
+              </w:rPr>
+              <w:t xml:space="preserve">คน ถือหลาย </w:t>
+            </w:r>
+            <w:r>
+              <w:rPr>
+                <w:rFonts w:asciiTheme="minorBidi" w:hAnsiTheme="minorBidi" w:cstheme="minorBidi"/>
+                <w:sz w:val="28"/>
+              </w:rPr>
+              <w:t xml:space="preserve">Project </w:t>
+            </w:r>
+            <w:r>
+              <w:rPr>
+                <w:rFonts w:asciiTheme="minorBidi" w:hAnsiTheme="minorBidi" w:cstheme="minorBidi" w:hint="cs"/>
+                <w:sz w:val="28"/>
+                <w:cs/>
+              </w:rPr>
+              <w:t>มากเกินไป</w:t>
+            </w:r>
+          </w:p>
+          <w:p>
+            <w:pPr>
+              <w:pStyle w:val="ListParagraph"/>
+              <w:numPr>
+                <w:ilvl w:val="0"/>
+                <w:numId w:val="7"/>
+              </w:numPr>
+              <w:rPr>
+                <w:rFonts w:asciiTheme="minorBidi" w:hAnsiTheme="minorBidi" w:cstheme="minorBidi"/>
+                <w:sz w:val="28"/>
+              </w:rPr>
+            </w:pPr>
+            <w:r>
+              <w:rPr>
+                <w:rFonts w:asciiTheme="minorBidi" w:hAnsiTheme="minorBidi" w:cstheme="minorBidi" w:hint="cs"/>
+                <w:sz w:val="28"/>
+                <w:cs/>
+              </w:rPr>
+              <w:t xml:space="preserve">คิดว่าที่ทาง </w:t>
+            </w:r>
+            <w:r>
+              <w:rPr>
+                <w:rFonts w:asciiTheme="minorBidi" w:hAnsiTheme="minorBidi" w:cstheme="minorBidi"/>
+                <w:sz w:val="28"/>
+              </w:rPr>
+              <w:t xml:space="preserve">Easy Buy </w:t>
+            </w:r>
+            <w:r>
+              <w:rPr>
+                <w:rFonts w:asciiTheme="minorBidi" w:hAnsiTheme="minorBidi" w:cstheme="minorBidi" w:hint="cs"/>
+                <w:sz w:val="28"/>
+                <w:cs/>
+              </w:rPr>
+              <w:t xml:space="preserve">ไม่เพิ่มคนเพราะว่า </w:t>
+            </w:r>
+            <w:r>
+              <w:rPr>
+                <w:rFonts w:asciiTheme="minorBidi" w:hAnsiTheme="minorBidi" w:cstheme="minorBidi"/>
+                <w:sz w:val="28"/>
+              </w:rPr>
+              <w:t xml:space="preserve">Project Migrate Hi-Sun </w:t>
+            </w:r>
+            <w:r>
+              <w:rPr>
+                <w:rFonts w:asciiTheme="minorBidi" w:hAnsiTheme="minorBidi" w:cstheme="minorBidi" w:hint="cs"/>
+                <w:sz w:val="28"/>
+                <w:cs/>
+              </w:rPr>
+              <w:t>มีแค่ชั่วคราว ไม่ได้มีตลอด</w:t>
+            </w:r>
+            <w:r>
+              <w:rPr>
+                <w:rFonts w:asciiTheme="minorBidi" w:hAnsiTheme="minorBidi" w:cstheme="minorBidi"/>
+              </w:rPr>
+              <w:t xml:space="preserve"> </w:t>
+            </w:r>
+          </w:p>
+          <w:p>
+            <w:pPr>
+              <w:pStyle w:val="ListParagraph"/>
+              <w:numPr>
+                <w:ilvl w:val="0"/>
+                <w:numId w:val="7"/>
+              </w:numPr>
+              <w:rPr>
+                <w:rFonts w:asciiTheme="minorBidi" w:hAnsiTheme="minorBidi" w:cstheme="minorBidi"/>
+                <w:sz w:val="28"/>
+              </w:rPr>
+            </w:pPr>
+            <w:r>
+              <w:rPr>
+                <w:rFonts w:asciiTheme="minorBidi" w:hAnsiTheme="minorBidi" w:cstheme="minorBidi" w:hint="cs"/>
+                <w:sz w:val="28"/>
+                <w:cs/>
+              </w:rPr>
+              <w:t xml:space="preserve">ทางทีมได้ </w:t>
+            </w:r>
+            <w:r>
+              <w:rPr>
+                <w:rFonts w:asciiTheme="minorBidi" w:hAnsiTheme="minorBidi" w:cstheme="minorBidi"/>
+                <w:sz w:val="28"/>
+              </w:rPr>
+              <w:t xml:space="preserve">Dev </w:t>
+            </w:r>
+            <w:r>
+              <w:rPr>
+                <w:rFonts w:asciiTheme="minorBidi" w:hAnsiTheme="minorBidi" w:cstheme="minorBidi" w:hint="cs"/>
+                <w:sz w:val="28"/>
+                <w:cs/>
+              </w:rPr>
+              <w:t xml:space="preserve">เพิ่ม </w:t>
+            </w:r>
+            <w:r>
+              <w:rPr>
+                <w:rFonts w:asciiTheme="minorBidi" w:hAnsiTheme="minorBidi" w:cstheme="minorBidi"/>
+                <w:sz w:val="28"/>
+              </w:rPr>
+              <w:t xml:space="preserve">1 </w:t>
+            </w:r>
+            <w:r>
+              <w:rPr>
+                <w:rFonts w:asciiTheme="minorBidi" w:hAnsiTheme="minorBidi" w:cstheme="minorBidi" w:hint="cs"/>
+                <w:sz w:val="28"/>
+                <w:cs/>
+              </w:rPr>
+              <w:t xml:space="preserve">คน แต่เป็น </w:t>
+            </w:r>
+            <w:r>
+              <w:rPr>
+                <w:rFonts w:asciiTheme="minorBidi" w:hAnsiTheme="minorBidi" w:cstheme="minorBidi"/>
+                <w:sz w:val="28"/>
+              </w:rPr>
+              <w:t xml:space="preserve">Fluster </w:t>
+            </w:r>
+            <w:r>
+              <w:rPr>
+                <w:rFonts w:asciiTheme="minorBidi" w:hAnsiTheme="minorBidi" w:cstheme="minorBidi" w:hint="cs"/>
+                <w:sz w:val="28"/>
+                <w:cs/>
+              </w:rPr>
+              <w:t xml:space="preserve">และ </w:t>
+            </w:r>
+            <w:r>
+              <w:rPr>
+                <w:rFonts w:asciiTheme="minorBidi" w:hAnsiTheme="minorBidi" w:cstheme="minorBidi"/>
+                <w:sz w:val="28"/>
+              </w:rPr>
+              <w:t xml:space="preserve">.Net </w:t>
+            </w:r>
+            <w:r>
+              <w:rPr>
+                <w:rFonts w:asciiTheme="minorBidi" w:hAnsiTheme="minorBidi" w:cstheme="minorBidi" w:hint="cs"/>
+                <w:sz w:val="28"/>
+                <w:cs/>
+              </w:rPr>
+              <w:t>ในคนเดียวกันเลย</w:t>
             </w:r>
           </w:p>
         </w:tc>
@@ -1382,47 +1931,42 @@
             </w:pPr>
             <w:r>
               <w:rPr>
-                <w:rFonts w:asciiTheme="minorBidi" w:hAnsiTheme="minorBidi" w:cstheme="minorBidi"/>
-                <w:sz w:val="28"/>
-                <w:cs/>
-              </w:rPr>
-              <w:t xml:space="preserve">ประเด็นน้องไม่อยากเข้าออฟฟิศ และลาบ่อย ให้ทางหัวหน้าแจ้งมาทางพี่ตั้มหรือ </w:t>
-            </w:r>
-            <w:r>
-              <w:rPr>
-                <w:rFonts w:asciiTheme="minorBidi" w:hAnsiTheme="minorBidi" w:cstheme="minorBidi"/>
-                <w:sz w:val="28"/>
-              </w:rPr>
-              <w:t xml:space="preserve">Hr </w:t>
-            </w:r>
-            <w:r>
-              <w:rPr>
-                <w:rFonts w:asciiTheme="minorBidi" w:hAnsiTheme="minorBidi" w:cstheme="minorBidi"/>
-                <w:sz w:val="28"/>
-                <w:cs/>
-              </w:rPr>
-              <w:t>เข้าช่วยคุย</w:t>
-            </w:r>
-          </w:p>
-          <w:p>
-            <w:pPr>
-              <w:pStyle w:val="ListParagraph"/>
-              <w:numPr>
-                <w:ilvl w:val="0"/>
-                <w:numId w:val="7"/>
-              </w:numPr>
-              <w:rPr>
-                <w:rFonts w:asciiTheme="minorBidi" w:hAnsiTheme="minorBidi" w:cstheme="minorBidi"/>
-                <w:sz w:val="28"/>
-              </w:rPr>
-            </w:pPr>
-            <w:r>
-              <w:rPr>
-                <w:rFonts w:asciiTheme="minorBidi" w:hAnsiTheme="minorBidi" w:cstheme="minorBidi"/>
-                <w:sz w:val="28"/>
-                <w:cs/>
-              </w:rPr>
-              <w:t>ประเด็นเรื่องคน ให้พี่ตั้มประสานกับ พี่โจ๊กต่อ</w:t>
+                <w:rFonts w:asciiTheme="minorBidi" w:hAnsiTheme="minorBidi" w:cstheme="minorBidi" w:hint="cs"/>
+                <w:sz w:val="28"/>
+                <w:cs/>
+              </w:rPr>
+              <w:lastRenderedPageBreak/>
+              <w:t xml:space="preserve">พี่โจ๊กจะ </w:t>
+            </w:r>
+            <w:r>
+              <w:rPr>
+                <w:rFonts w:asciiTheme="minorBidi" w:hAnsiTheme="minorBidi" w:cstheme="minorBidi"/>
+                <w:sz w:val="28"/>
+              </w:rPr>
+              <w:t xml:space="preserve">Declare </w:t>
+            </w:r>
+            <w:r>
+              <w:rPr>
+                <w:rFonts w:asciiTheme="minorBidi" w:hAnsiTheme="minorBidi" w:cstheme="minorBidi" w:hint="cs"/>
+                <w:sz w:val="28"/>
+                <w:cs/>
+              </w:rPr>
+              <w:t xml:space="preserve">งานว่าสามารถตัด </w:t>
+            </w:r>
+            <w:r>
+              <w:rPr>
+                <w:rFonts w:asciiTheme="minorBidi" w:hAnsiTheme="minorBidi" w:cstheme="minorBidi"/>
+                <w:sz w:val="28"/>
+              </w:rPr>
+              <w:t xml:space="preserve">Project Migrate Hi-Sun </w:t>
+            </w:r>
+            <w:r>
+              <w:rPr>
+                <w:rFonts w:asciiTheme="minorBidi" w:hAnsiTheme="minorBidi" w:cstheme="minorBidi" w:hint="cs"/>
+                <w:sz w:val="28"/>
+                <w:cs/>
+              </w:rPr>
+              <w:t>ไปให้ทีมอื่นได้มั้ย</w:t>
             </w:r>
           </w:p>
         </w:tc>
@@ -1522,11 +2066,18 @@
             </w:pPr>
             <w:r>
               <w:rPr>
-                <w:rFonts w:asciiTheme="minorBidi" w:hAnsiTheme="minorBidi" w:cstheme="minorBidi"/>
-                <w:sz w:val="28"/>
-                <w:cs/>
-              </w:rPr>
-              <w:t xml:space="preserve">มีงานของทีมที่โหลด เนื่องด้วยมีคนออก และจำมีคนมาเริ่มงานใหม่ในเดือน หน้า แต่ทีมมองว่าน่าจะยังไม่พอ </w:t>
+                <w:rFonts w:asciiTheme="minorBidi" w:hAnsiTheme="minorBidi" w:cstheme="minorBidi" w:hint="cs"/>
+                <w:sz w:val="28"/>
+                <w:cs/>
+              </w:rPr>
+              <w:t xml:space="preserve">งานของทีมค่อนข้างเร่งจาก </w:t>
+            </w:r>
+            <w:r>
+              <w:rPr>
+                <w:rFonts w:asciiTheme="minorBidi" w:hAnsiTheme="minorBidi" w:cstheme="minorBidi"/>
+                <w:sz w:val="28"/>
+              </w:rPr>
+              <w:t xml:space="preserve">Project Migrate Hi-Sun </w:t>
             </w:r>
           </w:p>
         </w:tc>
@@ -1542,52 +2093,10 @@
           </w:tcPr>
           <w:p>
             <w:pPr>
-              <w:pStyle w:val="ListParagraph"/>
-              <w:numPr>
-                <w:ilvl w:val="0"/>
-                <w:numId w:val="7"/>
-              </w:numPr>
-              <w:rPr>
-                <w:rFonts w:asciiTheme="minorBidi" w:hAnsiTheme="minorBidi" w:cstheme="minorBidi"/>
-                <w:sz w:val="28"/>
+              <w:rPr>
+                <w:rFonts w:asciiTheme="minorBidi" w:hAnsiTheme="minorBidi" w:cstheme="minorBidi"/>
               </w:rPr>
             </w:pPr>
-            <w:r>
-              <w:rPr>
-                <w:rFonts w:asciiTheme="minorBidi" w:hAnsiTheme="minorBidi" w:cstheme="minorBidi"/>
-                <w:sz w:val="28"/>
-                <w:cs/>
-              </w:rPr>
-              <w:t>ประเด็นคนไม่พอ ให้ทางทีมเตรียมรายละเอียดงาน ที่ต้องการคนเพิ่มและ ให้ทางพี่ตั้ม ประสานพี่หน่อย ในการขอคนเพิ่ม</w:t>
-            </w:r>
-            <w:r>
-              <w:rPr>
-                <w:rFonts w:asciiTheme="minorBidi" w:hAnsiTheme="minorBidi" w:cstheme="minorBidi"/>
-                <w:sz w:val="28"/>
-              </w:rPr>
-              <w:t xml:space="preserve"> </w:t>
-            </w:r>
-          </w:p>
-          <w:p>
-            <w:pPr>
-              <w:pStyle w:val="ListParagraph"/>
-              <w:numPr>
-                <w:ilvl w:val="0"/>
-                <w:numId w:val="7"/>
-              </w:numPr>
-              <w:rPr>
-                <w:rFonts w:asciiTheme="minorBidi" w:hAnsiTheme="minorBidi" w:cstheme="minorBidi"/>
-                <w:sz w:val="28"/>
-              </w:rPr>
-            </w:pPr>
-            <w:r>
-              <w:rPr>
-                <w:rFonts w:asciiTheme="minorBidi" w:hAnsiTheme="minorBidi" w:cstheme="minorBidi"/>
-                <w:sz w:val="28"/>
-                <w:cs/>
-              </w:rPr>
-              <w:t>ประชุมครั้งหน้าให้ทางเพชร เข้าร่วมประชุมด้วย</w:t>
-            </w:r>
           </w:p>
         </w:tc>
       </w:tr>
@@ -1640,6 +2149,7 @@
                 <w:u w:val="single"/>
               </w:rPr>
             </w:pPr>
+            <w:proofErr w:type="gramStart"/>
             <w:r>
               <w:rPr>
                 <w:rFonts w:asciiTheme="minorBidi" w:hAnsiTheme="minorBidi" w:cstheme="minorBidi"/>
@@ -1661,7 +2171,20 @@
                 <w:u w:val="single"/>
                 <w:cs/>
               </w:rPr>
-              <w:t xml:space="preserve">  อัพเดทโดย นภัสนันท์ จิตต์การุณย์</w:t>
+              <w:t xml:space="preserve">  อัพเดทโดย</w:t>
+            </w:r>
+            <w:proofErr w:type="gramEnd"/>
+            <w:r>
+              <w:rPr>
+                <w:rFonts w:asciiTheme="minorBidi" w:hAnsiTheme="minorBidi" w:cstheme="minorBidi"/>
+                <w:b/>
+                <w:bCs/>
+                <w:color w:val="1F497D" w:themeColor="text2"/>
+                <w:sz w:val="28"/>
+                <w:u w:val="single"/>
+                <w:cs/>
+              </w:rPr>
+              <w:t xml:space="preserve"> นภัสนันท์ จิตต์การุณย์</w:t>
             </w:r>
           </w:p>
           <w:p>
@@ -1678,56 +2201,33 @@
             </w:pPr>
             <w:r>
               <w:rPr>
-                <w:rFonts w:asciiTheme="minorBidi" w:hAnsiTheme="minorBidi" w:cstheme="minorBidi"/>
-                <w:sz w:val="28"/>
-                <w:cs/>
-              </w:rPr>
-              <w:t xml:space="preserve">งานทีมโหลดเนื่องด้วย มี </w:t>
-            </w:r>
-            <w:r>
-              <w:rPr>
-                <w:rFonts w:asciiTheme="minorBidi" w:hAnsiTheme="minorBidi" w:cstheme="minorBidi"/>
-                <w:sz w:val="28"/>
-              </w:rPr>
-              <w:t xml:space="preserve">SA </w:t>
-            </w:r>
-            <w:r>
-              <w:rPr>
-                <w:rFonts w:asciiTheme="minorBidi" w:hAnsiTheme="minorBidi" w:cstheme="minorBidi"/>
-                <w:sz w:val="28"/>
-                <w:cs/>
-              </w:rPr>
-              <w:t xml:space="preserve">ตูน ที่เพิ่งออกไป และ ทางทีมปกติ รับแค่ </w:t>
-            </w:r>
-            <w:r>
-              <w:rPr>
-                <w:rFonts w:asciiTheme="minorBidi" w:hAnsiTheme="minorBidi" w:cstheme="minorBidi"/>
-                <w:sz w:val="28"/>
-              </w:rPr>
-              <w:t xml:space="preserve">Request </w:t>
-            </w:r>
-            <w:r>
-              <w:rPr>
-                <w:rFonts w:asciiTheme="minorBidi" w:hAnsiTheme="minorBidi" w:cstheme="minorBidi"/>
-                <w:sz w:val="28"/>
-                <w:cs/>
-              </w:rPr>
-              <w:t xml:space="preserve">แต่เริ่มได้รับงาน ที่เป็น </w:t>
-            </w:r>
-            <w:r>
-              <w:rPr>
-                <w:rFonts w:asciiTheme="minorBidi" w:hAnsiTheme="minorBidi" w:cstheme="minorBidi"/>
-                <w:sz w:val="28"/>
-              </w:rPr>
-              <w:t xml:space="preserve">Migrate </w:t>
-            </w:r>
-            <w:r>
-              <w:rPr>
-                <w:rFonts w:asciiTheme="minorBidi" w:hAnsiTheme="minorBidi" w:cstheme="minorBidi"/>
-                <w:sz w:val="28"/>
-                <w:cs/>
-              </w:rPr>
-              <w:t>ซึ่งกึ่งโปรเจ็ค และ คนในทีมก็น้อย ก็จะทำให้ทำไม่ทัน</w:t>
+                <w:rFonts w:asciiTheme="minorBidi" w:hAnsiTheme="minorBidi" w:cstheme="minorBidi" w:hint="cs"/>
+                <w:sz w:val="28"/>
+                <w:cs/>
+              </w:rPr>
+              <w:t xml:space="preserve">นัดคุยสรุป </w:t>
+            </w:r>
+            <w:r>
+              <w:rPr>
+                <w:rFonts w:asciiTheme="minorBidi" w:hAnsiTheme="minorBidi" w:cstheme="minorBidi"/>
+                <w:sz w:val="28"/>
+              </w:rPr>
+              <w:t xml:space="preserve">Issue </w:t>
+            </w:r>
+            <w:r>
+              <w:rPr>
+                <w:rFonts w:asciiTheme="minorBidi" w:hAnsiTheme="minorBidi" w:cstheme="minorBidi" w:hint="cs"/>
+                <w:sz w:val="28"/>
+                <w:cs/>
+              </w:rPr>
+              <w:t xml:space="preserve">กับทางพี่เสียนในวันศุกร์ที่ </w:t>
+            </w:r>
+            <w:r>
+              <w:rPr>
+                <w:rFonts w:asciiTheme="minorBidi" w:hAnsiTheme="minorBidi" w:cstheme="minorBidi"/>
+                <w:sz w:val="28"/>
+              </w:rPr>
+              <w:t xml:space="preserve">21/07/2024 </w:t>
             </w:r>
             <w:r>
               <w:rPr>
@@ -1735,6 +2235,29 @@
                 <w:sz w:val="28"/>
               </w:rPr>
               <w:t xml:space="preserve"> </w:t>
+            </w:r>
+            <w:r>
+              <w:rPr>
+                <w:rFonts w:asciiTheme="minorBidi" w:hAnsiTheme="minorBidi" w:cstheme="minorBidi" w:hint="cs"/>
+                <w:sz w:val="28"/>
+                <w:cs/>
+              </w:rPr>
+              <w:t xml:space="preserve">โดยได้ปรึกษากับทางพี่ตั้ม </w:t>
+            </w:r>
+            <w:r>
+              <w:rPr>
+                <w:rFonts w:asciiTheme="minorBidi" w:hAnsiTheme="minorBidi" w:cstheme="minorBidi"/>
+                <w:sz w:val="28"/>
+              </w:rPr>
+              <w:t>+</w:t>
+            </w:r>
+            <w:r>
+              <w:rPr>
+                <w:rFonts w:asciiTheme="minorBidi" w:hAnsiTheme="minorBidi" w:cstheme="minorBidi" w:hint="cs"/>
+                <w:sz w:val="28"/>
+                <w:cs/>
+              </w:rPr>
+              <w:t xml:space="preserve"> พี่จ๋า เรียบร้อยแล้ว</w:t>
             </w:r>
           </w:p>
         </w:tc>
@@ -1766,22 +2289,30 @@
                 <w:sz w:val="28"/>
                 <w:cs/>
               </w:rPr>
-              <w:t xml:space="preserve">ให้ทางพี่ตั้ม + พี่จ๋า ประสานช่วยคุยกับพี่เสียน เพื่อขอ </w:t>
-            </w:r>
-            <w:r>
-              <w:rPr>
-                <w:rFonts w:asciiTheme="minorBidi" w:hAnsiTheme="minorBidi" w:cstheme="minorBidi"/>
-                <w:sz w:val="28"/>
-              </w:rPr>
-              <w:t xml:space="preserve">SA </w:t>
-            </w:r>
-            <w:r>
-              <w:rPr>
-                <w:rFonts w:asciiTheme="minorBidi" w:hAnsiTheme="minorBidi" w:cstheme="minorBidi"/>
-                <w:sz w:val="28"/>
-                <w:cs/>
-              </w:rPr>
-              <w:t>เพิ่ม</w:t>
+              <w:t>ให้ทางพี่จ๋า ประสานช่วยคุยกับพี่เสียน</w:t>
+            </w:r>
+            <w:r>
+              <w:rPr>
+                <w:rFonts w:asciiTheme="minorBidi" w:hAnsiTheme="minorBidi" w:cstheme="minorBidi" w:hint="cs"/>
+                <w:sz w:val="28"/>
+                <w:cs/>
+              </w:rPr>
+              <w:t xml:space="preserve">ในส่วนของ </w:t>
+            </w:r>
+            <w:r>
+              <w:rPr>
+                <w:rFonts w:asciiTheme="minorBidi" w:hAnsiTheme="minorBidi" w:cstheme="minorBidi"/>
+                <w:sz w:val="28"/>
+              </w:rPr>
+              <w:t xml:space="preserve">Issue </w:t>
+            </w:r>
+            <w:r>
+              <w:rPr>
+                <w:rFonts w:asciiTheme="minorBidi" w:hAnsiTheme="minorBidi" w:cstheme="minorBidi" w:hint="cs"/>
+                <w:sz w:val="28"/>
+                <w:cs/>
+              </w:rPr>
+              <w:t>ที่จะต้องเข้าไปคุยในวันศุกร์</w:t>
             </w:r>
           </w:p>
         </w:tc>
@@ -1873,7 +2404,21 @@
                 <w:sz w:val="28"/>
               </w:rPr>
               <w:br/>
-              <w:t xml:space="preserve">- </w:t>
+            </w:r>
+            <w:r>
+              <w:rPr>
+                <w:rFonts w:asciiTheme="minorBidi" w:hAnsiTheme="minorBidi" w:cstheme="minorBidi"/>
+                <w:sz w:val="28"/>
+              </w:rPr>
+              <w:t xml:space="preserve">       -  </w:t>
+            </w:r>
+            <w:r>
+              <w:rPr>
+                <w:rFonts w:asciiTheme="minorBidi" w:hAnsiTheme="minorBidi" w:cstheme="minorBidi" w:hint="cs"/>
+                <w:sz w:val="28"/>
+                <w:cs/>
+              </w:rPr>
+              <w:t xml:space="preserve">   </w:t>
             </w:r>
             <w:r>
               <w:rPr>
@@ -1882,6 +2427,81 @@
                 <w:cs/>
               </w:rPr>
               <w:t xml:space="preserve">ขอข้อสรุปในเรื่องการหาคนทดแทนสำหรับน้องที่ออก </w:t>
+            </w:r>
+          </w:p>
+          <w:p>
+            <w:pPr>
+              <w:pStyle w:val="ListParagraph"/>
+              <w:numPr>
+                <w:ilvl w:val="0"/>
+                <w:numId w:val="7"/>
+              </w:numPr>
+              <w:rPr>
+                <w:rFonts w:asciiTheme="minorBidi" w:hAnsiTheme="minorBidi" w:cstheme="minorBidi"/>
+                <w:sz w:val="28"/>
+              </w:rPr>
+            </w:pPr>
+            <w:r>
+              <w:rPr>
+                <w:rFonts w:asciiTheme="minorBidi" w:hAnsiTheme="minorBidi" w:cstheme="minorBidi" w:hint="cs"/>
+                <w:sz w:val="28"/>
+                <w:cs/>
+              </w:rPr>
+              <w:t>ติดตามเรื่องบัตรพนักงานเข้า</w:t>
+            </w:r>
+            <w:proofErr w:type="spellStart"/>
+            <w:r>
+              <w:rPr>
+                <w:rFonts w:asciiTheme="minorBidi" w:hAnsiTheme="minorBidi" w:cstheme="minorBidi" w:hint="cs"/>
+                <w:sz w:val="28"/>
+                <w:cs/>
+              </w:rPr>
+              <w:t>ตึ</w:t>
+            </w:r>
+            <w:proofErr w:type="spellEnd"/>
+            <w:r>
+              <w:rPr>
+                <w:rFonts w:asciiTheme="minorBidi" w:hAnsiTheme="minorBidi" w:cstheme="minorBidi" w:hint="cs"/>
+                <w:sz w:val="28"/>
+                <w:cs/>
+              </w:rPr>
+              <w:t>กรสา</w:t>
+            </w:r>
+          </w:p>
+          <w:p>
+            <w:pPr>
+              <w:pStyle w:val="ListParagraph"/>
+              <w:numPr>
+                <w:ilvl w:val="0"/>
+                <w:numId w:val="7"/>
+              </w:numPr>
+              <w:rPr>
+                <w:rFonts w:asciiTheme="minorBidi" w:hAnsiTheme="minorBidi" w:cstheme="minorBidi"/>
+                <w:sz w:val="28"/>
+              </w:rPr>
+            </w:pPr>
+            <w:r>
+              <w:rPr>
+                <w:rFonts w:asciiTheme="minorBidi" w:hAnsiTheme="minorBidi" w:cstheme="minorBidi" w:hint="cs"/>
+                <w:sz w:val="28"/>
+                <w:cs/>
+              </w:rPr>
+              <w:t xml:space="preserve">ไม่ติดปัญหาเรื่อวคน เพราะทางทีม </w:t>
+            </w:r>
+            <w:r>
+              <w:rPr>
+                <w:rFonts w:asciiTheme="minorBidi" w:hAnsiTheme="minorBidi" w:cstheme="minorBidi"/>
+                <w:sz w:val="28"/>
+              </w:rPr>
+              <w:t xml:space="preserve">Declare </w:t>
+            </w:r>
+            <w:r>
+              <w:rPr>
+                <w:rFonts w:asciiTheme="minorBidi" w:hAnsiTheme="minorBidi" w:cstheme="minorBidi" w:hint="cs"/>
+                <w:sz w:val="28"/>
+                <w:cs/>
+              </w:rPr>
+              <w:t>งานตามจำนวนคนที่มีอยู่</w:t>
             </w:r>
           </w:p>
         </w:tc>
@@ -1909,11 +2529,88 @@
             </w:pPr>
             <w:r>
               <w:rPr>
-                <w:rFonts w:asciiTheme="minorBidi" w:hAnsiTheme="minorBidi" w:cstheme="minorBidi"/>
-                <w:sz w:val="28"/>
-                <w:cs/>
-              </w:rPr>
-              <w:t xml:space="preserve">ให้ทางพี่จ๊ะจ๋า ประสานสอบถามพี่เสียนเพิ่มเติมในส่วนนี้ </w:t>
+                <w:rFonts w:asciiTheme="minorBidi" w:hAnsiTheme="minorBidi" w:cstheme="minorBidi" w:hint="cs"/>
+                <w:sz w:val="28"/>
+                <w:cs/>
+              </w:rPr>
+              <w:t xml:space="preserve">ทางพี่เสียนไม่ให้จำนวนคนเพิ่ม และเปลี่ยนไปขอในส่วนของ </w:t>
+            </w:r>
+            <w:r>
+              <w:rPr>
+                <w:rFonts w:asciiTheme="minorBidi" w:hAnsiTheme="minorBidi" w:cstheme="minorBidi"/>
+                <w:sz w:val="28"/>
+              </w:rPr>
+              <w:t xml:space="preserve">Dev </w:t>
+            </w:r>
+            <w:r>
+              <w:rPr>
+                <w:rFonts w:asciiTheme="minorBidi" w:hAnsiTheme="minorBidi" w:cstheme="minorBidi" w:hint="cs"/>
+                <w:sz w:val="28"/>
+                <w:cs/>
+              </w:rPr>
+              <w:t xml:space="preserve">มาทดแทนแทนส่วนของ </w:t>
+            </w:r>
+            <w:r>
+              <w:rPr>
+                <w:rFonts w:asciiTheme="minorBidi" w:hAnsiTheme="minorBidi" w:cstheme="minorBidi"/>
+                <w:sz w:val="28"/>
+              </w:rPr>
+              <w:t xml:space="preserve">Tester </w:t>
+            </w:r>
+            <w:r>
+              <w:rPr>
+                <w:rFonts w:asciiTheme="minorBidi" w:hAnsiTheme="minorBidi" w:cstheme="minorBidi" w:hint="cs"/>
+                <w:sz w:val="28"/>
+                <w:cs/>
+              </w:rPr>
+              <w:t>ที่ออกไป</w:t>
+            </w:r>
+            <w:r>
+              <w:rPr>
+                <w:rFonts w:asciiTheme="minorBidi" w:hAnsiTheme="minorBidi" w:cstheme="minorBidi"/>
+                <w:sz w:val="28"/>
+                <w:cs/>
+              </w:rPr>
+              <w:t xml:space="preserve"> </w:t>
+            </w:r>
+          </w:p>
+          <w:p>
+            <w:pPr>
+              <w:pStyle w:val="ListParagraph"/>
+              <w:numPr>
+                <w:ilvl w:val="0"/>
+                <w:numId w:val="7"/>
+              </w:numPr>
+              <w:rPr>
+                <w:rFonts w:asciiTheme="minorBidi" w:hAnsiTheme="minorBidi" w:cstheme="minorBidi"/>
+                <w:sz w:val="28"/>
+              </w:rPr>
+            </w:pPr>
+            <w:r>
+              <w:rPr>
+                <w:rFonts w:asciiTheme="minorBidi" w:hAnsiTheme="minorBidi" w:cstheme="minorBidi" w:hint="cs"/>
+                <w:sz w:val="28"/>
+                <w:cs/>
+              </w:rPr>
+              <w:t>ในส่วนของบัตรพนักงานเข้า</w:t>
+            </w:r>
+            <w:proofErr w:type="spellStart"/>
+            <w:r>
+              <w:rPr>
+                <w:rFonts w:asciiTheme="minorBidi" w:hAnsiTheme="minorBidi" w:cstheme="minorBidi" w:hint="cs"/>
+                <w:sz w:val="28"/>
+                <w:cs/>
+              </w:rPr>
+              <w:t>ตึ</w:t>
+            </w:r>
+            <w:proofErr w:type="spellEnd"/>
+            <w:r>
+              <w:rPr>
+                <w:rFonts w:asciiTheme="minorBidi" w:hAnsiTheme="minorBidi" w:cstheme="minorBidi" w:hint="cs"/>
+                <w:sz w:val="28"/>
+                <w:cs/>
+              </w:rPr>
+              <w:t>กรสา สามารถไปรับได้ที่พี่จ๋า</w:t>
             </w:r>
           </w:p>
         </w:tc>
@@ -1970,7 +2667,25 @@
                 <w:sz w:val="28"/>
                 <w:cs/>
               </w:rPr>
-              <w:t>แจ้งอัพเดทพนักงานที่ปฎิบัติงานที่ อีซี่บาย</w:t>
+              <w:t>แจ้งอัพเดทพนักงานที่</w:t>
+            </w:r>
+            <w:proofErr w:type="spellStart"/>
+            <w:r>
+              <w:rPr>
+                <w:rFonts w:asciiTheme="minorBidi" w:hAnsiTheme="minorBidi" w:cstheme="minorBidi"/>
+                <w:sz w:val="28"/>
+                <w:cs/>
+              </w:rPr>
+              <w:t>ปฎิบั</w:t>
+            </w:r>
+            <w:proofErr w:type="spellEnd"/>
+            <w:r>
+              <w:rPr>
+                <w:rFonts w:asciiTheme="minorBidi" w:hAnsiTheme="minorBidi" w:cstheme="minorBidi"/>
+                <w:sz w:val="28"/>
+                <w:cs/>
+              </w:rPr>
+              <w:t>ติงานที่ อีซี่บาย</w:t>
             </w:r>
           </w:p>
         </w:tc>
@@ -1986,29 +2701,34 @@
           </w:tcPr>
           <w:p>
             <w:pPr>
+              <w:pStyle w:val="ListParagraph"/>
+              <w:numPr>
+                <w:ilvl w:val="0"/>
+                <w:numId w:val="7"/>
+              </w:numPr>
               <w:rPr>
                 <w:rFonts w:asciiTheme="minorBidi" w:hAnsiTheme="minorBidi" w:cstheme="minorBidi"/>
               </w:rPr>
             </w:pPr>
             <w:r>
               <w:rPr>
-                <w:rFonts w:asciiTheme="minorBidi" w:hAnsiTheme="minorBidi" w:cstheme="minorBidi"/>
-                <w:cs/>
-              </w:rPr>
-              <w:t xml:space="preserve">พี่โม่ อัพเดทน้องๆ มุมในการช่วยเหลือในการดูแลน้องในทีม หากมีประเด็นไหน ที่ต้องเจรจา หรือคุยถึงกฎระเบียบข้อบังคับ ให้น้องๆ แจ้งมาทาง พี่ตั้ม หรือ ทาง </w:t>
-            </w:r>
-            <w:r>
-              <w:rPr>
-                <w:rFonts w:asciiTheme="minorBidi" w:hAnsiTheme="minorBidi" w:cstheme="minorBidi"/>
-              </w:rPr>
-              <w:t xml:space="preserve">Hr. </w:t>
-            </w:r>
-            <w:r>
-              <w:rPr>
-                <w:rFonts w:asciiTheme="minorBidi" w:hAnsiTheme="minorBidi" w:cstheme="minorBidi"/>
-                <w:cs/>
-              </w:rPr>
-              <w:t>ให้ช่วยคุยให้</w:t>
+                <w:rFonts w:asciiTheme="minorBidi" w:hAnsiTheme="minorBidi" w:cstheme="minorBidi" w:hint="cs"/>
+                <w:cs/>
+              </w:rPr>
+              <w:t xml:space="preserve">หากใครต้องการให้ช่วยเหลือเรื่อง คน หรือ ในส่วนของที่ต้องเข้าคุยกับทาง </w:t>
+            </w:r>
+            <w:r>
+              <w:rPr>
+                <w:rFonts w:asciiTheme="minorBidi" w:hAnsiTheme="minorBidi" w:cstheme="minorBidi"/>
+              </w:rPr>
+              <w:t xml:space="preserve">Section </w:t>
+            </w:r>
+            <w:r>
+              <w:rPr>
+                <w:rFonts w:asciiTheme="minorBidi" w:hAnsiTheme="minorBidi" w:cstheme="minorBidi" w:hint="cs"/>
+                <w:cs/>
+              </w:rPr>
+              <w:t>สามารถมาขอคำปรึกษากับทาง พี่ตั้ม และ พี่จ๋า ได้</w:t>
             </w:r>
           </w:p>
         </w:tc>
@@ -2049,7 +2769,31 @@
         <w:rPr>
           <w:rFonts w:cs="Cordia New"/>
         </w:rPr>
-        <w:t xml:space="preserve"> 15.30 </w:t>
+        <w:t xml:space="preserve"> 1</w:t>
+      </w:r>
+      <w:r>
+        <w:rPr>
+          <w:rFonts w:cs="Cordia New"/>
+        </w:rPr>
+        <w:t>8</w:t>
+      </w:r>
+      <w:r>
+        <w:rPr>
+          <w:rFonts w:cs="Cordia New"/>
+        </w:rPr>
+        <w:t>.</w:t>
+      </w:r>
+      <w:r>
+        <w:rPr>
+          <w:rFonts w:cs="Cordia New"/>
+        </w:rPr>
+        <w:t>45</w:t>
+      </w:r>
+      <w:r>
+        <w:rPr>
+          <w:rFonts w:cs="Cordia New"/>
+        </w:rPr>
+        <w:t xml:space="preserve"> </w:t>
       </w:r>
       <w:r>
         <w:rPr>
@@ -2100,7 +2844,6 @@
           <w:rFonts w:cs="Cordia New"/>
           <w:cs/>
         </w:rPr>
-        <w:lastRenderedPageBreak/>
         <w:t>รายชื่อผู้เข้าร่วมประชุม</w:t>
       </w:r>
     </w:p>
@@ -2123,7 +2866,28 @@
           <w:shd w:val="clear" w:color="auto" w:fill="FFFFFF"/>
           <w:cs/>
         </w:rPr>
-        <w:t>ดร.สมชาย กิติภรณ์</w:t>
+        <w:lastRenderedPageBreak/>
+        <w:t xml:space="preserve">ดร.สมชาย </w:t>
+      </w:r>
+      <w:proofErr w:type="spellStart"/>
+      <w:r>
+        <w:rPr>
+          <w:rFonts w:ascii="Cordia New" w:hAnsi="Cordia New" w:cs="Cordia New"/>
+          <w:color w:val="222222"/>
+          <w:shd w:val="clear" w:color="auto" w:fill="FFFFFF"/>
+          <w:cs/>
+        </w:rPr>
+        <w:t>กิ</w:t>
+      </w:r>
+      <w:proofErr w:type="spellEnd"/>
+      <w:r>
+        <w:rPr>
+          <w:rFonts w:ascii="Cordia New" w:hAnsi="Cordia New" w:cs="Cordia New"/>
+          <w:color w:val="222222"/>
+          <w:shd w:val="clear" w:color="auto" w:fill="FFFFFF"/>
+          <w:cs/>
+        </w:rPr>
+        <w:t>ติภรณ์</w:t>
       </w:r>
       <w:r>
         <w:rPr>
@@ -2225,21 +2989,9 @@
           <w:shd w:val="clear" w:color="auto" w:fill="FFFFFF"/>
           <w:cs/>
         </w:rPr>
-        <w:t>นางสาวพราวพัทธ์ พิรยาอัครวรากร</w:t>
-      </w:r>
-    </w:p>
-    <w:p>
-      <w:pPr>
-        <w:pStyle w:val="ListParagraph"/>
-        <w:numPr>
-          <w:ilvl w:val="0"/>
-          <w:numId w:val="4"/>
-        </w:numPr>
-        <w:rPr>
-          <w:rFonts w:ascii="Cordia New" w:hAnsi="Cordia New" w:cs="Cordia New"/>
-          <w:sz w:val="28"/>
-        </w:rPr>
-      </w:pPr>
+        <w:t xml:space="preserve">นางสาวพราวพัทธ์ </w:t>
+      </w:r>
+      <w:proofErr w:type="spellStart"/>
       <w:r>
         <w:rPr>
           <w:rFonts w:ascii="Cordia New" w:hAnsi="Cordia New" w:cs="Cordia New"/>
@@ -2249,21 +3001,9 @@
           <w:shd w:val="clear" w:color="auto" w:fill="FFFFFF"/>
           <w:cs/>
         </w:rPr>
-        <w:t>นายอติชาติ เขียวจิตร</w:t>
-      </w:r>
-    </w:p>
-    <w:p>
-      <w:pPr>
-        <w:pStyle w:val="ListParagraph"/>
-        <w:numPr>
-          <w:ilvl w:val="0"/>
-          <w:numId w:val="4"/>
-        </w:numPr>
-        <w:rPr>
-          <w:rFonts w:ascii="Cordia New" w:hAnsi="Cordia New" w:cs="Cordia New"/>
-          <w:sz w:val="28"/>
-        </w:rPr>
-      </w:pPr>
+        <w:t>พิร</w:t>
+      </w:r>
+      <w:proofErr w:type="spellEnd"/>
       <w:r>
         <w:rPr>
           <w:rFonts w:ascii="Cordia New" w:hAnsi="Cordia New" w:cs="Cordia New"/>
@@ -2273,7 +3013,7 @@
           <w:shd w:val="clear" w:color="auto" w:fill="FFFFFF"/>
           <w:cs/>
         </w:rPr>
-        <w:t>นายพรธัญญะ นิรินธนชาติ</w:t>
+        <w:t>ยาอัครวรากร</w:t>
       </w:r>
     </w:p>
     <w:p>
@@ -2297,7 +3037,7 @@
           <w:shd w:val="clear" w:color="auto" w:fill="FFFFFF"/>
           <w:cs/>
         </w:rPr>
-        <w:t>นายมานพ อุดมศักดิ์</w:t>
+        <w:t>นายอติชาติ เขียวจิตร</w:t>
       </w:r>
     </w:p>
     <w:p>
@@ -2321,7 +3061,7 @@
           <w:shd w:val="clear" w:color="auto" w:fill="FFFFFF"/>
           <w:cs/>
         </w:rPr>
-        <w:t>นายโต จินดาศรี</w:t>
+        <w:t>นายพรธัญญะ นิรินธนชาติ</w:t>
       </w:r>
     </w:p>
     <w:p>
@@ -2345,7 +3085,49 @@
           <w:shd w:val="clear" w:color="auto" w:fill="FFFFFF"/>
           <w:cs/>
         </w:rPr>
-        <w:t>นายมณฑล เลิศอานนท์ตระกูล</w:t>
+        <w:t>นายมานพ อุดมศักดิ์</w:t>
+      </w:r>
+    </w:p>
+    <w:p>
+      <w:pPr>
+        <w:pStyle w:val="ListParagraph"/>
+        <w:numPr>
+          <w:ilvl w:val="0"/>
+          <w:numId w:val="4"/>
+        </w:numPr>
+        <w:rPr>
+          <w:rFonts w:ascii="Cordia New" w:hAnsi="Cordia New" w:cs="Cordia New"/>
+          <w:sz w:val="28"/>
+        </w:rPr>
+      </w:pPr>
+      <w:r>
+        <w:rPr>
+          <w:rFonts w:ascii="Cordia New" w:hAnsi="Cordia New" w:cs="Cordia New" w:hint="cs"/>
+          <w:sz w:val="28"/>
+          <w:cs/>
+        </w:rPr>
+        <w:t>นาย อาทิตย์ เขาแก้ว</w:t>
+      </w:r>
+    </w:p>
+    <w:p>
+      <w:pPr>
+        <w:pStyle w:val="ListParagraph"/>
+        <w:numPr>
+          <w:ilvl w:val="0"/>
+          <w:numId w:val="4"/>
+        </w:numPr>
+        <w:rPr>
+          <w:rFonts w:ascii="Cordia New" w:hAnsi="Cordia New" w:cs="Cordia New"/>
+          <w:sz w:val="28"/>
+        </w:rPr>
+      </w:pPr>
+      <w:r>
+        <w:rPr>
+          <w:rFonts w:ascii="Cordia New" w:hAnsi="Cordia New" w:cs="Cordia New" w:hint="cs"/>
+          <w:sz w:val="28"/>
+          <w:cs/>
+        </w:rPr>
+        <w:t>นางสาว พรพรรณ เชียงขวาง</w:t>
       </w:r>
     </w:p>
     <w:p>
@@ -2369,7 +3151,7 @@
           <w:shd w:val="clear" w:color="auto" w:fill="FFFFFF"/>
           <w:cs/>
         </w:rPr>
-        <w:t>นายปรียพันธ์ ชัยวงค์</w:t>
+        <w:t>นายโต จินดาศรี</w:t>
       </w:r>
     </w:p>
     <w:p>
@@ -2393,49 +3175,7 @@
           <w:shd w:val="clear" w:color="auto" w:fill="FFFFFF"/>
           <w:cs/>
         </w:rPr>
-        <w:t>นายธนภูมิ ใจสบาย</w:t>
-      </w:r>
-    </w:p>
-    <w:p>
-      <w:pPr>
-        <w:pStyle w:val="ListParagraph"/>
-        <w:numPr>
-          <w:ilvl w:val="0"/>
-          <w:numId w:val="4"/>
-        </w:numPr>
-        <w:rPr>
-          <w:rFonts w:ascii="Cordia New" w:hAnsi="Cordia New" w:cs="Cordia New"/>
-          <w:sz w:val="28"/>
-        </w:rPr>
-      </w:pPr>
-      <w:r>
-        <w:rPr>
-          <w:rFonts w:ascii="Cordia New" w:hAnsi="Cordia New" w:cs="Cordia New"/>
-          <w:sz w:val="28"/>
-          <w:cs/>
-        </w:rPr>
-        <w:t>นางนภัสนันท์ จิตต์การุณย์</w:t>
-      </w:r>
-    </w:p>
-    <w:p>
-      <w:pPr>
-        <w:pStyle w:val="ListParagraph"/>
-        <w:numPr>
-          <w:ilvl w:val="0"/>
-          <w:numId w:val="4"/>
-        </w:numPr>
-        <w:rPr>
-          <w:rFonts w:ascii="Cordia New" w:hAnsi="Cordia New" w:cs="Cordia New"/>
-          <w:sz w:val="28"/>
-        </w:rPr>
-      </w:pPr>
-      <w:r>
-        <w:rPr>
-          <w:rFonts w:ascii="Cordia New" w:hAnsi="Cordia New" w:cs="Cordia New"/>
-          <w:sz w:val="28"/>
-          <w:cs/>
-        </w:rPr>
-        <w:t>นายธนากร เรืองไพศาล</w:t>
+        <w:t>นายมณฑล เลิศอานนท์ตระกูล</w:t>
       </w:r>
     </w:p>
     <w:p>
@@ -2459,18 +3199,9 @@
           <w:shd w:val="clear" w:color="auto" w:fill="FFFFFF"/>
           <w:cs/>
         </w:rPr>
-        <w:t>นางสาวสร้อยขวัญ</w:t>
-      </w:r>
-      <w:r>
-        <w:rPr>
-          <w:rFonts w:ascii="Cordia New" w:hAnsi="Cordia New" w:cs="Cordia New"/>
-          <w:color w:val="000000"/>
-          <w:sz w:val="30"/>
-          <w:szCs w:val="30"/>
-          <w:shd w:val="clear" w:color="auto" w:fill="FFFFFF"/>
-        </w:rPr>
-        <w:t xml:space="preserve"> </w:t>
-      </w:r>
+        <w:t>นายปรียพันธ์ ชัยวง</w:t>
+      </w:r>
+      <w:proofErr w:type="spellStart"/>
       <w:r>
         <w:rPr>
           <w:rFonts w:ascii="Cordia New" w:hAnsi="Cordia New" w:cs="Cordia New"/>
@@ -2480,47 +3211,20 @@
           <w:shd w:val="clear" w:color="auto" w:fill="FFFFFF"/>
           <w:cs/>
         </w:rPr>
-        <w:t>เทียมมณี</w:t>
-      </w:r>
-    </w:p>
-    <w:p>
-      <w:pPr>
-        <w:rPr>
-          <w:rFonts w:cs="Cordia New"/>
-        </w:rPr>
-      </w:pPr>
-    </w:p>
-    <w:p>
-      <w:pPr>
-        <w:jc w:val="center"/>
-        <w:rPr>
-          <w:rFonts w:cs="Cordia New"/>
-        </w:rPr>
-      </w:pPr>
-      <w:r>
-        <w:rPr>
-          <w:rFonts w:cs="Cordia New" w:hint="cs"/>
-          <w:cs/>
-        </w:rPr>
-        <w:t>รายชื่อผู้ไม่ได้เข้าร่วมประชุม</w:t>
-      </w:r>
-    </w:p>
-    <w:p>
-      <w:pPr>
-        <w:rPr>
-          <w:rFonts w:cs="Cordia New"/>
-        </w:rPr>
-      </w:pPr>
+        <w:t>ค์</w:t>
+      </w:r>
+      <w:proofErr w:type="spellEnd"/>
     </w:p>
     <w:p>
       <w:pPr>
         <w:pStyle w:val="ListParagraph"/>
         <w:numPr>
           <w:ilvl w:val="0"/>
-          <w:numId w:val="5"/>
+          <w:numId w:val="4"/>
         </w:numPr>
         <w:rPr>
-          <w:rFonts w:cs="Cordia New"/>
+          <w:rFonts w:ascii="Cordia New" w:hAnsi="Cordia New" w:cs="Cordia New"/>
+          <w:sz w:val="28"/>
         </w:rPr>
       </w:pPr>
       <w:r>
@@ -2532,7 +3236,7 @@
           <w:shd w:val="clear" w:color="auto" w:fill="FFFFFF"/>
           <w:cs/>
         </w:rPr>
-        <w:t>นายชนินทร์ เทพศาสตรา</w:t>
+        <w:t>นายธนภูมิ ใจสบาย</w:t>
       </w:r>
     </w:p>
     <w:p>
@@ -2540,10 +3244,71 @@
         <w:pStyle w:val="ListParagraph"/>
         <w:numPr>
           <w:ilvl w:val="0"/>
-          <w:numId w:val="5"/>
+          <w:numId w:val="4"/>
         </w:numPr>
         <w:rPr>
-          <w:rFonts w:cs="Cordia New"/>
+          <w:rFonts w:ascii="Cordia New" w:hAnsi="Cordia New" w:cs="Cordia New"/>
+          <w:sz w:val="28"/>
+        </w:rPr>
+      </w:pPr>
+      <w:r>
+        <w:rPr>
+          <w:rFonts w:ascii="Cordia New" w:hAnsi="Cordia New" w:cs="Cordia New"/>
+          <w:sz w:val="28"/>
+          <w:cs/>
+        </w:rPr>
+        <w:t>นางน</w:t>
+      </w:r>
+      <w:proofErr w:type="spellStart"/>
+      <w:r>
+        <w:rPr>
+          <w:rFonts w:ascii="Cordia New" w:hAnsi="Cordia New" w:cs="Cordia New"/>
+          <w:sz w:val="28"/>
+          <w:cs/>
+        </w:rPr>
+        <w:t>ภัส</w:t>
+      </w:r>
+      <w:proofErr w:type="spellEnd"/>
+      <w:r>
+        <w:rPr>
+          <w:rFonts w:ascii="Cordia New" w:hAnsi="Cordia New" w:cs="Cordia New"/>
+          <w:sz w:val="28"/>
+          <w:cs/>
+        </w:rPr>
+        <w:t>นันท์ จิตต์การุณย์</w:t>
+      </w:r>
+    </w:p>
+    <w:p>
+      <w:pPr>
+        <w:pStyle w:val="ListParagraph"/>
+        <w:numPr>
+          <w:ilvl w:val="0"/>
+          <w:numId w:val="4"/>
+        </w:numPr>
+        <w:rPr>
+          <w:rFonts w:ascii="Cordia New" w:hAnsi="Cordia New" w:cs="Cordia New"/>
+          <w:sz w:val="28"/>
+        </w:rPr>
+      </w:pPr>
+      <w:r>
+        <w:rPr>
+          <w:rFonts w:ascii="Cordia New" w:hAnsi="Cordia New" w:cs="Cordia New"/>
+          <w:sz w:val="28"/>
+          <w:cs/>
+        </w:rPr>
+        <w:t>นายธนากร เรืองไพศาล</w:t>
+      </w:r>
+    </w:p>
+    <w:p>
+      <w:pPr>
+        <w:pStyle w:val="ListParagraph"/>
+        <w:numPr>
+          <w:ilvl w:val="0"/>
+          <w:numId w:val="4"/>
+        </w:numPr>
+        <w:rPr>
+          <w:rFonts w:ascii="Cordia New" w:hAnsi="Cordia New" w:cs="Cordia New"/>
+          <w:sz w:val="28"/>
         </w:rPr>
       </w:pPr>
       <w:r>
@@ -2555,11 +3320,134 @@
           <w:shd w:val="clear" w:color="auto" w:fill="FFFFFF"/>
           <w:cs/>
         </w:rPr>
-        <w:t>นายพิเชษฐ์ ศักดิ์อุดมพงศ์</w:t>
+        <w:t>นางสาวสร้อยขวัญ</w:t>
+      </w:r>
+      <w:r>
+        <w:rPr>
+          <w:rFonts w:ascii="Cordia New" w:hAnsi="Cordia New" w:cs="Cordia New"/>
+          <w:color w:val="000000"/>
+          <w:sz w:val="30"/>
+          <w:szCs w:val="30"/>
+          <w:shd w:val="clear" w:color="auto" w:fill="FFFFFF"/>
+        </w:rPr>
+        <w:t xml:space="preserve"> </w:t>
+      </w:r>
+      <w:r>
+        <w:rPr>
+          <w:rFonts w:ascii="Cordia New" w:hAnsi="Cordia New" w:cs="Cordia New"/>
+          <w:color w:val="000000"/>
+          <w:sz w:val="30"/>
+          <w:szCs w:val="30"/>
+          <w:shd w:val="clear" w:color="auto" w:fill="FFFFFF"/>
+          <w:cs/>
+        </w:rPr>
+        <w:t>เทียมมณี</w:t>
       </w:r>
     </w:p>
     <w:p>
       <w:pPr>
+        <w:pStyle w:val="ListParagraph"/>
+        <w:numPr>
+          <w:ilvl w:val="0"/>
+          <w:numId w:val="4"/>
+        </w:numPr>
+        <w:rPr>
+          <w:rFonts w:cs="Cordia New" w:hint="cs"/>
+        </w:rPr>
+      </w:pPr>
+      <w:r>
+        <w:rPr>
+          <w:rFonts w:ascii="Cordia New" w:hAnsi="Cordia New" w:cs="Cordia New"/>
+          <w:color w:val="000000"/>
+          <w:sz w:val="30"/>
+          <w:szCs w:val="30"/>
+          <w:shd w:val="clear" w:color="auto" w:fill="FFFFFF"/>
+          <w:cs/>
+        </w:rPr>
+        <w:t>นาย</w:t>
+      </w:r>
+      <w:proofErr w:type="spellStart"/>
+      <w:r>
+        <w:rPr>
+          <w:rFonts w:ascii="Cordia New" w:hAnsi="Cordia New" w:cs="Cordia New"/>
+          <w:color w:val="000000"/>
+          <w:sz w:val="30"/>
+          <w:szCs w:val="30"/>
+          <w:shd w:val="clear" w:color="auto" w:fill="FFFFFF"/>
+          <w:cs/>
+        </w:rPr>
+        <w:t>พิเชษฐ์</w:t>
+      </w:r>
+      <w:proofErr w:type="spellEnd"/>
+      <w:r>
+        <w:rPr>
+          <w:rFonts w:ascii="Cordia New" w:hAnsi="Cordia New" w:cs="Cordia New"/>
+          <w:color w:val="000000"/>
+          <w:sz w:val="30"/>
+          <w:szCs w:val="30"/>
+          <w:shd w:val="clear" w:color="auto" w:fill="FFFFFF"/>
+          <w:cs/>
+        </w:rPr>
+        <w:t xml:space="preserve"> ศักดิ์อุดมพงศ์</w:t>
+      </w:r>
+      <w:bookmarkStart w:id="0" w:name="_GoBack"/>
+      <w:bookmarkEnd w:id="0"/>
+    </w:p>
+    <w:p>
+      <w:pPr>
+        <w:rPr>
+          <w:rFonts w:cs="Cordia New"/>
+        </w:rPr>
+      </w:pPr>
+    </w:p>
+    <w:p>
+      <w:pPr>
+        <w:jc w:val="center"/>
+        <w:rPr>
+          <w:rFonts w:cs="Cordia New"/>
+        </w:rPr>
+      </w:pPr>
+      <w:r>
+        <w:rPr>
+          <w:rFonts w:cs="Cordia New" w:hint="cs"/>
+          <w:cs/>
+        </w:rPr>
+        <w:t>รายชื่อผู้ไม่ได้เข้าร่วมประชุม</w:t>
+      </w:r>
+    </w:p>
+    <w:p>
+      <w:pPr>
+        <w:rPr>
+          <w:rFonts w:cs="Cordia New"/>
+        </w:rPr>
+      </w:pPr>
+    </w:p>
+    <w:p>
+      <w:pPr>
+        <w:pStyle w:val="ListParagraph"/>
+        <w:numPr>
+          <w:ilvl w:val="0"/>
+          <w:numId w:val="8"/>
+        </w:numPr>
+        <w:rPr>
+          <w:rFonts w:cs="Cordia New"/>
+        </w:rPr>
+      </w:pPr>
+      <w:r>
+        <w:rPr>
+          <w:rFonts w:ascii="Cordia New" w:hAnsi="Cordia New" w:cs="Cordia New"/>
+          <w:color w:val="000000"/>
+          <w:sz w:val="30"/>
+          <w:szCs w:val="30"/>
+          <w:shd w:val="clear" w:color="auto" w:fill="FFFFFF"/>
+          <w:cs/>
+        </w:rPr>
+        <w:t>นายชนินทร์ เทพศาสตรา</w:t>
+      </w:r>
+    </w:p>
+    <w:p>
+      <w:pPr>
+        <w:ind w:left="720"/>
         <w:rPr>
           <w:rFonts w:cs="Cordia New"/>
         </w:rPr>
@@ -2882,7 +3770,7 @@
 </file>
 
 <file path=word/endnotes.xml><?xml version="1.0" encoding="utf-8"?>
-<w:endnotes xmlns:wpc="http://schemas.microsoft.com/office/word/2010/wordprocessingCanvas" xmlns:cx="http://schemas.microsoft.com/office/drawing/2014/chartex" xmlns:cx1="http://schemas.microsoft.com/office/drawing/2015/9/8/chartex" xmlns:cx2="http://schemas.microsoft.com/office/drawing/2015/10/21/chartex" xmlns:cx3="http://schemas.microsoft.com/office/drawing/2016/5/9/chartex" xmlns:cx4="http://schemas.microsoft.com/office/drawing/2016/5/10/chartex" xmlns:cx5="http://schemas.microsoft.com/office/drawing/2016/5/11/chartex" xmlns:cx6="http://schemas.microsoft.com/office/drawing/2016/5/12/chartex" xmlns:cx7="http://schemas.microsoft.com/office/drawing/2016/5/13/chartex" xmlns:cx8="http://schemas.microsoft.com/office/drawing/2016/5/14/chartex" xmlns:mc="http://schemas.openxmlformats.org/markup-compatibility/2006" xmlns:aink="http://schemas.microsoft.com/office/drawing/2016/ink" xmlns:am3d="http://schemas.microsoft.com/office/drawing/2017/model3d" xmlns:o="urn:schemas-microsoft-com:office:office" xmlns:oel="http://schemas.microsoft.com/office/2019/extlst" xmlns:r="http://schemas.openxmlformats.org/officeDocument/2006/relationships" xmlns:m="http://schemas.openxmlformats.org/officeDocument/2006/math" xmlns:v="urn:schemas-microsoft-com:vml" xmlns:wp14="http://schemas.microsoft.com/office/word/2010/wordprocessingDrawing" xmlns:wp="http://schemas.openxmlformats.org/drawingml/2006/wordprocessingDrawing" xmlns:w10="urn:schemas-microsoft-com:office:word" xmlns:w="http://schemas.openxmlformats.org/wordprocessingml/2006/main" xmlns:w14="http://schemas.microsoft.com/office/word/2010/wordml" xmlns:w15="http://schemas.microsoft.com/office/word/2012/wordml" xmlns:w16cex="http://schemas.microsoft.com/office/word/2018/wordml/cex" xmlns:w16cid="http://schemas.microsoft.com/office/word/2016/wordml/cid" xmlns:w16="http://schemas.microsoft.com/office/word/2018/wordml" xmlns:w16du="http://schemas.microsoft.com/office/word/2023/wordml/word16du" xmlns:w16sdtdh="http://schemas.microsoft.com/office/word/2020/wordml/sdtdatahash" xmlns:w16se="http://schemas.microsoft.com/office/word/2015/wordml/symex" xmlns:wpg="http://schemas.microsoft.com/office/word/2010/wordprocessingGroup" xmlns:wpi="http://schemas.microsoft.com/office/word/2010/wordprocessingInk" xmlns:wne="http://schemas.microsoft.com/office/word/2006/wordml" xmlns:wps="http://schemas.microsoft.com/office/word/2010/wordprocessingShape" mc:Ignorable="w14 w15 w16se w16cid w16 w16cex w16sdtdh w16du wp14">
+<w:endnotes xmlns:wpc="http://schemas.microsoft.com/office/word/2010/wordprocessingCanvas" xmlns:cx="http://schemas.microsoft.com/office/drawing/2014/chartex" xmlns:cx1="http://schemas.microsoft.com/office/drawing/2015/9/8/chartex" xmlns:cx2="http://schemas.microsoft.com/office/drawing/2015/10/21/chartex" xmlns:cx3="http://schemas.microsoft.com/office/drawing/2016/5/9/chartex" xmlns:cx4="http://schemas.microsoft.com/office/drawing/2016/5/10/chartex" xmlns:cx5="http://schemas.microsoft.com/office/drawing/2016/5/11/chartex" xmlns:cx6="http://schemas.microsoft.com/office/drawing/2016/5/12/chartex" xmlns:cx7="http://schemas.microsoft.com/office/drawing/2016/5/13/chartex" xmlns:cx8="http://schemas.microsoft.com/office/drawing/2016/5/14/chartex" xmlns:mc="http://schemas.openxmlformats.org/markup-compatibility/2006" xmlns:aink="http://schemas.microsoft.com/office/drawing/2016/ink" xmlns:am3d="http://schemas.microsoft.com/office/drawing/2017/model3d" xmlns:o="urn:schemas-microsoft-com:office:office" xmlns:r="http://schemas.openxmlformats.org/officeDocument/2006/relationships" xmlns:m="http://schemas.openxmlformats.org/officeDocument/2006/math" xmlns:v="urn:schemas-microsoft-com:vml" xmlns:wp14="http://schemas.microsoft.com/office/word/2010/wordprocessingDrawing" xmlns:wp="http://schemas.openxmlformats.org/drawingml/2006/wordprocessingDrawing" xmlns:w10="urn:schemas-microsoft-com:office:word" xmlns:w="http://schemas.openxmlformats.org/wordprocessingml/2006/main" xmlns:w14="http://schemas.microsoft.com/office/word/2010/wordml" xmlns:w15="http://schemas.microsoft.com/office/word/2012/wordml" xmlns:w16cid="http://schemas.microsoft.com/office/word/2016/wordml/cid" xmlns:w16se="http://schemas.microsoft.com/office/word/2015/wordml/symex" xmlns:wpg="http://schemas.microsoft.com/office/word/2010/wordprocessingGroup" xmlns:wpi="http://schemas.microsoft.com/office/word/2010/wordprocessingInk" xmlns:wne="http://schemas.microsoft.com/office/word/2006/wordml" xmlns:wps="http://schemas.microsoft.com/office/word/2010/wordprocessingShape" mc:Ignorable="w14 w15 w16se w16cid wp14">
   <w:endnote w:type="separator" w:id="-1">
     <w:p>
       <w:r>
@@ -2901,7 +3789,7 @@
 </file>
 
 <file path=word/footer1.xml><?xml version="1.0" encoding="utf-8"?>
-<w:ftr xmlns:wpc="http://schemas.microsoft.com/office/word/2010/wordprocessingCanvas" xmlns:cx="http://schemas.microsoft.com/office/drawing/2014/chartex" xmlns:cx1="http://schemas.microsoft.com/office/drawing/2015/9/8/chartex" xmlns:cx2="http://schemas.microsoft.com/office/drawing/2015/10/21/chartex" xmlns:cx3="http://schemas.microsoft.com/office/drawing/2016/5/9/chartex" xmlns:cx4="http://schemas.microsoft.com/office/drawing/2016/5/10/chartex" xmlns:cx5="http://schemas.microsoft.com/office/drawing/2016/5/11/chartex" xmlns:cx6="http://schemas.microsoft.com/office/drawing/2016/5/12/chartex" xmlns:cx7="http://schemas.microsoft.com/office/drawing/2016/5/13/chartex" xmlns:cx8="http://schemas.microsoft.com/office/drawing/2016/5/14/chartex" xmlns:mc="http://schemas.openxmlformats.org/markup-compatibility/2006" xmlns:aink="http://schemas.microsoft.com/office/drawing/2016/ink" xmlns:am3d="http://schemas.microsoft.com/office/drawing/2017/model3d" xmlns:o="urn:schemas-microsoft-com:office:office" xmlns:oel="http://schemas.microsoft.com/office/2019/extlst" xmlns:r="http://schemas.openxmlformats.org/officeDocument/2006/relationships" xmlns:m="http://schemas.openxmlformats.org/officeDocument/2006/math" xmlns:v="urn:schemas-microsoft-com:vml" xmlns:wp14="http://schemas.microsoft.com/office/word/2010/wordprocessingDrawing" xmlns:wp="http://schemas.openxmlformats.org/drawingml/2006/wordprocessingDrawing" xmlns:w10="urn:schemas-microsoft-com:office:word" xmlns:w="http://schemas.openxmlformats.org/wordprocessingml/2006/main" xmlns:w14="http://schemas.microsoft.com/office/word/2010/wordml" xmlns:w15="http://schemas.microsoft.com/office/word/2012/wordml" xmlns:w16cex="http://schemas.microsoft.com/office/word/2018/wordml/cex" xmlns:w16cid="http://schemas.microsoft.com/office/word/2016/wordml/cid" xmlns:w16="http://schemas.microsoft.com/office/word/2018/wordml" xmlns:w16du="http://schemas.microsoft.com/office/word/2023/wordml/word16du" xmlns:w16sdtdh="http://schemas.microsoft.com/office/word/2020/wordml/sdtdatahash" xmlns:w16se="http://schemas.microsoft.com/office/word/2015/wordml/symex" xmlns:wpg="http://schemas.microsoft.com/office/word/2010/wordprocessingGroup" xmlns:wpi="http://schemas.microsoft.com/office/word/2010/wordprocessingInk" xmlns:wne="http://schemas.microsoft.com/office/word/2006/wordml" xmlns:wps="http://schemas.microsoft.com/office/word/2010/wordprocessingShape" mc:Ignorable="w14 w15 w16se w16cid w16 w16cex w16sdtdh w16du wp14">
+<w:ftr xmlns:wpc="http://schemas.microsoft.com/office/word/2010/wordprocessingCanvas" xmlns:cx="http://schemas.microsoft.com/office/drawing/2014/chartex" xmlns:cx1="http://schemas.microsoft.com/office/drawing/2015/9/8/chartex" xmlns:cx2="http://schemas.microsoft.com/office/drawing/2015/10/21/chartex" xmlns:cx3="http://schemas.microsoft.com/office/drawing/2016/5/9/chartex" xmlns:cx4="http://schemas.microsoft.com/office/drawing/2016/5/10/chartex" xmlns:cx5="http://schemas.microsoft.com/office/drawing/2016/5/11/chartex" xmlns:cx6="http://schemas.microsoft.com/office/drawing/2016/5/12/chartex" xmlns:cx7="http://schemas.microsoft.com/office/drawing/2016/5/13/chartex" xmlns:cx8="http://schemas.microsoft.com/office/drawing/2016/5/14/chartex" xmlns:mc="http://schemas.openxmlformats.org/markup-compatibility/2006" xmlns:aink="http://schemas.microsoft.com/office/drawing/2016/ink" xmlns:am3d="http://schemas.microsoft.com/office/drawing/2017/model3d" xmlns:o="urn:schemas-microsoft-com:office:office" xmlns:r="http://schemas.openxmlformats.org/officeDocument/2006/relationships" xmlns:m="http://schemas.openxmlformats.org/officeDocument/2006/math" xmlns:v="urn:schemas-microsoft-com:vml" xmlns:wp14="http://schemas.microsoft.com/office/word/2010/wordprocessingDrawing" xmlns:wp="http://schemas.openxmlformats.org/drawingml/2006/wordprocessingDrawing" xmlns:w10="urn:schemas-microsoft-com:office:word" xmlns:w="http://schemas.openxmlformats.org/wordprocessingml/2006/main" xmlns:w14="http://schemas.microsoft.com/office/word/2010/wordml" xmlns:w15="http://schemas.microsoft.com/office/word/2012/wordml" xmlns:w16cid="http://schemas.microsoft.com/office/word/2016/wordml/cid" xmlns:w16se="http://schemas.microsoft.com/office/word/2015/wordml/symex" xmlns:wpg="http://schemas.microsoft.com/office/word/2010/wordprocessingGroup" xmlns:wpi="http://schemas.microsoft.com/office/word/2010/wordprocessingInk" xmlns:wne="http://schemas.microsoft.com/office/word/2006/wordml" xmlns:wps="http://schemas.microsoft.com/office/word/2010/wordprocessingShape" mc:Ignorable="w14 w15 w16se w16cid wp14">
   <w:p>
     <w:pPr>
       <w:pStyle w:val="Footer"/>
@@ -2941,7 +3829,7 @@
 </file>
 
 <file path=word/footer2.xml><?xml version="1.0" encoding="utf-8"?>
-<w:ftr xmlns:wpc="http://schemas.microsoft.com/office/word/2010/wordprocessingCanvas" xmlns:cx="http://schemas.microsoft.com/office/drawing/2014/chartex" xmlns:cx1="http://schemas.microsoft.com/office/drawing/2015/9/8/chartex" xmlns:cx2="http://schemas.microsoft.com/office/drawing/2015/10/21/chartex" xmlns:cx3="http://schemas.microsoft.com/office/drawing/2016/5/9/chartex" xmlns:cx4="http://schemas.microsoft.com/office/drawing/2016/5/10/chartex" xmlns:cx5="http://schemas.microsoft.com/office/drawing/2016/5/11/chartex" xmlns:cx6="http://schemas.microsoft.com/office/drawing/2016/5/12/chartex" xmlns:cx7="http://schemas.microsoft.com/office/drawing/2016/5/13/chartex" xmlns:cx8="http://schemas.microsoft.com/office/drawing/2016/5/14/chartex" xmlns:mc="http://schemas.openxmlformats.org/markup-compatibility/2006" xmlns:aink="http://schemas.microsoft.com/office/drawing/2016/ink" xmlns:am3d="http://schemas.microsoft.com/office/drawing/2017/model3d" xmlns:o="urn:schemas-microsoft-com:office:office" xmlns:oel="http://schemas.microsoft.com/office/2019/extlst" xmlns:r="http://schemas.openxmlformats.org/officeDocument/2006/relationships" xmlns:m="http://schemas.openxmlformats.org/officeDocument/2006/math" xmlns:v="urn:schemas-microsoft-com:vml" xmlns:wp14="http://schemas.microsoft.com/office/word/2010/wordprocessingDrawing" xmlns:wp="http://schemas.openxmlformats.org/drawingml/2006/wordprocessingDrawing" xmlns:w10="urn:schemas-microsoft-com:office:word" xmlns:w="http://schemas.openxmlformats.org/wordprocessingml/2006/main" xmlns:w14="http://schemas.microsoft.com/office/word/2010/wordml" xmlns:w15="http://schemas.microsoft.com/office/word/2012/wordml" xmlns:w16cex="http://schemas.microsoft.com/office/word/2018/wordml/cex" xmlns:w16cid="http://schemas.microsoft.com/office/word/2016/wordml/cid" xmlns:w16="http://schemas.microsoft.com/office/word/2018/wordml" xmlns:w16du="http://schemas.microsoft.com/office/word/2023/wordml/word16du" xmlns:w16sdtdh="http://schemas.microsoft.com/office/word/2020/wordml/sdtdatahash" xmlns:w16se="http://schemas.microsoft.com/office/word/2015/wordml/symex" xmlns:wpg="http://schemas.microsoft.com/office/word/2010/wordprocessingGroup" xmlns:wpi="http://schemas.microsoft.com/office/word/2010/wordprocessingInk" xmlns:wne="http://schemas.microsoft.com/office/word/2006/wordml" xmlns:wps="http://schemas.microsoft.com/office/word/2010/wordprocessingShape" mc:Ignorable="w14 w15 w16se w16cid w16 w16cex w16sdtdh w16du wp14">
+<w:ftr xmlns:wpc="http://schemas.microsoft.com/office/word/2010/wordprocessingCanvas" xmlns:cx="http://schemas.microsoft.com/office/drawing/2014/chartex" xmlns:cx1="http://schemas.microsoft.com/office/drawing/2015/9/8/chartex" xmlns:cx2="http://schemas.microsoft.com/office/drawing/2015/10/21/chartex" xmlns:cx3="http://schemas.microsoft.com/office/drawing/2016/5/9/chartex" xmlns:cx4="http://schemas.microsoft.com/office/drawing/2016/5/10/chartex" xmlns:cx5="http://schemas.microsoft.com/office/drawing/2016/5/11/chartex" xmlns:cx6="http://schemas.microsoft.com/office/drawing/2016/5/12/chartex" xmlns:cx7="http://schemas.microsoft.com/office/drawing/2016/5/13/chartex" xmlns:cx8="http://schemas.microsoft.com/office/drawing/2016/5/14/chartex" xmlns:mc="http://schemas.openxmlformats.org/markup-compatibility/2006" xmlns:aink="http://schemas.microsoft.com/office/drawing/2016/ink" xmlns:am3d="http://schemas.microsoft.com/office/drawing/2017/model3d" xmlns:o="urn:schemas-microsoft-com:office:office" xmlns:r="http://schemas.openxmlformats.org/officeDocument/2006/relationships" xmlns:m="http://schemas.openxmlformats.org/officeDocument/2006/math" xmlns:v="urn:schemas-microsoft-com:vml" xmlns:wp14="http://schemas.microsoft.com/office/word/2010/wordprocessingDrawing" xmlns:wp="http://schemas.openxmlformats.org/drawingml/2006/wordprocessingDrawing" xmlns:w10="urn:schemas-microsoft-com:office:word" xmlns:w="http://schemas.openxmlformats.org/wordprocessingml/2006/main" xmlns:w14="http://schemas.microsoft.com/office/word/2010/wordml" xmlns:w15="http://schemas.microsoft.com/office/word/2012/wordml" xmlns:w16cid="http://schemas.microsoft.com/office/word/2016/wordml/cid" xmlns:w16se="http://schemas.microsoft.com/office/word/2015/wordml/symex" xmlns:wpg="http://schemas.microsoft.com/office/word/2010/wordprocessingGroup" xmlns:wpi="http://schemas.microsoft.com/office/word/2010/wordprocessingInk" xmlns:wne="http://schemas.microsoft.com/office/word/2006/wordml" xmlns:wps="http://schemas.microsoft.com/office/word/2010/wordprocessingShape" mc:Ignorable="w14 w15 w16se w16cid wp14">
   <w:p>
     <w:pPr>
       <w:pStyle w:val="Footer"/>
@@ -2952,7 +3840,7 @@
 </file>
 
 <file path=word/footnotes.xml><?xml version="1.0" encoding="utf-8"?>
-<w:footnotes xmlns:wpc="http://schemas.microsoft.com/office/word/2010/wordprocessingCanvas" xmlns:cx="http://schemas.microsoft.com/office/drawing/2014/chartex" xmlns:cx1="http://schemas.microsoft.com/office/drawing/2015/9/8/chartex" xmlns:cx2="http://schemas.microsoft.com/office/drawing/2015/10/21/chartex" xmlns:cx3="http://schemas.microsoft.com/office/drawing/2016/5/9/chartex" xmlns:cx4="http://schemas.microsoft.com/office/drawing/2016/5/10/chartex" xmlns:cx5="http://schemas.microsoft.com/office/drawing/2016/5/11/chartex" xmlns:cx6="http://schemas.microsoft.com/office/drawing/2016/5/12/chartex" xmlns:cx7="http://schemas.microsoft.com/office/drawing/2016/5/13/chartex" xmlns:cx8="http://schemas.microsoft.com/office/drawing/2016/5/14/chartex" xmlns:mc="http://schemas.openxmlformats.org/markup-compatibility/2006" xmlns:aink="http://schemas.microsoft.com/office/drawing/2016/ink" xmlns:am3d="http://schemas.microsoft.com/office/drawing/2017/model3d" xmlns:o="urn:schemas-microsoft-com:office:office" xmlns:oel="http://schemas.microsoft.com/office/2019/extlst" xmlns:r="http://schemas.openxmlformats.org/officeDocument/2006/relationships" xmlns:m="http://schemas.openxmlformats.org/officeDocument/2006/math" xmlns:v="urn:schemas-microsoft-com:vml" xmlns:wp14="http://schemas.microsoft.com/office/word/2010/wordprocessingDrawing" xmlns:wp="http://schemas.openxmlformats.org/drawingml/2006/wordprocessingDrawing" xmlns:w10="urn:schemas-microsoft-com:office:word" xmlns:w="http://schemas.openxmlformats.org/wordprocessingml/2006/main" xmlns:w14="http://schemas.microsoft.com/office/word/2010/wordml" xmlns:w15="http://schemas.microsoft.com/office/word/2012/wordml" xmlns:w16cex="http://schemas.microsoft.com/office/word/2018/wordml/cex" xmlns:w16cid="http://schemas.microsoft.com/office/word/2016/wordml/cid" xmlns:w16="http://schemas.microsoft.com/office/word/2018/wordml" xmlns:w16du="http://schemas.microsoft.com/office/word/2023/wordml/word16du" xmlns:w16sdtdh="http://schemas.microsoft.com/office/word/2020/wordml/sdtdatahash" xmlns:w16se="http://schemas.microsoft.com/office/word/2015/wordml/symex" xmlns:wpg="http://schemas.microsoft.com/office/word/2010/wordprocessingGroup" xmlns:wpi="http://schemas.microsoft.com/office/word/2010/wordprocessingInk" xmlns:wne="http://schemas.microsoft.com/office/word/2006/wordml" xmlns:wps="http://schemas.microsoft.com/office/word/2010/wordprocessingShape" mc:Ignorable="w14 w15 w16se w16cid w16 w16cex w16sdtdh w16du wp14">
+<w:footnotes xmlns:wpc="http://schemas.microsoft.com/office/word/2010/wordprocessingCanvas" xmlns:cx="http://schemas.microsoft.com/office/drawing/2014/chartex" xmlns:cx1="http://schemas.microsoft.com/office/drawing/2015/9/8/chartex" xmlns:cx2="http://schemas.microsoft.com/office/drawing/2015/10/21/chartex" xmlns:cx3="http://schemas.microsoft.com/office/drawing/2016/5/9/chartex" xmlns:cx4="http://schemas.microsoft.com/office/drawing/2016/5/10/chartex" xmlns:cx5="http://schemas.microsoft.com/office/drawing/2016/5/11/chartex" xmlns:cx6="http://schemas.microsoft.com/office/drawing/2016/5/12/chartex" xmlns:cx7="http://schemas.microsoft.com/office/drawing/2016/5/13/chartex" xmlns:cx8="http://schemas.microsoft.com/office/drawing/2016/5/14/chartex" xmlns:mc="http://schemas.openxmlformats.org/markup-compatibility/2006" xmlns:aink="http://schemas.microsoft.com/office/drawing/2016/ink" xmlns:am3d="http://schemas.microsoft.com/office/drawing/2017/model3d" xmlns:o="urn:schemas-microsoft-com:office:office" xmlns:r="http://schemas.openxmlformats.org/officeDocument/2006/relationships" xmlns:m="http://schemas.openxmlformats.org/officeDocument/2006/math" xmlns:v="urn:schemas-microsoft-com:vml" xmlns:wp14="http://schemas.microsoft.com/office/word/2010/wordprocessingDrawing" xmlns:wp="http://schemas.openxmlformats.org/drawingml/2006/wordprocessingDrawing" xmlns:w10="urn:schemas-microsoft-com:office:word" xmlns:w="http://schemas.openxmlformats.org/wordprocessingml/2006/main" xmlns:w14="http://schemas.microsoft.com/office/word/2010/wordml" xmlns:w15="http://schemas.microsoft.com/office/word/2012/wordml" xmlns:w16cid="http://schemas.microsoft.com/office/word/2016/wordml/cid" xmlns:w16se="http://schemas.microsoft.com/office/word/2015/wordml/symex" xmlns:wpg="http://schemas.microsoft.com/office/word/2010/wordprocessingGroup" xmlns:wpi="http://schemas.microsoft.com/office/word/2010/wordprocessingInk" xmlns:wne="http://schemas.microsoft.com/office/word/2006/wordml" xmlns:wps="http://schemas.microsoft.com/office/word/2010/wordprocessingShape" mc:Ignorable="w14 w15 w16se w16cid wp14">
   <w:footnote w:type="separator" w:id="-1">
     <w:p>
       <w:r>
@@ -2971,7 +3859,7 @@
 </file>
 
 <file path=word/header1.xml><?xml version="1.0" encoding="utf-8"?>
-<w:hdr xmlns:wpc="http://schemas.microsoft.com/office/word/2010/wordprocessingCanvas" xmlns:cx="http://schemas.microsoft.com/office/drawing/2014/chartex" xmlns:cx1="http://schemas.microsoft.com/office/drawing/2015/9/8/chartex" xmlns:cx2="http://schemas.microsoft.com/office/drawing/2015/10/21/chartex" xmlns:cx3="http://schemas.microsoft.com/office/drawing/2016/5/9/chartex" xmlns:cx4="http://schemas.microsoft.com/office/drawing/2016/5/10/chartex" xmlns:cx5="http://schemas.microsoft.com/office/drawing/2016/5/11/chartex" xmlns:cx6="http://schemas.microsoft.com/office/drawing/2016/5/12/chartex" xmlns:cx7="http://schemas.microsoft.com/office/drawing/2016/5/13/chartex" xmlns:cx8="http://schemas.microsoft.com/office/drawing/2016/5/14/chartex" xmlns:mc="http://schemas.openxmlformats.org/markup-compatibility/2006" xmlns:aink="http://schemas.microsoft.com/office/drawing/2016/ink" xmlns:am3d="http://schemas.microsoft.com/office/drawing/2017/model3d" xmlns:o="urn:schemas-microsoft-com:office:office" xmlns:oel="http://schemas.microsoft.com/office/2019/extlst" xmlns:r="http://schemas.openxmlformats.org/officeDocument/2006/relationships" xmlns:m="http://schemas.openxmlformats.org/officeDocument/2006/math" xmlns:v="urn:schemas-microsoft-com:vml" xmlns:wp14="http://schemas.microsoft.com/office/word/2010/wordprocessingDrawing" xmlns:wp="http://schemas.openxmlformats.org/drawingml/2006/wordprocessingDrawing" xmlns:w10="urn:schemas-microsoft-com:office:word" xmlns:w="http://schemas.openxmlformats.org/wordprocessingml/2006/main" xmlns:w14="http://schemas.microsoft.com/office/word/2010/wordml" xmlns:w15="http://schemas.microsoft.com/office/word/2012/wordml" xmlns:w16cex="http://schemas.microsoft.com/office/word/2018/wordml/cex" xmlns:w16cid="http://schemas.microsoft.com/office/word/2016/wordml/cid" xmlns:w16="http://schemas.microsoft.com/office/word/2018/wordml" xmlns:w16du="http://schemas.microsoft.com/office/word/2023/wordml/word16du" xmlns:w16sdtdh="http://schemas.microsoft.com/office/word/2020/wordml/sdtdatahash" xmlns:w16se="http://schemas.microsoft.com/office/word/2015/wordml/symex" xmlns:wpg="http://schemas.microsoft.com/office/word/2010/wordprocessingGroup" xmlns:wpi="http://schemas.microsoft.com/office/word/2010/wordprocessingInk" xmlns:wne="http://schemas.microsoft.com/office/word/2006/wordml" xmlns:wps="http://schemas.microsoft.com/office/word/2010/wordprocessingShape" mc:Ignorable="w14 w15 w16se w16cid w16 w16cex w16sdtdh w16du wp14">
+<w:hdr xmlns:wpc="http://schemas.microsoft.com/office/word/2010/wordprocessingCanvas" xmlns:cx="http://schemas.microsoft.com/office/drawing/2014/chartex" xmlns:cx1="http://schemas.microsoft.com/office/drawing/2015/9/8/chartex" xmlns:cx2="http://schemas.microsoft.com/office/drawing/2015/10/21/chartex" xmlns:cx3="http://schemas.microsoft.com/office/drawing/2016/5/9/chartex" xmlns:cx4="http://schemas.microsoft.com/office/drawing/2016/5/10/chartex" xmlns:cx5="http://schemas.microsoft.com/office/drawing/2016/5/11/chartex" xmlns:cx6="http://schemas.microsoft.com/office/drawing/2016/5/12/chartex" xmlns:cx7="http://schemas.microsoft.com/office/drawing/2016/5/13/chartex" xmlns:cx8="http://schemas.microsoft.com/office/drawing/2016/5/14/chartex" xmlns:mc="http://schemas.openxmlformats.org/markup-compatibility/2006" xmlns:aink="http://schemas.microsoft.com/office/drawing/2016/ink" xmlns:am3d="http://schemas.microsoft.com/office/drawing/2017/model3d" xmlns:o="urn:schemas-microsoft-com:office:office" xmlns:r="http://schemas.openxmlformats.org/officeDocument/2006/relationships" xmlns:m="http://schemas.openxmlformats.org/officeDocument/2006/math" xmlns:v="urn:schemas-microsoft-com:vml" xmlns:wp14="http://schemas.microsoft.com/office/word/2010/wordprocessingDrawing" xmlns:wp="http://schemas.openxmlformats.org/drawingml/2006/wordprocessingDrawing" xmlns:w10="urn:schemas-microsoft-com:office:word" xmlns:w="http://schemas.openxmlformats.org/wordprocessingml/2006/main" xmlns:w14="http://schemas.microsoft.com/office/word/2010/wordml" xmlns:w15="http://schemas.microsoft.com/office/word/2012/wordml" xmlns:w16cid="http://schemas.microsoft.com/office/word/2016/wordml/cid" xmlns:w16se="http://schemas.microsoft.com/office/word/2015/wordml/symex" xmlns:wpg="http://schemas.microsoft.com/office/word/2010/wordprocessingGroup" xmlns:wpi="http://schemas.microsoft.com/office/word/2010/wordprocessingInk" xmlns:wne="http://schemas.microsoft.com/office/word/2006/wordml" xmlns:wps="http://schemas.microsoft.com/office/word/2010/wordprocessingShape" mc:Ignorable="w14 w15 w16se w16cid wp14">
   <w:p>
     <w:pPr>
       <w:pStyle w:val="Header"/>
@@ -3078,7 +3966,7 @@
               <v:stroke joinstyle="miter"/>
               <v:path gradientshapeok="t" o:connecttype="rect"/>
             </v:shapetype>
-            <v:shape id="Text Box 4" o:spid="_x0000_s1026" type="#_x0000_t202" style="position:absolute;margin-left:54pt;margin-top:18pt;width:194.4pt;height:2in;z-index:251660288;visibility:visible;mso-wrap-style:square;mso-width-percent:0;mso-wrap-distance-left:9pt;mso-wrap-distance-top:0;mso-wrap-distance-right:9pt;mso-wrap-distance-bottom:0;mso-position-horizontal:absolute;mso-position-horizontal-relative:text;mso-position-vertical:absolute;mso-position-vertical-relative:text;mso-width-percent:0;mso-width-relative:margin;v-text-anchor:top" o:gfxdata="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" filled="f" stroked="f">
+            <v:shape id="Text Box 4" o:spid="_x0000_s1026" type="#_x0000_t202" style="position:absolute;margin-left:54pt;margin-top:18pt;width:194.4pt;height:2in;z-index:251660288;visibility:visible;mso-wrap-style:square;mso-width-percent:0;mso-wrap-distance-left:9pt;mso-wrap-distance-top:0;mso-wrap-distance-right:9pt;mso-wrap-distance-bottom:0;mso-position-horizontal:absolute;mso-position-horizontal-relative:text;mso-position-vertical:absolute;mso-position-vertical-relative:text;mso-width-percent:0;mso-width-relative:margin;v-text-anchor:top" o:gfxdata="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" filled="f" stroked="f">
               <v:textbox style="mso-fit-shape-to-text:t">
                 <w:txbxContent>
                   <w:p>
@@ -3210,7 +4098,67 @@
         <w:szCs w:val="44"/>
         <w:cs/>
       </w:rPr>
-      <w:t>บริษัท เทคซอฟต์ โฮลดิ้ง จำกัด</w:t>
+      <w:t xml:space="preserve">บริษัท </w:t>
+    </w:r>
+    <w:proofErr w:type="spellStart"/>
+    <w:r>
+      <w:rPr>
+        <w:rFonts w:asciiTheme="minorBidi" w:hAnsiTheme="minorBidi"/>
+        <w:sz w:val="44"/>
+        <w:szCs w:val="44"/>
+        <w:cs/>
+      </w:rPr>
+      <w:t>เทค</w:t>
+    </w:r>
+    <w:proofErr w:type="spellEnd"/>
+    <w:r>
+      <w:rPr>
+        <w:rFonts w:asciiTheme="minorBidi" w:hAnsiTheme="minorBidi"/>
+        <w:sz w:val="44"/>
+        <w:szCs w:val="44"/>
+        <w:cs/>
+      </w:rPr>
+      <w:t>ซอ</w:t>
+    </w:r>
+    <w:proofErr w:type="spellStart"/>
+    <w:r>
+      <w:rPr>
+        <w:rFonts w:asciiTheme="minorBidi" w:hAnsiTheme="minorBidi"/>
+        <w:sz w:val="44"/>
+        <w:szCs w:val="44"/>
+        <w:cs/>
+      </w:rPr>
+      <w:t>ฟต์</w:t>
+    </w:r>
+    <w:proofErr w:type="spellEnd"/>
+    <w:r>
+      <w:rPr>
+        <w:rFonts w:asciiTheme="minorBidi" w:hAnsiTheme="minorBidi"/>
+        <w:sz w:val="44"/>
+        <w:szCs w:val="44"/>
+        <w:cs/>
+      </w:rPr>
+      <w:t xml:space="preserve"> โฮลด</w:t>
+    </w:r>
+    <w:proofErr w:type="spellStart"/>
+    <w:r>
+      <w:rPr>
+        <w:rFonts w:asciiTheme="minorBidi" w:hAnsiTheme="minorBidi"/>
+        <w:sz w:val="44"/>
+        <w:szCs w:val="44"/>
+        <w:cs/>
+      </w:rPr>
+      <w:t>ิ้ง</w:t>
+    </w:r>
+    <w:proofErr w:type="spellEnd"/>
+    <w:r>
+      <w:rPr>
+        <w:rFonts w:asciiTheme="minorBidi" w:hAnsiTheme="minorBidi"/>
+        <w:sz w:val="44"/>
+        <w:szCs w:val="44"/>
+        <w:cs/>
+      </w:rPr>
+      <w:t xml:space="preserve"> จำกัด</w:t>
     </w:r>
     <w:r>
       <w:rPr>
@@ -3287,7 +4235,7 @@
             </wp:anchor>
           </w:drawing>
         </mc:Choice>
-        <mc:Fallback>
+        <mc:Fallback xmlns:oel="http://schemas.microsoft.com/office/2019/extlst" xmlns:w16cex="http://schemas.microsoft.com/office/word/2018/wordml/cex" xmlns:w16="http://schemas.microsoft.com/office/word/2018/wordml" xmlns:w16du="http://schemas.microsoft.com/office/word/2023/wordml/word16du" xmlns:w16sdtdh="http://schemas.microsoft.com/office/word/2020/wordml/sdtdatahash">
           <w:pict>
             <v:line w14:anchorId="2844A0B3" id="Straight Connector 6" o:spid="_x0000_s1026" style="position:absolute;z-index:251661312;visibility:visible;mso-wrap-style:square;mso-wrap-distance-left:9pt;mso-wrap-distance-top:0;mso-wrap-distance-right:9pt;mso-wrap-distance-bottom:0;mso-position-horizontal:absolute;mso-position-horizontal-relative:text;mso-position-vertical:absolute;mso-position-vertical-relative:text" from="-17.95pt,14.8pt" to="468.75pt,14.8pt" o:gfxdata="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" strokecolor="black [3040]"/>
           </w:pict>
@@ -3299,7 +4247,7 @@
 </file>
 
 <file path=word/numbering.xml><?xml version="1.0" encoding="utf-8"?>
-<w:numbering xmlns:wpc="http://schemas.microsoft.com/office/word/2010/wordprocessingCanvas" xmlns:cx="http://schemas.microsoft.com/office/drawing/2014/chartex" xmlns:cx1="http://schemas.microsoft.com/office/drawing/2015/9/8/chartex" xmlns:cx2="http://schemas.microsoft.com/office/drawing/2015/10/21/chartex" xmlns:cx3="http://schemas.microsoft.com/office/drawing/2016/5/9/chartex" xmlns:cx4="http://schemas.microsoft.com/office/drawing/2016/5/10/chartex" xmlns:cx5="http://schemas.microsoft.com/office/drawing/2016/5/11/chartex" xmlns:cx6="http://schemas.microsoft.com/office/drawing/2016/5/12/chartex" xmlns:cx7="http://schemas.microsoft.com/office/drawing/2016/5/13/chartex" xmlns:cx8="http://schemas.microsoft.com/office/drawing/2016/5/14/chartex" xmlns:mc="http://schemas.openxmlformats.org/markup-compatibility/2006" xmlns:aink="http://schemas.microsoft.com/office/drawing/2016/ink" xmlns:am3d="http://schemas.microsoft.com/office/drawing/2017/model3d" xmlns:o="urn:schemas-microsoft-com:office:office" xmlns:oel="http://schemas.microsoft.com/office/2019/extlst" xmlns:r="http://schemas.openxmlformats.org/officeDocument/2006/relationships" xmlns:m="http://schemas.openxmlformats.org/officeDocument/2006/math" xmlns:v="urn:schemas-microsoft-com:vml" xmlns:wp14="http://schemas.microsoft.com/office/word/2010/wordprocessingDrawing" xmlns:wp="http://schemas.openxmlformats.org/drawingml/2006/wordprocessingDrawing" xmlns:w10="urn:schemas-microsoft-com:office:word" xmlns:w="http://schemas.openxmlformats.org/wordprocessingml/2006/main" xmlns:w14="http://schemas.microsoft.com/office/word/2010/wordml" xmlns:w15="http://schemas.microsoft.com/office/word/2012/wordml" xmlns:w16cex="http://schemas.microsoft.com/office/word/2018/wordml/cex" xmlns:w16cid="http://schemas.microsoft.com/office/word/2016/wordml/cid" xmlns:w16="http://schemas.microsoft.com/office/word/2018/wordml" xmlns:w16du="http://schemas.microsoft.com/office/word/2023/wordml/word16du" xmlns:w16sdtdh="http://schemas.microsoft.com/office/word/2020/wordml/sdtdatahash" xmlns:w16se="http://schemas.microsoft.com/office/word/2015/wordml/symex" xmlns:wpg="http://schemas.microsoft.com/office/word/2010/wordprocessingGroup" xmlns:wpi="http://schemas.microsoft.com/office/word/2010/wordprocessingInk" xmlns:wne="http://schemas.microsoft.com/office/word/2006/wordml" xmlns:wps="http://schemas.microsoft.com/office/word/2010/wordprocessingShape" mc:Ignorable="w14 w15 w16se w16cid w16 w16cex w16sdtdh w16du wp14">
+<w:numbering xmlns:wpc="http://schemas.microsoft.com/office/word/2010/wordprocessingCanvas" xmlns:cx="http://schemas.microsoft.com/office/drawing/2014/chartex" xmlns:cx1="http://schemas.microsoft.com/office/drawing/2015/9/8/chartex" xmlns:cx2="http://schemas.microsoft.com/office/drawing/2015/10/21/chartex" xmlns:cx3="http://schemas.microsoft.com/office/drawing/2016/5/9/chartex" xmlns:cx4="http://schemas.microsoft.com/office/drawing/2016/5/10/chartex" xmlns:cx5="http://schemas.microsoft.com/office/drawing/2016/5/11/chartex" xmlns:cx6="http://schemas.microsoft.com/office/drawing/2016/5/12/chartex" xmlns:cx7="http://schemas.microsoft.com/office/drawing/2016/5/13/chartex" xmlns:cx8="http://schemas.microsoft.com/office/drawing/2016/5/14/chartex" xmlns:mc="http://schemas.openxmlformats.org/markup-compatibility/2006" xmlns:aink="http://schemas.microsoft.com/office/drawing/2016/ink" xmlns:am3d="http://schemas.microsoft.com/office/drawing/2017/model3d" xmlns:o="urn:schemas-microsoft-com:office:office" xmlns:r="http://schemas.openxmlformats.org/officeDocument/2006/relationships" xmlns:m="http://schemas.openxmlformats.org/officeDocument/2006/math" xmlns:v="urn:schemas-microsoft-com:vml" xmlns:wp14="http://schemas.microsoft.com/office/word/2010/wordprocessingDrawing" xmlns:wp="http://schemas.openxmlformats.org/drawingml/2006/wordprocessingDrawing" xmlns:w10="urn:schemas-microsoft-com:office:word" xmlns:w="http://schemas.openxmlformats.org/wordprocessingml/2006/main" xmlns:w14="http://schemas.microsoft.com/office/word/2010/wordml" xmlns:w15="http://schemas.microsoft.com/office/word/2012/wordml" xmlns:w16cid="http://schemas.microsoft.com/office/word/2016/wordml/cid" xmlns:w16se="http://schemas.microsoft.com/office/word/2015/wordml/symex" xmlns:wpg="http://schemas.microsoft.com/office/word/2010/wordprocessingGroup" xmlns:wpi="http://schemas.microsoft.com/office/word/2010/wordprocessingInk" xmlns:wne="http://schemas.microsoft.com/office/word/2006/wordml" xmlns:wps="http://schemas.microsoft.com/office/word/2010/wordprocessingShape" mc:Ignorable="w14 w15 w16se w16cid wp14">
   <w:abstractNum w:abstractNumId="0" w15:restartNumberingAfterBreak="0">
     <w:nsid w:val="13084B42"/>
     <w:multiLevelType w:val="singleLevel"/>
@@ -3436,8 +4384,8 @@
   <w:abstractNum w:abstractNumId="2" w15:restartNumberingAfterBreak="0">
     <w:nsid w:val="17AA76F7"/>
     <w:multiLevelType w:val="hybridMultilevel"/>
-    <w:tmpl w:val="B6FC56E6"/>
-    <w:lvl w:ilvl="0" w:tplc="1C38E794">
+    <w:tmpl w:val="F1D40E78"/>
+    <w:lvl w:ilvl="0" w:tplc="53287B60">
       <w:start w:val="1"/>
       <w:numFmt w:val="decimal"/>
       <w:lvlText w:val="%1."/>
@@ -3446,7 +4394,7 @@
         <w:ind w:left="1080" w:hanging="360"/>
       </w:pPr>
       <w:rPr>
-        <w:rFonts w:hint="default"/>
+        <w:rFonts w:asciiTheme="minorBidi" w:hAnsiTheme="minorBidi" w:cstheme="minorBidi" w:hint="default"/>
         <w:color w:val="222222"/>
         <w:sz w:val="24"/>
       </w:rPr>
@@ -3953,32 +4901,126 @@
       </w:rPr>
     </w:lvl>
   </w:abstractNum>
-  <w:num w:numId="1" w16cid:durableId="181945584">
+  <w:abstractNum w:abstractNumId="7" w15:restartNumberingAfterBreak="0">
+    <w:nsid w:val="5EEB1DA7"/>
+    <w:multiLevelType w:val="hybridMultilevel"/>
+    <w:tmpl w:val="F1D40E78"/>
+    <w:lvl w:ilvl="0" w:tplc="53287B60">
+      <w:start w:val="1"/>
+      <w:numFmt w:val="decimal"/>
+      <w:lvlText w:val="%1."/>
+      <w:lvlJc w:val="left"/>
+      <w:pPr>
+        <w:ind w:left="1080" w:hanging="360"/>
+      </w:pPr>
+      <w:rPr>
+        <w:rFonts w:asciiTheme="minorBidi" w:hAnsiTheme="minorBidi" w:cstheme="minorBidi" w:hint="default"/>
+        <w:color w:val="222222"/>
+        <w:sz w:val="24"/>
+      </w:rPr>
+    </w:lvl>
+    <w:lvl w:ilvl="1" w:tplc="04090019" w:tentative="1">
+      <w:start w:val="1"/>
+      <w:numFmt w:val="lowerLetter"/>
+      <w:lvlText w:val="%2."/>
+      <w:lvlJc w:val="left"/>
+      <w:pPr>
+        <w:ind w:left="1800" w:hanging="360"/>
+      </w:pPr>
+    </w:lvl>
+    <w:lvl w:ilvl="2" w:tplc="0409001B" w:tentative="1">
+      <w:start w:val="1"/>
+      <w:numFmt w:val="lowerRoman"/>
+      <w:lvlText w:val="%3."/>
+      <w:lvlJc w:val="right"/>
+      <w:pPr>
+        <w:ind w:left="2520" w:hanging="180"/>
+      </w:pPr>
+    </w:lvl>
+    <w:lvl w:ilvl="3" w:tplc="0409000F" w:tentative="1">
+      <w:start w:val="1"/>
+      <w:numFmt w:val="decimal"/>
+      <w:lvlText w:val="%4."/>
+      <w:lvlJc w:val="left"/>
+      <w:pPr>
+        <w:ind w:left="3240" w:hanging="360"/>
+      </w:pPr>
+    </w:lvl>
+    <w:lvl w:ilvl="4" w:tplc="04090019" w:tentative="1">
+      <w:start w:val="1"/>
+      <w:numFmt w:val="lowerLetter"/>
+      <w:lvlText w:val="%5."/>
+      <w:lvlJc w:val="left"/>
+      <w:pPr>
+        <w:ind w:left="3960" w:hanging="360"/>
+      </w:pPr>
+    </w:lvl>
+    <w:lvl w:ilvl="5" w:tplc="0409001B" w:tentative="1">
+      <w:start w:val="1"/>
+      <w:numFmt w:val="lowerRoman"/>
+      <w:lvlText w:val="%6."/>
+      <w:lvlJc w:val="right"/>
+      <w:pPr>
+        <w:ind w:left="4680" w:hanging="180"/>
+      </w:pPr>
+    </w:lvl>
+    <w:lvl w:ilvl="6" w:tplc="0409000F" w:tentative="1">
+      <w:start w:val="1"/>
+      <w:numFmt w:val="decimal"/>
+      <w:lvlText w:val="%7."/>
+      <w:lvlJc w:val="left"/>
+      <w:pPr>
+        <w:ind w:left="5400" w:hanging="360"/>
+      </w:pPr>
+    </w:lvl>
+    <w:lvl w:ilvl="7" w:tplc="04090019" w:tentative="1">
+      <w:start w:val="1"/>
+      <w:numFmt w:val="lowerLetter"/>
+      <w:lvlText w:val="%8."/>
+      <w:lvlJc w:val="left"/>
+      <w:pPr>
+        <w:ind w:left="6120" w:hanging="360"/>
+      </w:pPr>
+    </w:lvl>
+    <w:lvl w:ilvl="8" w:tplc="0409001B" w:tentative="1">
+      <w:start w:val="1"/>
+      <w:numFmt w:val="lowerRoman"/>
+      <w:lvlText w:val="%9."/>
+      <w:lvlJc w:val="right"/>
+      <w:pPr>
+        <w:ind w:left="6840" w:hanging="180"/>
+      </w:pPr>
+    </w:lvl>
+  </w:abstractNum>
+  <w:num w:numId="1">
     <w:abstractNumId w:val="0"/>
   </w:num>
-  <w:num w:numId="2" w16cid:durableId="1390809499">
+  <w:num w:numId="2">
     <w:abstractNumId w:val="5"/>
   </w:num>
-  <w:num w:numId="3" w16cid:durableId="179710908">
+  <w:num w:numId="3">
     <w:abstractNumId w:val="1"/>
   </w:num>
-  <w:num w:numId="4" w16cid:durableId="1098450023">
+  <w:num w:numId="4">
     <w:abstractNumId w:val="2"/>
   </w:num>
-  <w:num w:numId="5" w16cid:durableId="1100250059">
+  <w:num w:numId="5">
     <w:abstractNumId w:val="4"/>
   </w:num>
-  <w:num w:numId="6" w16cid:durableId="1580217340">
+  <w:num w:numId="6">
     <w:abstractNumId w:val="3"/>
   </w:num>
-  <w:num w:numId="7" w16cid:durableId="1188717448">
+  <w:num w:numId="7">
     <w:abstractNumId w:val="6"/>
+  </w:num>
+  <w:num w:numId="8">
+    <w:abstractNumId w:val="7"/>
   </w:num>
 </w:numbering>
 </file>
 
 <file path=word/styles.xml><?xml version="1.0" encoding="utf-8"?>
-<w:styles xmlns:mc="http://schemas.openxmlformats.org/markup-compatibility/2006" xmlns:r="http://schemas.openxmlformats.org/officeDocument/2006/relationships" xmlns:w="http://schemas.openxmlformats.org/wordprocessingml/2006/main" xmlns:w14="http://schemas.microsoft.com/office/word/2010/wordml" xmlns:w15="http://schemas.microsoft.com/office/word/2012/wordml" xmlns:w16cex="http://schemas.microsoft.com/office/word/2018/wordml/cex" xmlns:w16cid="http://schemas.microsoft.com/office/word/2016/wordml/cid" xmlns:w16="http://schemas.microsoft.com/office/word/2018/wordml" xmlns:w16du="http://schemas.microsoft.com/office/word/2023/wordml/word16du" xmlns:w16sdtdh="http://schemas.microsoft.com/office/word/2020/wordml/sdtdatahash" xmlns:w16se="http://schemas.microsoft.com/office/word/2015/wordml/symex" mc:Ignorable="w14 w15 w16se w16cid w16 w16cex w16sdtdh w16du">
+<w:styles xmlns:mc="http://schemas.openxmlformats.org/markup-compatibility/2006" xmlns:r="http://schemas.openxmlformats.org/officeDocument/2006/relationships" xmlns:w="http://schemas.openxmlformats.org/wordprocessingml/2006/main" xmlns:w14="http://schemas.microsoft.com/office/word/2010/wordml" xmlns:w15="http://schemas.microsoft.com/office/word/2012/wordml" xmlns:w16cid="http://schemas.microsoft.com/office/word/2016/wordml/cid" xmlns:w16se="http://schemas.microsoft.com/office/word/2015/wordml/symex" mc:Ignorable="w14 w15 w16se w16cid">
   <w:docDefaults>
     <w:rPrDefault>
       <w:rPr>
@@ -3988,7 +5030,7 @@
     </w:rPrDefault>
     <w:pPrDefault/>
   </w:docDefaults>
-  <w:latentStyles w:defLockedState="0" w:defUIPriority="0" w:defSemiHidden="0" w:defUnhideWhenUsed="0" w:defQFormat="0" w:count="376">
+  <w:latentStyles w:defLockedState="0" w:defUIPriority="0" w:defSemiHidden="0" w:defUnhideWhenUsed="0" w:defQFormat="0" w:count="375">
     <w:lsdException w:name="Normal" w:qFormat="1"/>
     <w:lsdException w:name="heading 1" w:qFormat="1"/>
     <w:lsdException w:name="heading 2" w:semiHidden="1" w:unhideWhenUsed="1" w:qFormat="1"/>
@@ -4357,7 +5399,6 @@
     <w:lsdException w:name="Smart Hyperlink" w:semiHidden="1" w:uiPriority="99" w:unhideWhenUsed="1"/>
     <w:lsdException w:name="Hashtag" w:semiHidden="1" w:uiPriority="99" w:unhideWhenUsed="1"/>
     <w:lsdException w:name="Unresolved Mention" w:semiHidden="1" w:uiPriority="99" w:unhideWhenUsed="1"/>
-    <w:lsdException w:name="Smart Link" w:semiHidden="1" w:uiPriority="99" w:unhideWhenUsed="1"/>
   </w:latentStyles>
   <w:style w:type="paragraph" w:default="1" w:styleId="Normal">
     <w:name w:val="Normal"/>
@@ -4831,7 +5872,7 @@
 </file>
 
 <file path=customXml/itemProps1.xml><?xml version="1.0" encoding="utf-8"?>
-<ds:datastoreItem xmlns:ds="http://schemas.openxmlformats.org/officeDocument/2006/customXml" ds:itemID="{A282A37A-2172-455B-A8DE-171A07E28C2B}">
+<ds:datastoreItem xmlns:ds="http://schemas.openxmlformats.org/officeDocument/2006/customXml" ds:itemID="{6D70B8EF-8A53-4915-9EA1-A3B6E980FF80}">
   <ds:schemaRefs>
     <ds:schemaRef ds:uri="http://schemas.openxmlformats.org/officeDocument/2006/bibliography"/>
   </ds:schemaRefs>

--- a/MOM_TSH-ESB_20240619_001.docx
+++ b/MOM_TSH-ESB_20240619_001.docx
@@ -925,6 +925,89 @@
                 <w:sz w:val="28"/>
                 <w:cs/>
               </w:rPr>
+              <w:t xml:space="preserve">สนุ๊กเกอร์ปรึกษากับทางพี่จ๋า ละทำการ </w:t>
+            </w:r>
+            <w:r>
+              <w:rPr>
+                <w:rFonts w:asciiTheme="minorBidi" w:hAnsiTheme="minorBidi" w:cstheme="minorBidi"/>
+                <w:sz w:val="28"/>
+              </w:rPr>
+              <w:t xml:space="preserve">Declare </w:t>
+            </w:r>
+            <w:r>
+              <w:rPr>
+                <w:rFonts w:asciiTheme="minorBidi" w:hAnsiTheme="minorBidi" w:cstheme="minorBidi" w:hint="cs"/>
+                <w:sz w:val="28"/>
+                <w:cs/>
+              </w:rPr>
+              <w:t xml:space="preserve">งานกับทางพี่โอ๋ ได้ </w:t>
+            </w:r>
+            <w:r>
+              <w:rPr>
+                <w:rFonts w:asciiTheme="minorBidi" w:hAnsiTheme="minorBidi" w:cstheme="minorBidi"/>
+                <w:sz w:val="28"/>
+              </w:rPr>
+              <w:t xml:space="preserve">Solution </w:t>
+            </w:r>
+            <w:r>
+              <w:rPr>
+                <w:rFonts w:asciiTheme="minorBidi" w:hAnsiTheme="minorBidi" w:cstheme="minorBidi" w:hint="cs"/>
+                <w:sz w:val="28"/>
+                <w:cs/>
+              </w:rPr>
+              <w:t xml:space="preserve">เป็นตัดแบ่งงานเป็น </w:t>
+            </w:r>
+            <w:r>
+              <w:rPr>
+                <w:rFonts w:asciiTheme="minorBidi" w:hAnsiTheme="minorBidi" w:cstheme="minorBidi"/>
+                <w:sz w:val="28"/>
+              </w:rPr>
+              <w:t xml:space="preserve">Phase </w:t>
+            </w:r>
+            <w:r>
+              <w:rPr>
+                <w:rFonts w:asciiTheme="minorBidi" w:hAnsiTheme="minorBidi" w:cstheme="minorBidi" w:hint="cs"/>
+                <w:sz w:val="28"/>
+                <w:cs/>
+              </w:rPr>
+              <w:t xml:space="preserve">แต่ </w:t>
+            </w:r>
+            <w:r>
+              <w:rPr>
+                <w:rFonts w:asciiTheme="minorBidi" w:hAnsiTheme="minorBidi" w:cstheme="minorBidi"/>
+                <w:sz w:val="28"/>
+              </w:rPr>
+              <w:t xml:space="preserve">Scope </w:t>
+            </w:r>
+            <w:r>
+              <w:rPr>
+                <w:rFonts w:asciiTheme="minorBidi" w:hAnsiTheme="minorBidi" w:cstheme="minorBidi" w:hint="cs"/>
+                <w:sz w:val="28"/>
+                <w:cs/>
+              </w:rPr>
+              <w:t>งานที่ต้องทำก็ยังไม่ชัดเจนเหมือนเดิม</w:t>
+            </w:r>
+            <w:bookmarkStart w:id="0" w:name="_GoBack"/>
+            <w:bookmarkEnd w:id="0"/>
+          </w:p>
+          <w:p>
+            <w:pPr>
+              <w:pStyle w:val="ListParagraph"/>
+              <w:numPr>
+                <w:ilvl w:val="0"/>
+                <w:numId w:val="7"/>
+              </w:numPr>
+              <w:rPr>
+                <w:rFonts w:asciiTheme="minorBidi" w:hAnsiTheme="minorBidi" w:cstheme="minorBidi"/>
+                <w:sz w:val="28"/>
+              </w:rPr>
+            </w:pPr>
+            <w:r>
+              <w:rPr>
+                <w:rFonts w:asciiTheme="minorBidi" w:hAnsiTheme="minorBidi" w:cstheme="minorBidi" w:hint="cs"/>
+                <w:sz w:val="28"/>
+                <w:cs/>
+              </w:rPr>
               <w:t xml:space="preserve">ไป </w:t>
             </w:r>
             <w:r>
@@ -1067,7 +1150,7 @@
               <w:pStyle w:val="ListParagraph"/>
               <w:ind w:left="0"/>
               <w:rPr>
-                <w:rFonts w:asciiTheme="minorBidi" w:hAnsiTheme="minorBidi" w:cstheme="minorBidi" w:hint="cs"/>
+                <w:rFonts w:asciiTheme="minorBidi" w:hAnsiTheme="minorBidi" w:cstheme="minorBidi"/>
                 <w:b/>
                 <w:bCs/>
                 <w:color w:val="1F497D" w:themeColor="text2"/>
@@ -1203,6 +1286,7 @@
                 <w:sz w:val="28"/>
                 <w:cs/>
               </w:rPr>
+              <w:lastRenderedPageBreak/>
               <w:t xml:space="preserve">ไป </w:t>
             </w:r>
             <w:r>
@@ -1265,6 +1349,7 @@
                 <w:sz w:val="28"/>
                 <w:cs/>
               </w:rPr>
+              <w:lastRenderedPageBreak/>
               <w:t>พี่</w:t>
             </w:r>
             <w:r>
@@ -1586,7 +1671,6 @@
                 <w:sz w:val="28"/>
                 <w:cs/>
               </w:rPr>
-              <w:lastRenderedPageBreak/>
               <w:t xml:space="preserve">ทีมไม่ค่อยมีเวลาทำ </w:t>
             </w:r>
             <w:r>
@@ -1935,7 +2019,6 @@
                 <w:sz w:val="28"/>
                 <w:cs/>
               </w:rPr>
-              <w:lastRenderedPageBreak/>
               <w:t xml:space="preserve">พี่โจ๊กจะ </w:t>
             </w:r>
             <w:r>
@@ -2763,6 +2846,7 @@
           <w:rFonts w:cs="Cordia New"/>
           <w:cs/>
         </w:rPr>
+        <w:lastRenderedPageBreak/>
         <w:t>เลิกประชุม  เวลา</w:t>
       </w:r>
       <w:r>
@@ -2866,7 +2950,6 @@
           <w:shd w:val="clear" w:color="auto" w:fill="FFFFFF"/>
           <w:cs/>
         </w:rPr>
-        <w:lastRenderedPageBreak/>
         <w:t xml:space="preserve">ดร.สมชาย </w:t>
       </w:r>
       <w:proofErr w:type="spellStart"/>
@@ -3352,7 +3435,7 @@
           <w:numId w:val="4"/>
         </w:numPr>
         <w:rPr>
-          <w:rFonts w:cs="Cordia New" w:hint="cs"/>
+          <w:rFonts w:cs="Cordia New"/>
         </w:rPr>
       </w:pPr>
       <w:r>
@@ -3390,8 +3473,6 @@
         </w:rPr>
         <w:t xml:space="preserve"> ศักดิ์อุดมพงศ์</w:t>
       </w:r>
-      <w:bookmarkStart w:id="0" w:name="_GoBack"/>
-      <w:bookmarkEnd w:id="0"/>
     </w:p>
     <w:p>
       <w:pPr>
@@ -3572,6 +3653,7 @@
                 <w:rFonts w:cs="Cordia New" w:hint="cs"/>
                 <w:cs/>
               </w:rPr>
+              <w:lastRenderedPageBreak/>
               <w:t xml:space="preserve">วันที่ </w:t>
             </w:r>
             <w:r>
@@ -3611,6 +3693,7 @@
                 <w:rFonts w:cs="Cordia New"/>
                 <w:cs/>
               </w:rPr>
+              <w:lastRenderedPageBreak/>
               <w:t>ผู้ตรวจรายงานการประชุม</w:t>
             </w:r>
           </w:p>
@@ -3678,6 +3761,7 @@
                 <w:rFonts w:cs="Cordia New" w:hint="cs"/>
                 <w:cs/>
               </w:rPr>
+              <w:lastRenderedPageBreak/>
               <w:t xml:space="preserve">วันที่ </w:t>
             </w:r>
             <w:r>
@@ -3715,6 +3799,7 @@
           <w:rFonts w:cs="Cordia New"/>
           <w:cs/>
         </w:rPr>
+        <w:lastRenderedPageBreak/>
         <w:tab/>
       </w:r>
       <w:r>
@@ -4235,7 +4320,7 @@
             </wp:anchor>
           </w:drawing>
         </mc:Choice>
-        <mc:Fallback xmlns:oel="http://schemas.microsoft.com/office/2019/extlst" xmlns:w16cex="http://schemas.microsoft.com/office/word/2018/wordml/cex" xmlns:w16="http://schemas.microsoft.com/office/word/2018/wordml" xmlns:w16du="http://schemas.microsoft.com/office/word/2023/wordml/word16du" xmlns:w16sdtdh="http://schemas.microsoft.com/office/word/2020/wordml/sdtdatahash">
+        <mc:Fallback xmlns:w16sdtdh="http://schemas.microsoft.com/office/word/2020/wordml/sdtdatahash" xmlns:w16du="http://schemas.microsoft.com/office/word/2023/wordml/word16du" xmlns:w16="http://schemas.microsoft.com/office/word/2018/wordml" xmlns:w16cex="http://schemas.microsoft.com/office/word/2018/wordml/cex" xmlns:oel="http://schemas.microsoft.com/office/2019/extlst">
           <w:pict>
             <v:line w14:anchorId="2844A0B3" id="Straight Connector 6" o:spid="_x0000_s1026" style="position:absolute;z-index:251661312;visibility:visible;mso-wrap-style:square;mso-wrap-distance-left:9pt;mso-wrap-distance-top:0;mso-wrap-distance-right:9pt;mso-wrap-distance-bottom:0;mso-position-horizontal:absolute;mso-position-horizontal-relative:text;mso-position-vertical:absolute;mso-position-vertical-relative:text" from="-17.95pt,14.8pt" to="468.75pt,14.8pt" o:gfxdata="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" strokecolor="black [3040]"/>
           </w:pict>
@@ -5872,7 +5957,7 @@
 </file>
 
 <file path=customXml/itemProps1.xml><?xml version="1.0" encoding="utf-8"?>
-<ds:datastoreItem xmlns:ds="http://schemas.openxmlformats.org/officeDocument/2006/customXml" ds:itemID="{6D70B8EF-8A53-4915-9EA1-A3B6E980FF80}">
+<ds:datastoreItem xmlns:ds="http://schemas.openxmlformats.org/officeDocument/2006/customXml" ds:itemID="{97A2C455-0F29-42F2-B694-3F7D9D556C91}">
   <ds:schemaRefs>
     <ds:schemaRef ds:uri="http://schemas.openxmlformats.org/officeDocument/2006/bibliography"/>
   </ds:schemaRefs>

--- a/MOM_TSH-ESB_20240619_001.docx
+++ b/MOM_TSH-ESB_20240619_001.docx
@@ -219,14 +219,14 @@
         <w:tblLook w:val="00A0" w:firstRow="1" w:lastRow="0" w:firstColumn="1" w:lastColumn="0" w:noHBand="0" w:noVBand="0"/>
       </w:tblPr>
       <w:tblGrid>
-        <w:gridCol w:w="817"/>
-        <w:gridCol w:w="3969"/>
-        <w:gridCol w:w="4500"/>
+        <w:gridCol w:w="1296"/>
+        <w:gridCol w:w="3788"/>
+        <w:gridCol w:w="4260"/>
       </w:tblGrid>
       <w:tr>
         <w:tc>
           <w:tcPr>
-            <w:tcW w:w="817" w:type="dxa"/>
+            <w:tcW w:w="1296" w:type="dxa"/>
             <w:tcBorders>
               <w:top w:val="single" w:sz="4" w:space="0" w:color="auto"/>
               <w:left w:val="single" w:sz="4" w:space="0" w:color="auto"/>
@@ -251,7 +251,7 @@
         </w:tc>
         <w:tc>
           <w:tcPr>
-            <w:tcW w:w="3969" w:type="dxa"/>
+            <w:tcW w:w="3788" w:type="dxa"/>
             <w:tcBorders>
               <w:top w:val="single" w:sz="4" w:space="0" w:color="auto"/>
               <w:left w:val="single" w:sz="4" w:space="0" w:color="auto"/>
@@ -282,7 +282,7 @@
         </w:tc>
         <w:tc>
           <w:tcPr>
-            <w:tcW w:w="4500" w:type="dxa"/>
+            <w:tcW w:w="4260" w:type="dxa"/>
             <w:tcBorders>
               <w:top w:val="single" w:sz="4" w:space="0" w:color="auto"/>
               <w:left w:val="single" w:sz="4" w:space="0" w:color="auto"/>
@@ -310,7 +310,311 @@
       <w:tr>
         <w:tc>
           <w:tcPr>
-            <w:tcW w:w="817" w:type="dxa"/>
+            <w:tcW w:w="1296" w:type="dxa"/>
+            <w:tcBorders>
+              <w:top w:val="single" w:sz="4" w:space="0" w:color="auto"/>
+              <w:left w:val="single" w:sz="4" w:space="0" w:color="auto"/>
+              <w:bottom w:val="single" w:sz="4" w:space="0" w:color="auto"/>
+              <w:right w:val="single" w:sz="4" w:space="0" w:color="auto"/>
+            </w:tcBorders>
+          </w:tcPr>
+          <w:p>
+            <w:pPr>
+              <w:pStyle w:val="ListParagraph"/>
+              <w:numPr>
+                <w:ilvl w:val="0"/>
+                <w:numId w:val="10"/>
+              </w:numPr>
+              <w:rPr>
+                <w:rFonts w:asciiTheme="minorBidi" w:hAnsiTheme="minorBidi" w:cstheme="minorBidi"/>
+              </w:rPr>
+            </w:pPr>
+          </w:p>
+        </w:tc>
+        <w:tc>
+          <w:tcPr>
+            <w:tcW w:w="3788" w:type="dxa"/>
+            <w:tcBorders>
+              <w:top w:val="single" w:sz="4" w:space="0" w:color="auto"/>
+              <w:left w:val="single" w:sz="4" w:space="0" w:color="auto"/>
+              <w:bottom w:val="single" w:sz="4" w:space="0" w:color="auto"/>
+              <w:right w:val="single" w:sz="4" w:space="0" w:color="auto"/>
+            </w:tcBorders>
+          </w:tcPr>
+          <w:p>
+            <w:pPr>
+              <w:pStyle w:val="ListParagraph"/>
+              <w:ind w:left="0"/>
+              <w:rPr>
+                <w:rFonts w:asciiTheme="minorBidi" w:hAnsiTheme="minorBidi" w:cstheme="minorBidi"/>
+                <w:b/>
+                <w:bCs/>
+                <w:color w:val="1F497D" w:themeColor="text2"/>
+                <w:sz w:val="28"/>
+                <w:u w:val="single"/>
+              </w:rPr>
+            </w:pPr>
+            <w:r>
+              <w:rPr>
+                <w:rFonts w:asciiTheme="minorBidi" w:hAnsiTheme="minorBidi" w:cstheme="minorBidi"/>
+                <w:b/>
+                <w:bCs/>
+                <w:color w:val="1F497D" w:themeColor="text2"/>
+                <w:sz w:val="28"/>
+                <w:u w:val="single"/>
+              </w:rPr>
+              <w:t xml:space="preserve">AD1 </w:t>
+            </w:r>
+            <w:r>
+              <w:rPr>
+                <w:rFonts w:asciiTheme="minorBidi" w:hAnsiTheme="minorBidi" w:cstheme="minorBidi"/>
+                <w:b/>
+                <w:bCs/>
+                <w:color w:val="1F497D" w:themeColor="text2"/>
+                <w:sz w:val="28"/>
+                <w:u w:val="single"/>
+                <w:cs/>
+              </w:rPr>
+              <w:t>อัพเดทโดย พรธัญญะ นิรินธนชาติ</w:t>
+            </w:r>
+          </w:p>
+          <w:p>
+            <w:pPr>
+              <w:pStyle w:val="ListParagraph"/>
+              <w:numPr>
+                <w:ilvl w:val="0"/>
+                <w:numId w:val="7"/>
+              </w:numPr>
+              <w:rPr>
+                <w:rFonts w:asciiTheme="minorBidi" w:hAnsiTheme="minorBidi" w:cstheme="minorBidi"/>
+                <w:sz w:val="28"/>
+              </w:rPr>
+            </w:pPr>
+            <w:r>
+              <w:rPr>
+                <w:rFonts w:asciiTheme="minorBidi" w:hAnsiTheme="minorBidi" w:cstheme="minorBidi" w:hint="cs"/>
+                <w:sz w:val="28"/>
+                <w:cs/>
+              </w:rPr>
+              <w:t xml:space="preserve">งานของทีมค่อนข้างเร่งจาก </w:t>
+            </w:r>
+            <w:r>
+              <w:rPr>
+                <w:rFonts w:asciiTheme="minorBidi" w:hAnsiTheme="minorBidi" w:cstheme="minorBidi"/>
+                <w:sz w:val="28"/>
+              </w:rPr>
+              <w:t xml:space="preserve">Project Migrate Hi-Sun </w:t>
+            </w:r>
+          </w:p>
+          <w:p>
+            <w:pPr>
+              <w:pStyle w:val="ListParagraph"/>
+              <w:numPr>
+                <w:ilvl w:val="0"/>
+                <w:numId w:val="7"/>
+              </w:numPr>
+              <w:rPr>
+                <w:rFonts w:asciiTheme="minorBidi" w:hAnsiTheme="minorBidi" w:cstheme="minorBidi"/>
+                <w:sz w:val="28"/>
+              </w:rPr>
+            </w:pPr>
+            <w:r>
+              <w:rPr>
+                <w:rFonts w:asciiTheme="minorBidi" w:hAnsiTheme="minorBidi" w:cstheme="minorBidi"/>
+                <w:sz w:val="28"/>
+              </w:rPr>
+              <w:t>Section (</w:t>
+            </w:r>
+            <w:proofErr w:type="gramStart"/>
+            <w:r>
+              <w:rPr>
+                <w:rFonts w:asciiTheme="minorBidi" w:hAnsiTheme="minorBidi" w:cstheme="minorBidi" w:hint="cs"/>
+                <w:sz w:val="28"/>
+                <w:cs/>
+              </w:rPr>
+              <w:t>พี่หนิง</w:t>
+            </w:r>
+            <w:r>
+              <w:rPr>
+                <w:rFonts w:asciiTheme="minorBidi" w:hAnsiTheme="minorBidi" w:cstheme="minorBidi"/>
+                <w:sz w:val="28"/>
+              </w:rPr>
+              <w:t>,</w:t>
+            </w:r>
+            <w:r>
+              <w:rPr>
+                <w:rFonts w:asciiTheme="minorBidi" w:hAnsiTheme="minorBidi" w:cstheme="minorBidi" w:hint="cs"/>
+                <w:sz w:val="28"/>
+                <w:cs/>
+              </w:rPr>
+              <w:t>พี่หลิง</w:t>
+            </w:r>
+            <w:proofErr w:type="gramEnd"/>
+            <w:r>
+              <w:rPr>
+                <w:rFonts w:asciiTheme="minorBidi" w:hAnsiTheme="minorBidi" w:cstheme="minorBidi"/>
+                <w:sz w:val="28"/>
+              </w:rPr>
+              <w:t xml:space="preserve">) </w:t>
+            </w:r>
+            <w:r>
+              <w:rPr>
+                <w:rFonts w:asciiTheme="minorBidi" w:hAnsiTheme="minorBidi" w:cstheme="minorBidi" w:hint="cs"/>
+                <w:sz w:val="28"/>
+                <w:cs/>
+              </w:rPr>
+              <w:t xml:space="preserve">มีการช่วยเหลือโดยแนะนำ </w:t>
+            </w:r>
+            <w:r>
+              <w:rPr>
+                <w:rFonts w:asciiTheme="minorBidi" w:hAnsiTheme="minorBidi" w:cstheme="minorBidi"/>
+                <w:sz w:val="28"/>
+              </w:rPr>
+              <w:t xml:space="preserve">Solution </w:t>
+            </w:r>
+            <w:r>
+              <w:rPr>
+                <w:rFonts w:asciiTheme="minorBidi" w:hAnsiTheme="minorBidi" w:cstheme="minorBidi" w:hint="cs"/>
+                <w:sz w:val="28"/>
+                <w:cs/>
+              </w:rPr>
+              <w:t>ในการแก้ปัญหา</w:t>
+            </w:r>
+          </w:p>
+          <w:p>
+            <w:pPr>
+              <w:pStyle w:val="ListParagraph"/>
+              <w:spacing w:after="200"/>
+              <w:ind w:left="34"/>
+              <w:jc w:val="center"/>
+              <w:rPr>
+                <w:rFonts w:asciiTheme="minorBidi" w:hAnsiTheme="minorBidi" w:cstheme="minorBidi"/>
+                <w:sz w:val="28"/>
+                <w:cs/>
+              </w:rPr>
+            </w:pPr>
+            <w:r>
+              <w:rPr>
+                <w:rFonts w:asciiTheme="minorBidi" w:hAnsiTheme="minorBidi" w:cstheme="minorBidi" w:hint="cs"/>
+                <w:sz w:val="28"/>
+                <w:cs/>
+              </w:rPr>
+              <w:t xml:space="preserve">ติด </w:t>
+            </w:r>
+            <w:r>
+              <w:rPr>
+                <w:rFonts w:asciiTheme="minorBidi" w:hAnsiTheme="minorBidi" w:cstheme="minorBidi"/>
+                <w:sz w:val="28"/>
+              </w:rPr>
+              <w:t xml:space="preserve">Issue </w:t>
+            </w:r>
+            <w:r>
+              <w:rPr>
+                <w:rFonts w:asciiTheme="minorBidi" w:hAnsiTheme="minorBidi" w:cstheme="minorBidi" w:hint="cs"/>
+                <w:sz w:val="28"/>
+                <w:cs/>
+              </w:rPr>
+              <w:t xml:space="preserve">เรื่อง </w:t>
+            </w:r>
+            <w:r>
+              <w:rPr>
+                <w:rFonts w:asciiTheme="minorBidi" w:hAnsiTheme="minorBidi" w:cstheme="minorBidi"/>
+                <w:sz w:val="28"/>
+              </w:rPr>
+              <w:t xml:space="preserve">Data </w:t>
+            </w:r>
+            <w:r>
+              <w:rPr>
+                <w:rFonts w:asciiTheme="minorBidi" w:hAnsiTheme="minorBidi" w:cstheme="minorBidi" w:hint="cs"/>
+                <w:sz w:val="28"/>
+                <w:cs/>
+              </w:rPr>
+              <w:t xml:space="preserve">ทำให้งานมีปัญหา ไม่สามารถ </w:t>
+            </w:r>
+            <w:r>
+              <w:rPr>
+                <w:rFonts w:asciiTheme="minorBidi" w:hAnsiTheme="minorBidi" w:cstheme="minorBidi"/>
+                <w:sz w:val="28"/>
+              </w:rPr>
+              <w:t xml:space="preserve">Go Live </w:t>
+            </w:r>
+            <w:r>
+              <w:rPr>
+                <w:rFonts w:asciiTheme="minorBidi" w:hAnsiTheme="minorBidi" w:cstheme="minorBidi" w:hint="cs"/>
+                <w:sz w:val="28"/>
+                <w:cs/>
+              </w:rPr>
+              <w:t>ได้</w:t>
+            </w:r>
+          </w:p>
+        </w:tc>
+        <w:tc>
+          <w:tcPr>
+            <w:tcW w:w="4260" w:type="dxa"/>
+            <w:tcBorders>
+              <w:top w:val="single" w:sz="4" w:space="0" w:color="auto"/>
+              <w:left w:val="single" w:sz="4" w:space="0" w:color="auto"/>
+              <w:bottom w:val="single" w:sz="4" w:space="0" w:color="auto"/>
+              <w:right w:val="single" w:sz="4" w:space="0" w:color="auto"/>
+            </w:tcBorders>
+          </w:tcPr>
+          <w:p>
+            <w:pPr>
+              <w:jc w:val="center"/>
+              <w:rPr>
+                <w:rFonts w:asciiTheme="minorBidi" w:hAnsiTheme="minorBidi" w:cstheme="minorBidi"/>
+                <w:cs/>
+              </w:rPr>
+            </w:pPr>
+            <w:r>
+              <w:rPr>
+                <w:rFonts w:asciiTheme="minorBidi" w:hAnsiTheme="minorBidi" w:cstheme="minorBidi" w:hint="cs"/>
+                <w:cs/>
+              </w:rPr>
+              <w:t>ให้ทางพี่เอ</w:t>
+            </w:r>
+            <w:proofErr w:type="spellStart"/>
+            <w:r>
+              <w:rPr>
+                <w:rFonts w:asciiTheme="minorBidi" w:hAnsiTheme="minorBidi" w:cstheme="minorBidi" w:hint="cs"/>
+                <w:cs/>
+              </w:rPr>
+              <w:t>๊าะ</w:t>
+            </w:r>
+            <w:proofErr w:type="spellEnd"/>
+            <w:r>
+              <w:rPr>
+                <w:rFonts w:asciiTheme="minorBidi" w:hAnsiTheme="minorBidi" w:cstheme="minorBidi" w:hint="cs"/>
+                <w:cs/>
+              </w:rPr>
+              <w:t xml:space="preserve">ช่วยหา </w:t>
+            </w:r>
+            <w:r>
+              <w:rPr>
+                <w:rFonts w:asciiTheme="minorBidi" w:hAnsiTheme="minorBidi" w:cstheme="minorBidi"/>
+              </w:rPr>
+              <w:t xml:space="preserve">Solution </w:t>
+            </w:r>
+            <w:r>
+              <w:rPr>
+                <w:rFonts w:asciiTheme="minorBidi" w:hAnsiTheme="minorBidi" w:cstheme="minorBidi" w:hint="cs"/>
+                <w:cs/>
+              </w:rPr>
+              <w:t xml:space="preserve">ในการแก้ปัญหาเรื่อง </w:t>
+            </w:r>
+            <w:r>
+              <w:rPr>
+                <w:rFonts w:asciiTheme="minorBidi" w:hAnsiTheme="minorBidi" w:cstheme="minorBidi"/>
+              </w:rPr>
+              <w:t xml:space="preserve">Data </w:t>
+            </w:r>
+          </w:p>
+        </w:tc>
+      </w:tr>
+      <w:tr>
+        <w:tc>
+          <w:tcPr>
+            <w:tcW w:w="1296" w:type="dxa"/>
             <w:tcBorders>
               <w:top w:val="single" w:sz="4" w:space="0" w:color="auto"/>
               <w:left w:val="single" w:sz="4" w:space="0" w:color="auto"/>
@@ -322,7 +626,7 @@
             <w:pPr>
               <w:numPr>
                 <w:ilvl w:val="0"/>
-                <w:numId w:val="3"/>
+                <w:numId w:val="10"/>
               </w:numPr>
               <w:tabs>
                 <w:tab w:val="left" w:pos="318"/>
@@ -335,7 +639,7 @@
         </w:tc>
         <w:tc>
           <w:tcPr>
-            <w:tcW w:w="3969" w:type="dxa"/>
+            <w:tcW w:w="3788" w:type="dxa"/>
             <w:tcBorders>
               <w:top w:val="single" w:sz="4" w:space="0" w:color="auto"/>
               <w:left w:val="single" w:sz="4" w:space="0" w:color="auto"/>
@@ -365,7 +669,7 @@
                 <w:sz w:val="28"/>
                 <w:u w:val="single"/>
               </w:rPr>
-              <w:t xml:space="preserve">AD1 </w:t>
+              <w:t xml:space="preserve">AD2 </w:t>
             </w:r>
             <w:r>
               <w:rPr>
@@ -377,7 +681,55 @@
                 <w:u w:val="single"/>
                 <w:cs/>
               </w:rPr>
-              <w:t>อัพเดทโดย พรธัญญะ นิรินธนชาติ</w:t>
+              <w:t xml:space="preserve">อัพเดทโดย สร้อยขวัญ </w:t>
+            </w:r>
+            <w:proofErr w:type="gramStart"/>
+            <w:r>
+              <w:rPr>
+                <w:rFonts w:asciiTheme="minorBidi" w:hAnsiTheme="minorBidi" w:cstheme="minorBidi"/>
+                <w:b/>
+                <w:bCs/>
+                <w:color w:val="1F497D" w:themeColor="text2"/>
+                <w:sz w:val="28"/>
+                <w:u w:val="single"/>
+                <w:cs/>
+              </w:rPr>
+              <w:t xml:space="preserve">เทียมมณี </w:t>
+            </w:r>
+            <w:r>
+              <w:rPr>
+                <w:rFonts w:asciiTheme="minorBidi" w:hAnsiTheme="minorBidi" w:cstheme="minorBidi"/>
+                <w:b/>
+                <w:bCs/>
+                <w:color w:val="1F497D" w:themeColor="text2"/>
+                <w:sz w:val="28"/>
+                <w:u w:val="single"/>
+              </w:rPr>
+              <w:t>,</w:t>
+            </w:r>
+            <w:proofErr w:type="gramEnd"/>
+            <w:r>
+              <w:rPr>
+                <w:rFonts w:asciiTheme="minorBidi" w:hAnsiTheme="minorBidi" w:cstheme="minorBidi"/>
+                <w:b/>
+                <w:bCs/>
+                <w:color w:val="1F497D" w:themeColor="text2"/>
+                <w:sz w:val="28"/>
+                <w:u w:val="single"/>
+              </w:rPr>
+              <w:t xml:space="preserve"> </w:t>
+            </w:r>
+            <w:r>
+              <w:rPr>
+                <w:rFonts w:asciiTheme="minorBidi" w:hAnsiTheme="minorBidi" w:cstheme="minorBidi"/>
+                <w:b/>
+                <w:bCs/>
+                <w:color w:val="1F497D" w:themeColor="text2"/>
+                <w:sz w:val="28"/>
+                <w:u w:val="single"/>
+                <w:cs/>
+              </w:rPr>
+              <w:t>ธนากร เรืองไพศาล , อติชาติ เขียวจิตร</w:t>
             </w:r>
           </w:p>
           <w:p>
@@ -394,11 +746,49 @@
             </w:pPr>
             <w:r>
               <w:rPr>
-                <w:rFonts w:asciiTheme="minorBidi" w:hAnsiTheme="minorBidi" w:cstheme="minorBidi" w:hint="cs"/>
-                <w:sz w:val="28"/>
-                <w:cs/>
-              </w:rPr>
-              <w:t xml:space="preserve">งานของทีมค่อนข้างเร่งจาก </w:t>
+                <w:rFonts w:asciiTheme="minorBidi" w:hAnsiTheme="minorBidi" w:cstheme="minorBidi"/>
+                <w:sz w:val="28"/>
+                <w:cs/>
+              </w:rPr>
+              <w:t xml:space="preserve">งานในทีมโหลด เนื่องด้วย </w:t>
+            </w:r>
+            <w:r>
+              <w:rPr>
+                <w:rFonts w:asciiTheme="minorBidi" w:hAnsiTheme="minorBidi" w:cstheme="minorBidi"/>
+                <w:sz w:val="28"/>
+              </w:rPr>
+              <w:t xml:space="preserve">SA </w:t>
+            </w:r>
+            <w:r>
+              <w:rPr>
+                <w:rFonts w:asciiTheme="minorBidi" w:hAnsiTheme="minorBidi" w:cstheme="minorBidi"/>
+                <w:sz w:val="28"/>
+                <w:cs/>
+              </w:rPr>
+              <w:t xml:space="preserve">แต่ละท่านได้รับงาน พร้อมกันหลายตัว </w:t>
+            </w:r>
+            <w:r>
+              <w:rPr>
+                <w:rFonts w:asciiTheme="minorBidi" w:hAnsiTheme="minorBidi" w:cstheme="minorBidi" w:hint="cs"/>
+                <w:sz w:val="28"/>
+                <w:cs/>
+              </w:rPr>
+              <w:t xml:space="preserve">โดยมีทั้งงาน </w:t>
+            </w:r>
+            <w:r>
+              <w:rPr>
+                <w:rFonts w:asciiTheme="minorBidi" w:hAnsiTheme="minorBidi" w:cstheme="minorBidi"/>
+                <w:sz w:val="28"/>
+              </w:rPr>
+              <w:t xml:space="preserve">Support Project Business </w:t>
+            </w:r>
+            <w:r>
+              <w:rPr>
+                <w:rFonts w:asciiTheme="minorBidi" w:hAnsiTheme="minorBidi" w:cstheme="minorBidi" w:hint="cs"/>
+                <w:sz w:val="28"/>
+                <w:cs/>
+              </w:rPr>
+              <w:t xml:space="preserve">และ </w:t>
             </w:r>
             <w:r>
               <w:rPr>
@@ -406,6 +796,29 @@
                 <w:sz w:val="28"/>
               </w:rPr>
               <w:t xml:space="preserve">Project Migrate Hi-Sun </w:t>
+            </w:r>
+            <w:r>
+              <w:rPr>
+                <w:rFonts w:asciiTheme="minorBidi" w:hAnsiTheme="minorBidi" w:cstheme="minorBidi" w:hint="cs"/>
+                <w:sz w:val="28"/>
+                <w:cs/>
+              </w:rPr>
+              <w:t xml:space="preserve">ทำให้งาน </w:t>
+            </w:r>
+            <w:r>
+              <w:rPr>
+                <w:rFonts w:asciiTheme="minorBidi" w:hAnsiTheme="minorBidi" w:cstheme="minorBidi"/>
+                <w:sz w:val="28"/>
+              </w:rPr>
+              <w:t xml:space="preserve">Project Migrate Hi-Sun progress </w:t>
+            </w:r>
+            <w:r>
+              <w:rPr>
+                <w:rFonts w:asciiTheme="minorBidi" w:hAnsiTheme="minorBidi" w:cstheme="minorBidi" w:hint="cs"/>
+                <w:sz w:val="28"/>
+                <w:cs/>
+              </w:rPr>
+              <w:t>ค่อนข้างช้า</w:t>
             </w:r>
           </w:p>
           <w:p>
@@ -422,65 +835,71 @@
             </w:pPr>
             <w:r>
               <w:rPr>
-                <w:rFonts w:asciiTheme="minorBidi" w:hAnsiTheme="minorBidi" w:cstheme="minorBidi"/>
-                <w:sz w:val="28"/>
-              </w:rPr>
-              <w:t>Section (</w:t>
-            </w:r>
-            <w:proofErr w:type="gramStart"/>
-            <w:r>
-              <w:rPr>
-                <w:rFonts w:asciiTheme="minorBidi" w:hAnsiTheme="minorBidi" w:cstheme="minorBidi" w:hint="cs"/>
-                <w:sz w:val="28"/>
-                <w:cs/>
-              </w:rPr>
-              <w:t>พี่หนิง</w:t>
-            </w:r>
-            <w:r>
-              <w:rPr>
-                <w:rFonts w:asciiTheme="minorBidi" w:hAnsiTheme="minorBidi" w:cstheme="minorBidi"/>
-                <w:sz w:val="28"/>
-              </w:rPr>
-              <w:t>,</w:t>
-            </w:r>
-            <w:r>
-              <w:rPr>
-                <w:rFonts w:asciiTheme="minorBidi" w:hAnsiTheme="minorBidi" w:cstheme="minorBidi" w:hint="cs"/>
-                <w:sz w:val="28"/>
-                <w:cs/>
-              </w:rPr>
-              <w:t>พี่หลิง</w:t>
-            </w:r>
-            <w:proofErr w:type="gramEnd"/>
-            <w:r>
-              <w:rPr>
-                <w:rFonts w:asciiTheme="minorBidi" w:hAnsiTheme="minorBidi" w:cstheme="minorBidi"/>
-                <w:sz w:val="28"/>
-              </w:rPr>
-              <w:t xml:space="preserve">) </w:t>
-            </w:r>
-            <w:r>
-              <w:rPr>
-                <w:rFonts w:asciiTheme="minorBidi" w:hAnsiTheme="minorBidi" w:cstheme="minorBidi" w:hint="cs"/>
-                <w:sz w:val="28"/>
-                <w:cs/>
-              </w:rPr>
-              <w:t xml:space="preserve">มีการช่วยเหลือโดยแนะนำ </w:t>
-            </w:r>
-            <w:r>
-              <w:rPr>
-                <w:rFonts w:asciiTheme="minorBidi" w:hAnsiTheme="minorBidi" w:cstheme="minorBidi"/>
-                <w:sz w:val="28"/>
-              </w:rPr>
-              <w:t xml:space="preserve">Solution </w:t>
-            </w:r>
-            <w:r>
-              <w:rPr>
-                <w:rFonts w:asciiTheme="minorBidi" w:hAnsiTheme="minorBidi" w:cstheme="minorBidi" w:hint="cs"/>
-                <w:sz w:val="28"/>
-                <w:cs/>
-              </w:rPr>
-              <w:t>ในการแก้ปัญหา</w:t>
+                <w:rFonts w:asciiTheme="minorBidi" w:hAnsiTheme="minorBidi" w:cstheme="minorBidi" w:hint="cs"/>
+                <w:sz w:val="28"/>
+                <w:cs/>
+              </w:rPr>
+              <w:t xml:space="preserve">ติดปัญหาเรื่อง </w:t>
+            </w:r>
+            <w:r>
+              <w:rPr>
+                <w:rFonts w:asciiTheme="minorBidi" w:hAnsiTheme="minorBidi" w:cstheme="minorBidi"/>
+                <w:sz w:val="28"/>
+              </w:rPr>
+              <w:t xml:space="preserve">Issue Data </w:t>
+            </w:r>
+            <w:r>
+              <w:rPr>
+                <w:rFonts w:asciiTheme="minorBidi" w:hAnsiTheme="minorBidi" w:cstheme="minorBidi" w:hint="cs"/>
+                <w:sz w:val="28"/>
+                <w:cs/>
+              </w:rPr>
+              <w:t xml:space="preserve">และต้องไปช่วยแก้ไข </w:t>
+            </w:r>
+            <w:r>
+              <w:rPr>
+                <w:rFonts w:asciiTheme="minorBidi" w:hAnsiTheme="minorBidi" w:cstheme="minorBidi"/>
+                <w:sz w:val="28"/>
+              </w:rPr>
+              <w:t xml:space="preserve">Issue </w:t>
+            </w:r>
+            <w:r>
+              <w:rPr>
+                <w:rFonts w:asciiTheme="minorBidi" w:hAnsiTheme="minorBidi" w:cstheme="minorBidi" w:hint="cs"/>
+                <w:sz w:val="28"/>
+                <w:cs/>
+              </w:rPr>
+              <w:t xml:space="preserve">ทำให้มีงาน </w:t>
+            </w:r>
+            <w:r>
+              <w:rPr>
+                <w:rFonts w:asciiTheme="minorBidi" w:hAnsiTheme="minorBidi" w:cstheme="minorBidi"/>
+                <w:sz w:val="28"/>
+              </w:rPr>
+              <w:t xml:space="preserve">Ad hoc </w:t>
+            </w:r>
+            <w:r>
+              <w:rPr>
+                <w:rFonts w:asciiTheme="minorBidi" w:hAnsiTheme="minorBidi" w:cstheme="minorBidi" w:hint="cs"/>
+                <w:sz w:val="28"/>
+                <w:cs/>
+              </w:rPr>
+              <w:t xml:space="preserve">และไปเบียด </w:t>
+            </w:r>
+            <w:r>
+              <w:rPr>
+                <w:rFonts w:asciiTheme="minorBidi" w:hAnsiTheme="minorBidi" w:cstheme="minorBidi"/>
+                <w:sz w:val="28"/>
+              </w:rPr>
+              <w:t xml:space="preserve">timeline Project </w:t>
+            </w:r>
+            <w:r>
+              <w:rPr>
+                <w:rFonts w:asciiTheme="minorBidi" w:hAnsiTheme="minorBidi" w:cstheme="minorBidi" w:hint="cs"/>
+                <w:sz w:val="28"/>
+                <w:cs/>
+              </w:rPr>
+              <w:t>ที่กำลังทำอยู่ ทำให้งานค่อนข้างโหลด</w:t>
             </w:r>
           </w:p>
           <w:p>
@@ -501,58 +920,124 @@
                 <w:sz w:val="28"/>
                 <w:cs/>
               </w:rPr>
-              <w:t xml:space="preserve">ติด </w:t>
-            </w:r>
-            <w:r>
-              <w:rPr>
-                <w:rFonts w:asciiTheme="minorBidi" w:hAnsiTheme="minorBidi" w:cstheme="minorBidi"/>
-                <w:sz w:val="28"/>
-              </w:rPr>
-              <w:t xml:space="preserve">Issue </w:t>
-            </w:r>
-            <w:r>
-              <w:rPr>
-                <w:rFonts w:asciiTheme="minorBidi" w:hAnsiTheme="minorBidi" w:cstheme="minorBidi" w:hint="cs"/>
-                <w:sz w:val="28"/>
-                <w:cs/>
-              </w:rPr>
-              <w:t xml:space="preserve">เรื่อง </w:t>
-            </w:r>
-            <w:r>
-              <w:rPr>
-                <w:rFonts w:asciiTheme="minorBidi" w:hAnsiTheme="minorBidi" w:cstheme="minorBidi"/>
-                <w:sz w:val="28"/>
-              </w:rPr>
-              <w:t xml:space="preserve">Data </w:t>
-            </w:r>
-            <w:r>
-              <w:rPr>
-                <w:rFonts w:asciiTheme="minorBidi" w:hAnsiTheme="minorBidi" w:cstheme="minorBidi" w:hint="cs"/>
-                <w:sz w:val="28"/>
-                <w:cs/>
-              </w:rPr>
-              <w:t xml:space="preserve">ทำให้งานมีปัญหา ไม่สามารถ </w:t>
-            </w:r>
-            <w:r>
-              <w:rPr>
-                <w:rFonts w:asciiTheme="minorBidi" w:hAnsiTheme="minorBidi" w:cstheme="minorBidi"/>
-                <w:sz w:val="28"/>
-              </w:rPr>
-              <w:t xml:space="preserve">Go Live </w:t>
-            </w:r>
-            <w:r>
-              <w:rPr>
-                <w:rFonts w:asciiTheme="minorBidi" w:hAnsiTheme="minorBidi" w:cstheme="minorBidi" w:hint="cs"/>
-                <w:sz w:val="28"/>
-                <w:cs/>
-              </w:rPr>
-              <w:t>ได้</w:t>
+              <w:t xml:space="preserve">สนุ๊กเกอร์ปรึกษากับทางพี่จ๋า ละทำการ </w:t>
+            </w:r>
+            <w:r>
+              <w:rPr>
+                <w:rFonts w:asciiTheme="minorBidi" w:hAnsiTheme="minorBidi" w:cstheme="minorBidi"/>
+                <w:sz w:val="28"/>
+              </w:rPr>
+              <w:t xml:space="preserve">Declare </w:t>
+            </w:r>
+            <w:r>
+              <w:rPr>
+                <w:rFonts w:asciiTheme="minorBidi" w:hAnsiTheme="minorBidi" w:cstheme="minorBidi" w:hint="cs"/>
+                <w:sz w:val="28"/>
+                <w:cs/>
+              </w:rPr>
+              <w:t xml:space="preserve">งานกับทางพี่โอ๋ ได้ </w:t>
+            </w:r>
+            <w:r>
+              <w:rPr>
+                <w:rFonts w:asciiTheme="minorBidi" w:hAnsiTheme="minorBidi" w:cstheme="minorBidi"/>
+                <w:sz w:val="28"/>
+              </w:rPr>
+              <w:t xml:space="preserve">Solution </w:t>
+            </w:r>
+            <w:r>
+              <w:rPr>
+                <w:rFonts w:asciiTheme="minorBidi" w:hAnsiTheme="minorBidi" w:cstheme="minorBidi" w:hint="cs"/>
+                <w:sz w:val="28"/>
+                <w:cs/>
+              </w:rPr>
+              <w:t xml:space="preserve">เป็นตัดแบ่งงานเป็น </w:t>
+            </w:r>
+            <w:r>
+              <w:rPr>
+                <w:rFonts w:asciiTheme="minorBidi" w:hAnsiTheme="minorBidi" w:cstheme="minorBidi"/>
+                <w:sz w:val="28"/>
+              </w:rPr>
+              <w:t xml:space="preserve">Phase </w:t>
+            </w:r>
+            <w:r>
+              <w:rPr>
+                <w:rFonts w:asciiTheme="minorBidi" w:hAnsiTheme="minorBidi" w:cstheme="minorBidi" w:hint="cs"/>
+                <w:sz w:val="28"/>
+                <w:cs/>
+              </w:rPr>
+              <w:t xml:space="preserve">แต่ </w:t>
+            </w:r>
+            <w:r>
+              <w:rPr>
+                <w:rFonts w:asciiTheme="minorBidi" w:hAnsiTheme="minorBidi" w:cstheme="minorBidi"/>
+                <w:sz w:val="28"/>
+              </w:rPr>
+              <w:t xml:space="preserve">Scope </w:t>
+            </w:r>
+            <w:r>
+              <w:rPr>
+                <w:rFonts w:asciiTheme="minorBidi" w:hAnsiTheme="minorBidi" w:cstheme="minorBidi" w:hint="cs"/>
+                <w:sz w:val="28"/>
+                <w:cs/>
+              </w:rPr>
+              <w:t>งานที่ต้องทำก็ยังไม่ชัดเจนเหมือนเดิม</w:t>
+            </w:r>
+          </w:p>
+          <w:p>
+            <w:pPr>
+              <w:pStyle w:val="ListParagraph"/>
+              <w:numPr>
+                <w:ilvl w:val="0"/>
+                <w:numId w:val="7"/>
+              </w:numPr>
+              <w:rPr>
+                <w:rFonts w:asciiTheme="minorBidi" w:hAnsiTheme="minorBidi" w:cstheme="minorBidi"/>
+                <w:sz w:val="28"/>
+              </w:rPr>
+            </w:pPr>
+            <w:r>
+              <w:rPr>
+                <w:rFonts w:asciiTheme="minorBidi" w:hAnsiTheme="minorBidi" w:cstheme="minorBidi" w:hint="cs"/>
+                <w:sz w:val="28"/>
+                <w:cs/>
+              </w:rPr>
+              <w:t xml:space="preserve">ไป </w:t>
+            </w:r>
+            <w:r>
+              <w:rPr>
+                <w:rFonts w:asciiTheme="minorBidi" w:hAnsiTheme="minorBidi" w:cstheme="minorBidi"/>
+                <w:sz w:val="28"/>
+              </w:rPr>
+              <w:t xml:space="preserve">Outing </w:t>
+            </w:r>
+            <w:r>
+              <w:rPr>
+                <w:rFonts w:asciiTheme="minorBidi" w:hAnsiTheme="minorBidi" w:cstheme="minorBidi" w:hint="cs"/>
+                <w:sz w:val="28"/>
+                <w:cs/>
+              </w:rPr>
+              <w:t xml:space="preserve">ทีม ในวันที่ </w:t>
+            </w:r>
+            <w:r>
+              <w:rPr>
+                <w:rFonts w:asciiTheme="minorBidi" w:hAnsiTheme="minorBidi" w:cstheme="minorBidi"/>
+                <w:sz w:val="28"/>
+              </w:rPr>
+              <w:t xml:space="preserve">13-14/07/2024 </w:t>
+            </w:r>
+            <w:r>
+              <w:rPr>
+                <w:rFonts w:asciiTheme="minorBidi" w:hAnsiTheme="minorBidi" w:cstheme="minorBidi" w:hint="cs"/>
+                <w:sz w:val="28"/>
+                <w:cs/>
+              </w:rPr>
+              <w:t>ที่พัทยา</w:t>
             </w:r>
           </w:p>
         </w:tc>
         <w:tc>
           <w:tcPr>
-            <w:tcW w:w="4500" w:type="dxa"/>
+            <w:tcW w:w="4260" w:type="dxa"/>
             <w:tcBorders>
               <w:top w:val="single" w:sz="4" w:space="0" w:color="auto"/>
               <w:left w:val="single" w:sz="4" w:space="0" w:color="auto"/>
@@ -611,7 +1096,7 @@
               <w:rPr>
                 <w:rFonts w:asciiTheme="minorBidi" w:hAnsiTheme="minorBidi" w:cstheme="minorBidi"/>
               </w:rPr>
-              <w:t xml:space="preserve">Data </w:t>
+              <w:t>Data</w:t>
             </w:r>
           </w:p>
         </w:tc>
@@ -619,7 +1104,7 @@
       <w:tr>
         <w:tc>
           <w:tcPr>
-            <w:tcW w:w="817" w:type="dxa"/>
+            <w:tcW w:w="1296" w:type="dxa"/>
             <w:tcBorders>
               <w:top w:val="single" w:sz="4" w:space="0" w:color="auto"/>
               <w:left w:val="single" w:sz="4" w:space="0" w:color="auto"/>
@@ -631,7 +1116,7 @@
             <w:pPr>
               <w:numPr>
                 <w:ilvl w:val="0"/>
-                <w:numId w:val="3"/>
+                <w:numId w:val="10"/>
               </w:numPr>
               <w:tabs>
                 <w:tab w:val="left" w:pos="318"/>
@@ -644,7 +1129,7 @@
         </w:tc>
         <w:tc>
           <w:tcPr>
-            <w:tcW w:w="3969" w:type="dxa"/>
+            <w:tcW w:w="3788" w:type="dxa"/>
             <w:tcBorders>
               <w:top w:val="single" w:sz="4" w:space="0" w:color="auto"/>
               <w:left w:val="single" w:sz="4" w:space="0" w:color="auto"/>
@@ -663,6 +1148,7 @@
                 <w:color w:val="1F497D" w:themeColor="text2"/>
                 <w:sz w:val="28"/>
                 <w:u w:val="single"/>
+                <w:cs/>
               </w:rPr>
             </w:pPr>
             <w:r>
@@ -674,7 +1160,7 @@
                 <w:sz w:val="28"/>
                 <w:u w:val="single"/>
               </w:rPr>
-              <w:t xml:space="preserve">AD2 </w:t>
+              <w:t>AD3</w:t>
             </w:r>
             <w:r>
               <w:rPr>
@@ -686,9 +1172,8 @@
                 <w:u w:val="single"/>
                 <w:cs/>
               </w:rPr>
-              <w:t xml:space="preserve">อัพเดทโดย สร้อยขวัญ </w:t>
-            </w:r>
-            <w:proofErr w:type="gramStart"/>
+              <w:t xml:space="preserve"> อัพเดทโดย มานพ อุดมศักดิ์</w:t>
+            </w:r>
             <w:r>
               <w:rPr>
                 <w:rFonts w:asciiTheme="minorBidi" w:hAnsiTheme="minorBidi" w:cstheme="minorBidi"/>
@@ -697,22 +1182,21 @@
                 <w:color w:val="1F497D" w:themeColor="text2"/>
                 <w:sz w:val="28"/>
                 <w:u w:val="single"/>
-                <w:cs/>
-              </w:rPr>
-              <w:t xml:space="preserve">เทียมมณี </w:t>
-            </w:r>
-            <w:r>
-              <w:rPr>
-                <w:rFonts w:asciiTheme="minorBidi" w:hAnsiTheme="minorBidi" w:cstheme="minorBidi"/>
+              </w:rPr>
+              <w:t xml:space="preserve">, </w:t>
+            </w:r>
+            <w:r>
+              <w:rPr>
+                <w:rFonts w:asciiTheme="minorBidi" w:hAnsiTheme="minorBidi" w:cstheme="minorBidi" w:hint="cs"/>
                 <w:b/>
                 <w:bCs/>
                 <w:color w:val="1F497D" w:themeColor="text2"/>
                 <w:sz w:val="28"/>
                 <w:u w:val="single"/>
-              </w:rPr>
-              <w:t>,</w:t>
-            </w:r>
-            <w:proofErr w:type="gramEnd"/>
+                <w:cs/>
+              </w:rPr>
+              <w:t>อาทิตย์ เขาแก้ว</w:t>
+            </w:r>
             <w:r>
               <w:rPr>
                 <w:rFonts w:asciiTheme="minorBidi" w:hAnsiTheme="minorBidi" w:cstheme="minorBidi"/>
@@ -722,11 +1206,11 @@
                 <w:sz w:val="28"/>
                 <w:u w:val="single"/>
               </w:rPr>
-              <w:t xml:space="preserve"> </w:t>
-            </w:r>
-            <w:r>
-              <w:rPr>
-                <w:rFonts w:asciiTheme="minorBidi" w:hAnsiTheme="minorBidi" w:cstheme="minorBidi"/>
+              <w:t xml:space="preserve">, </w:t>
+            </w:r>
+            <w:r>
+              <w:rPr>
+                <w:rFonts w:asciiTheme="minorBidi" w:hAnsiTheme="minorBidi" w:cstheme="minorBidi" w:hint="cs"/>
                 <w:b/>
                 <w:bCs/>
                 <w:color w:val="1F497D" w:themeColor="text2"/>
@@ -734,7 +1218,7 @@
                 <w:u w:val="single"/>
                 <w:cs/>
               </w:rPr>
-              <w:t>ธนากร เรืองไพศาล , อติชาติ เขียวจิตร</w:t>
+              <w:t>พรพรรณ เชียงขวาง</w:t>
             </w:r>
           </w:p>
           <w:p>
@@ -755,75 +1239,25 @@
                 <w:sz w:val="28"/>
                 <w:cs/>
               </w:rPr>
-              <w:t xml:space="preserve">งานในทีมโหลด เนื่องด้วย </w:t>
-            </w:r>
-            <w:r>
-              <w:rPr>
-                <w:rFonts w:asciiTheme="minorBidi" w:hAnsiTheme="minorBidi" w:cstheme="minorBidi"/>
-                <w:sz w:val="28"/>
-              </w:rPr>
-              <w:t xml:space="preserve">SA </w:t>
-            </w:r>
-            <w:r>
-              <w:rPr>
-                <w:rFonts w:asciiTheme="minorBidi" w:hAnsiTheme="minorBidi" w:cstheme="minorBidi"/>
-                <w:sz w:val="28"/>
-                <w:cs/>
-              </w:rPr>
-              <w:t xml:space="preserve">แต่ละท่านได้รับงาน พร้อมกันหลายตัว </w:t>
-            </w:r>
-            <w:r>
-              <w:rPr>
-                <w:rFonts w:asciiTheme="minorBidi" w:hAnsiTheme="minorBidi" w:cstheme="minorBidi" w:hint="cs"/>
-                <w:sz w:val="28"/>
-                <w:cs/>
-              </w:rPr>
-              <w:t xml:space="preserve">โดยมีทั้งงาน </w:t>
-            </w:r>
-            <w:r>
-              <w:rPr>
-                <w:rFonts w:asciiTheme="minorBidi" w:hAnsiTheme="minorBidi" w:cstheme="minorBidi"/>
-                <w:sz w:val="28"/>
-              </w:rPr>
-              <w:t xml:space="preserve">Support Project Business </w:t>
-            </w:r>
-            <w:r>
-              <w:rPr>
-                <w:rFonts w:asciiTheme="minorBidi" w:hAnsiTheme="minorBidi" w:cstheme="minorBidi" w:hint="cs"/>
-                <w:sz w:val="28"/>
-                <w:cs/>
-              </w:rPr>
-              <w:t xml:space="preserve">และ </w:t>
-            </w:r>
-            <w:r>
-              <w:rPr>
-                <w:rFonts w:asciiTheme="minorBidi" w:hAnsiTheme="minorBidi" w:cstheme="minorBidi"/>
-                <w:sz w:val="28"/>
-              </w:rPr>
-              <w:t xml:space="preserve">Project Migrate Hi-Sun </w:t>
-            </w:r>
-            <w:r>
-              <w:rPr>
-                <w:rFonts w:asciiTheme="minorBidi" w:hAnsiTheme="minorBidi" w:cstheme="minorBidi" w:hint="cs"/>
-                <w:sz w:val="28"/>
-                <w:cs/>
-              </w:rPr>
-              <w:t xml:space="preserve">ทำให้งาน </w:t>
-            </w:r>
-            <w:r>
-              <w:rPr>
-                <w:rFonts w:asciiTheme="minorBidi" w:hAnsiTheme="minorBidi" w:cstheme="minorBidi"/>
-                <w:sz w:val="28"/>
-              </w:rPr>
-              <w:t xml:space="preserve">Project Migrate Hi-Sun progress </w:t>
-            </w:r>
-            <w:r>
-              <w:rPr>
-                <w:rFonts w:asciiTheme="minorBidi" w:hAnsiTheme="minorBidi" w:cstheme="minorBidi" w:hint="cs"/>
-                <w:sz w:val="28"/>
-                <w:cs/>
-              </w:rPr>
-              <w:t>ค่อนข้างช้า</w:t>
+              <w:t>พรีเซ็น</w:t>
+            </w:r>
+            <w:proofErr w:type="spellStart"/>
+            <w:r>
+              <w:rPr>
+                <w:rFonts w:asciiTheme="minorBidi" w:hAnsiTheme="minorBidi" w:cstheme="minorBidi"/>
+                <w:sz w:val="28"/>
+                <w:cs/>
+              </w:rPr>
+              <w:t>ต์</w:t>
+            </w:r>
+            <w:proofErr w:type="spellEnd"/>
+            <w:r>
+              <w:rPr>
+                <w:rFonts w:asciiTheme="minorBidi" w:hAnsiTheme="minorBidi" w:cstheme="minorBidi"/>
+                <w:sz w:val="28"/>
+                <w:cs/>
+              </w:rPr>
+              <w:t xml:space="preserve">งานที่รับผิดชอบของแต่ละคน และ ทีมที่อยู่ภายใต้การดูแล </w:t>
             </w:r>
           </w:p>
           <w:p>
@@ -844,170 +1278,6 @@
                 <w:sz w:val="28"/>
                 <w:cs/>
               </w:rPr>
-              <w:t xml:space="preserve">ติดปัญหาเรื่อง </w:t>
-            </w:r>
-            <w:r>
-              <w:rPr>
-                <w:rFonts w:asciiTheme="minorBidi" w:hAnsiTheme="minorBidi" w:cstheme="minorBidi"/>
-                <w:sz w:val="28"/>
-              </w:rPr>
-              <w:t xml:space="preserve">Issue Data </w:t>
-            </w:r>
-            <w:r>
-              <w:rPr>
-                <w:rFonts w:asciiTheme="minorBidi" w:hAnsiTheme="minorBidi" w:cstheme="minorBidi" w:hint="cs"/>
-                <w:sz w:val="28"/>
-                <w:cs/>
-              </w:rPr>
-              <w:t xml:space="preserve">และต้องไปช่วยแก้ไข </w:t>
-            </w:r>
-            <w:r>
-              <w:rPr>
-                <w:rFonts w:asciiTheme="minorBidi" w:hAnsiTheme="minorBidi" w:cstheme="minorBidi"/>
-                <w:sz w:val="28"/>
-              </w:rPr>
-              <w:t xml:space="preserve">Issue </w:t>
-            </w:r>
-            <w:r>
-              <w:rPr>
-                <w:rFonts w:asciiTheme="minorBidi" w:hAnsiTheme="minorBidi" w:cstheme="minorBidi" w:hint="cs"/>
-                <w:sz w:val="28"/>
-                <w:cs/>
-              </w:rPr>
-              <w:t xml:space="preserve">ทำให้มีงาน </w:t>
-            </w:r>
-            <w:r>
-              <w:rPr>
-                <w:rFonts w:asciiTheme="minorBidi" w:hAnsiTheme="minorBidi" w:cstheme="minorBidi"/>
-                <w:sz w:val="28"/>
-              </w:rPr>
-              <w:t xml:space="preserve">Ad hoc </w:t>
-            </w:r>
-            <w:r>
-              <w:rPr>
-                <w:rFonts w:asciiTheme="minorBidi" w:hAnsiTheme="minorBidi" w:cstheme="minorBidi" w:hint="cs"/>
-                <w:sz w:val="28"/>
-                <w:cs/>
-              </w:rPr>
-              <w:t xml:space="preserve">และไปเบียด </w:t>
-            </w:r>
-            <w:r>
-              <w:rPr>
-                <w:rFonts w:asciiTheme="minorBidi" w:hAnsiTheme="minorBidi" w:cstheme="minorBidi"/>
-                <w:sz w:val="28"/>
-              </w:rPr>
-              <w:t xml:space="preserve">timeline Project </w:t>
-            </w:r>
-            <w:r>
-              <w:rPr>
-                <w:rFonts w:asciiTheme="minorBidi" w:hAnsiTheme="minorBidi" w:cstheme="minorBidi" w:hint="cs"/>
-                <w:sz w:val="28"/>
-                <w:cs/>
-              </w:rPr>
-              <w:t>ที่กำลังทำอยู่ ทำให้งานค่อนข้างโหลด</w:t>
-            </w:r>
-          </w:p>
-          <w:p>
-            <w:pPr>
-              <w:pStyle w:val="ListParagraph"/>
-              <w:numPr>
-                <w:ilvl w:val="0"/>
-                <w:numId w:val="7"/>
-              </w:numPr>
-              <w:rPr>
-                <w:rFonts w:asciiTheme="minorBidi" w:hAnsiTheme="minorBidi" w:cstheme="minorBidi"/>
-                <w:sz w:val="28"/>
-              </w:rPr>
-            </w:pPr>
-            <w:r>
-              <w:rPr>
-                <w:rFonts w:asciiTheme="minorBidi" w:hAnsiTheme="minorBidi" w:cstheme="minorBidi" w:hint="cs"/>
-                <w:sz w:val="28"/>
-                <w:cs/>
-              </w:rPr>
-              <w:t xml:space="preserve">สนุ๊กเกอร์ปรึกษากับทางพี่จ๋า ละทำการ </w:t>
-            </w:r>
-            <w:r>
-              <w:rPr>
-                <w:rFonts w:asciiTheme="minorBidi" w:hAnsiTheme="minorBidi" w:cstheme="minorBidi"/>
-                <w:sz w:val="28"/>
-              </w:rPr>
-              <w:t xml:space="preserve">Declare </w:t>
-            </w:r>
-            <w:r>
-              <w:rPr>
-                <w:rFonts w:asciiTheme="minorBidi" w:hAnsiTheme="minorBidi" w:cstheme="minorBidi" w:hint="cs"/>
-                <w:sz w:val="28"/>
-                <w:cs/>
-              </w:rPr>
-              <w:t xml:space="preserve">งานกับทางพี่โอ๋ ได้ </w:t>
-            </w:r>
-            <w:r>
-              <w:rPr>
-                <w:rFonts w:asciiTheme="minorBidi" w:hAnsiTheme="minorBidi" w:cstheme="minorBidi"/>
-                <w:sz w:val="28"/>
-              </w:rPr>
-              <w:t xml:space="preserve">Solution </w:t>
-            </w:r>
-            <w:r>
-              <w:rPr>
-                <w:rFonts w:asciiTheme="minorBidi" w:hAnsiTheme="minorBidi" w:cstheme="minorBidi" w:hint="cs"/>
-                <w:sz w:val="28"/>
-                <w:cs/>
-              </w:rPr>
-              <w:t xml:space="preserve">เป็นตัดแบ่งงานเป็น </w:t>
-            </w:r>
-            <w:r>
-              <w:rPr>
-                <w:rFonts w:asciiTheme="minorBidi" w:hAnsiTheme="minorBidi" w:cstheme="minorBidi"/>
-                <w:sz w:val="28"/>
-              </w:rPr>
-              <w:t xml:space="preserve">Phase </w:t>
-            </w:r>
-            <w:r>
-              <w:rPr>
-                <w:rFonts w:asciiTheme="minorBidi" w:hAnsiTheme="minorBidi" w:cstheme="minorBidi" w:hint="cs"/>
-                <w:sz w:val="28"/>
-                <w:cs/>
-              </w:rPr>
-              <w:t xml:space="preserve">แต่ </w:t>
-            </w:r>
-            <w:r>
-              <w:rPr>
-                <w:rFonts w:asciiTheme="minorBidi" w:hAnsiTheme="minorBidi" w:cstheme="minorBidi"/>
-                <w:sz w:val="28"/>
-              </w:rPr>
-              <w:t xml:space="preserve">Scope </w:t>
-            </w:r>
-            <w:r>
-              <w:rPr>
-                <w:rFonts w:asciiTheme="minorBidi" w:hAnsiTheme="minorBidi" w:cstheme="minorBidi" w:hint="cs"/>
-                <w:sz w:val="28"/>
-                <w:cs/>
-              </w:rPr>
-              <w:t>งานที่ต้องทำก็ยังไม่ชัดเจนเหมือนเดิม</w:t>
-            </w:r>
-            <w:bookmarkStart w:id="0" w:name="_GoBack"/>
-            <w:bookmarkEnd w:id="0"/>
-          </w:p>
-          <w:p>
-            <w:pPr>
-              <w:pStyle w:val="ListParagraph"/>
-              <w:numPr>
-                <w:ilvl w:val="0"/>
-                <w:numId w:val="7"/>
-              </w:numPr>
-              <w:rPr>
-                <w:rFonts w:asciiTheme="minorBidi" w:hAnsiTheme="minorBidi" w:cstheme="minorBidi"/>
-                <w:sz w:val="28"/>
-              </w:rPr>
-            </w:pPr>
-            <w:r>
-              <w:rPr>
-                <w:rFonts w:asciiTheme="minorBidi" w:hAnsiTheme="minorBidi" w:cstheme="minorBidi" w:hint="cs"/>
-                <w:sz w:val="28"/>
-                <w:cs/>
-              </w:rPr>
               <w:t xml:space="preserve">ไป </w:t>
             </w:r>
             <w:r>
@@ -1030,21 +1300,21 @@
                 <w:rFonts w:asciiTheme="minorBidi" w:hAnsiTheme="minorBidi" w:cstheme="minorBidi"/>
                 <w:sz w:val="28"/>
               </w:rPr>
-              <w:t xml:space="preserve">13-14/07/2024 </w:t>
-            </w:r>
-            <w:r>
-              <w:rPr>
-                <w:rFonts w:asciiTheme="minorBidi" w:hAnsiTheme="minorBidi" w:cstheme="minorBidi" w:hint="cs"/>
-                <w:sz w:val="28"/>
-                <w:cs/>
-              </w:rPr>
-              <w:t>ที่พัทยา</w:t>
+              <w:t xml:space="preserve">6-7/07/2024 </w:t>
+            </w:r>
+            <w:r>
+              <w:rPr>
+                <w:rFonts w:asciiTheme="minorBidi" w:hAnsiTheme="minorBidi" w:cstheme="minorBidi" w:hint="cs"/>
+                <w:sz w:val="28"/>
+                <w:cs/>
+              </w:rPr>
+              <w:t>ที่เขาใหญ่</w:t>
             </w:r>
           </w:p>
         </w:tc>
         <w:tc>
           <w:tcPr>
-            <w:tcW w:w="4500" w:type="dxa"/>
+            <w:tcW w:w="4260" w:type="dxa"/>
             <w:tcBorders>
               <w:top w:val="single" w:sz="4" w:space="0" w:color="auto"/>
               <w:left w:val="single" w:sz="4" w:space="0" w:color="auto"/>
@@ -1066,15 +1336,25 @@
             </w:pPr>
             <w:r>
               <w:rPr>
-                <w:rFonts w:asciiTheme="minorBidi" w:hAnsiTheme="minorBidi" w:cstheme="minorBidi" w:hint="cs"/>
-                <w:cs/>
-              </w:rPr>
-              <w:t>ให้ทางพี่เอ</w:t>
+                <w:rFonts w:asciiTheme="minorBidi" w:hAnsiTheme="minorBidi" w:cstheme="minorBidi"/>
+                <w:sz w:val="28"/>
+                <w:cs/>
+              </w:rPr>
+              <w:t>พี่</w:t>
+            </w:r>
+            <w:r>
+              <w:rPr>
+                <w:rFonts w:asciiTheme="minorBidi" w:hAnsiTheme="minorBidi" w:cstheme="minorBidi" w:hint="cs"/>
+                <w:sz w:val="28"/>
+                <w:cs/>
+              </w:rPr>
+              <w:t>เอ</w:t>
             </w:r>
             <w:proofErr w:type="spellStart"/>
             <w:r>
               <w:rPr>
                 <w:rFonts w:asciiTheme="minorBidi" w:hAnsiTheme="minorBidi" w:cstheme="minorBidi" w:hint="cs"/>
+                <w:sz w:val="28"/>
                 <w:cs/>
               </w:rPr>
               <w:t>๊าะ</w:t>
@@ -1083,6 +1363,7 @@
             <w:r>
               <w:rPr>
                 <w:rFonts w:asciiTheme="minorBidi" w:hAnsiTheme="minorBidi" w:cstheme="minorBidi" w:hint="cs"/>
+                <w:sz w:val="28"/>
                 <w:cs/>
               </w:rPr>
               <w:t xml:space="preserve">ช่วยหา </w:t>
@@ -1090,21 +1371,70 @@
             <w:r>
               <w:rPr>
                 <w:rFonts w:asciiTheme="minorBidi" w:hAnsiTheme="minorBidi" w:cstheme="minorBidi"/>
+                <w:sz w:val="28"/>
               </w:rPr>
               <w:t xml:space="preserve">Solution </w:t>
             </w:r>
             <w:r>
               <w:rPr>
                 <w:rFonts w:asciiTheme="minorBidi" w:hAnsiTheme="minorBidi" w:cstheme="minorBidi" w:hint="cs"/>
-                <w:cs/>
-              </w:rPr>
-              <w:t xml:space="preserve">ในการแก้ปัญหาเรื่อง </w:t>
-            </w:r>
-            <w:r>
-              <w:rPr>
-                <w:rFonts w:asciiTheme="minorBidi" w:hAnsiTheme="minorBidi" w:cstheme="minorBidi"/>
-              </w:rPr>
-              <w:t>Data</w:t>
+                <w:sz w:val="28"/>
+                <w:cs/>
+              </w:rPr>
+              <w:t xml:space="preserve">สำหรับ </w:t>
+            </w:r>
+            <w:r>
+              <w:rPr>
+                <w:rFonts w:asciiTheme="minorBidi" w:hAnsiTheme="minorBidi" w:cstheme="minorBidi"/>
+                <w:sz w:val="28"/>
+              </w:rPr>
+              <w:t xml:space="preserve">Issue </w:t>
+            </w:r>
+            <w:r>
+              <w:rPr>
+                <w:rFonts w:asciiTheme="minorBidi" w:hAnsiTheme="minorBidi" w:cstheme="minorBidi" w:hint="cs"/>
+                <w:sz w:val="28"/>
+                <w:cs/>
+              </w:rPr>
+              <w:t xml:space="preserve">เรื่อง </w:t>
+            </w:r>
+            <w:r>
+              <w:rPr>
+                <w:rFonts w:asciiTheme="minorBidi" w:hAnsiTheme="minorBidi" w:cstheme="minorBidi"/>
+                <w:sz w:val="28"/>
+              </w:rPr>
+              <w:t xml:space="preserve">Data </w:t>
+            </w:r>
+            <w:r>
+              <w:rPr>
+                <w:rFonts w:asciiTheme="minorBidi" w:hAnsiTheme="minorBidi" w:cstheme="minorBidi" w:hint="cs"/>
+                <w:sz w:val="28"/>
+                <w:cs/>
+              </w:rPr>
+              <w:t xml:space="preserve">ในส่วนของ </w:t>
+            </w:r>
+            <w:r>
+              <w:rPr>
+                <w:rFonts w:asciiTheme="minorBidi" w:hAnsiTheme="minorBidi" w:cstheme="minorBidi"/>
+                <w:sz w:val="28"/>
+              </w:rPr>
+              <w:t xml:space="preserve">Project Migrate Data </w:t>
+            </w:r>
+            <w:r>
+              <w:rPr>
+                <w:rFonts w:asciiTheme="minorBidi" w:hAnsiTheme="minorBidi" w:cstheme="minorBidi" w:hint="cs"/>
+                <w:sz w:val="28"/>
+                <w:cs/>
+              </w:rPr>
+              <w:t>ที่ถืออยู่</w:t>
+            </w:r>
+            <w:r>
+              <w:rPr>
+                <w:rFonts w:asciiTheme="minorBidi" w:hAnsiTheme="minorBidi" w:cstheme="minorBidi"/>
+                <w:sz w:val="28"/>
+                <w:cs/>
+              </w:rPr>
+              <w:t xml:space="preserve"> </w:t>
             </w:r>
           </w:p>
         </w:tc>
@@ -1112,7 +1442,7 @@
       <w:tr>
         <w:tc>
           <w:tcPr>
-            <w:tcW w:w="817" w:type="dxa"/>
+            <w:tcW w:w="1296" w:type="dxa"/>
             <w:tcBorders>
               <w:top w:val="single" w:sz="4" w:space="0" w:color="auto"/>
               <w:left w:val="single" w:sz="4" w:space="0" w:color="auto"/>
@@ -1124,7 +1454,7 @@
             <w:pPr>
               <w:numPr>
                 <w:ilvl w:val="0"/>
-                <w:numId w:val="3"/>
+                <w:numId w:val="10"/>
               </w:numPr>
               <w:tabs>
                 <w:tab w:val="left" w:pos="318"/>
@@ -1137,7 +1467,7 @@
         </w:tc>
         <w:tc>
           <w:tcPr>
-            <w:tcW w:w="3969" w:type="dxa"/>
+            <w:tcW w:w="3788" w:type="dxa"/>
             <w:tcBorders>
               <w:top w:val="single" w:sz="4" w:space="0" w:color="auto"/>
               <w:left w:val="single" w:sz="4" w:space="0" w:color="auto"/>
@@ -1156,7 +1486,7 @@
                 <w:color w:val="1F497D" w:themeColor="text2"/>
                 <w:sz w:val="28"/>
                 <w:u w:val="single"/>
-                <w:cs/>
+                <w:shd w:val="clear" w:color="auto" w:fill="FFFFFF"/>
               </w:rPr>
             </w:pPr>
             <w:r>
@@ -1168,7 +1498,7 @@
                 <w:sz w:val="28"/>
                 <w:u w:val="single"/>
               </w:rPr>
-              <w:t>AD3</w:t>
+              <w:t>DD [</w:t>
             </w:r>
             <w:r>
               <w:rPr>
@@ -1180,7 +1510,7 @@
                 <w:u w:val="single"/>
                 <w:cs/>
               </w:rPr>
-              <w:t xml:space="preserve"> อัพเดทโดย มานพ อุดมศักดิ์</w:t>
+              <w:t xml:space="preserve">เดิม </w:t>
             </w:r>
             <w:r>
               <w:rPr>
@@ -1191,11 +1521,11 @@
                 <w:sz w:val="28"/>
                 <w:u w:val="single"/>
               </w:rPr>
-              <w:t xml:space="preserve">, </w:t>
-            </w:r>
-            <w:r>
-              <w:rPr>
-                <w:rFonts w:asciiTheme="minorBidi" w:hAnsiTheme="minorBidi" w:cstheme="minorBidi" w:hint="cs"/>
+              <w:t xml:space="preserve">AD4 </w:t>
+            </w:r>
+            <w:r>
+              <w:rPr>
+                <w:rFonts w:asciiTheme="minorBidi" w:hAnsiTheme="minorBidi" w:cstheme="minorBidi"/>
                 <w:b/>
                 <w:bCs/>
                 <w:color w:val="1F497D" w:themeColor="text2"/>
@@ -1203,8 +1533,9 @@
                 <w:u w:val="single"/>
                 <w:cs/>
               </w:rPr>
-              <w:t>อาทิตย์ เขาแก้ว</w:t>
-            </w:r>
+              <w:t>มีการเปลี่ยนทีมและสังกัด อยู่ภายใต้ พี่เติ</w:t>
+            </w:r>
+            <w:proofErr w:type="spellStart"/>
             <w:r>
               <w:rPr>
                 <w:rFonts w:asciiTheme="minorBidi" w:hAnsiTheme="minorBidi" w:cstheme="minorBidi"/>
@@ -1213,12 +1544,14 @@
                 <w:color w:val="1F497D" w:themeColor="text2"/>
                 <w:sz w:val="28"/>
                 <w:u w:val="single"/>
-              </w:rPr>
-              <w:t xml:space="preserve">, </w:t>
-            </w:r>
-            <w:r>
-              <w:rPr>
-                <w:rFonts w:asciiTheme="minorBidi" w:hAnsiTheme="minorBidi" w:cstheme="minorBidi" w:hint="cs"/>
+                <w:cs/>
+              </w:rPr>
+              <w:t>้ล</w:t>
+            </w:r>
+            <w:proofErr w:type="spellEnd"/>
+            <w:r>
+              <w:rPr>
+                <w:rFonts w:asciiTheme="minorBidi" w:hAnsiTheme="minorBidi" w:cstheme="minorBidi"/>
                 <w:b/>
                 <w:bCs/>
                 <w:color w:val="1F497D" w:themeColor="text2"/>
@@ -1226,7 +1559,88 @@
                 <w:u w:val="single"/>
                 <w:cs/>
               </w:rPr>
-              <w:t>พรพรรณ เชียงขวาง</w:t>
+              <w:t xml:space="preserve">] อัพเดทโดย </w:t>
+            </w:r>
+            <w:r>
+              <w:rPr>
+                <w:rFonts w:asciiTheme="minorBidi" w:hAnsiTheme="minorBidi" w:cstheme="minorBidi"/>
+                <w:b/>
+                <w:bCs/>
+                <w:color w:val="1F497D" w:themeColor="text2"/>
+                <w:sz w:val="28"/>
+                <w:u w:val="single"/>
+                <w:shd w:val="clear" w:color="auto" w:fill="FFFFFF"/>
+                <w:cs/>
+              </w:rPr>
+              <w:t xml:space="preserve">ปรียพันธ์ </w:t>
+            </w:r>
+            <w:proofErr w:type="gramStart"/>
+            <w:r>
+              <w:rPr>
+                <w:rFonts w:asciiTheme="minorBidi" w:hAnsiTheme="minorBidi" w:cstheme="minorBidi"/>
+                <w:b/>
+                <w:bCs/>
+                <w:color w:val="1F497D" w:themeColor="text2"/>
+                <w:sz w:val="28"/>
+                <w:u w:val="single"/>
+                <w:shd w:val="clear" w:color="auto" w:fill="FFFFFF"/>
+                <w:cs/>
+              </w:rPr>
+              <w:t>ชัยวง</w:t>
+            </w:r>
+            <w:proofErr w:type="spellStart"/>
+            <w:r>
+              <w:rPr>
+                <w:rFonts w:asciiTheme="minorBidi" w:hAnsiTheme="minorBidi" w:cstheme="minorBidi"/>
+                <w:b/>
+                <w:bCs/>
+                <w:color w:val="1F497D" w:themeColor="text2"/>
+                <w:sz w:val="28"/>
+                <w:u w:val="single"/>
+                <w:shd w:val="clear" w:color="auto" w:fill="FFFFFF"/>
+                <w:cs/>
+              </w:rPr>
+              <w:t>ค์</w:t>
+            </w:r>
+            <w:proofErr w:type="spellEnd"/>
+            <w:r>
+              <w:rPr>
+                <w:rFonts w:asciiTheme="minorBidi" w:hAnsiTheme="minorBidi" w:cstheme="minorBidi"/>
+                <w:b/>
+                <w:bCs/>
+                <w:color w:val="1F497D" w:themeColor="text2"/>
+                <w:sz w:val="28"/>
+                <w:u w:val="single"/>
+                <w:shd w:val="clear" w:color="auto" w:fill="FFFFFF"/>
+              </w:rPr>
+              <w:t>,</w:t>
+            </w:r>
+            <w:r>
+              <w:rPr>
+                <w:rFonts w:asciiTheme="minorBidi" w:hAnsiTheme="minorBidi" w:cstheme="minorBidi"/>
+                <w:b/>
+                <w:bCs/>
+                <w:color w:val="1F497D" w:themeColor="text2"/>
+                <w:sz w:val="28"/>
+                <w:u w:val="single"/>
+                <w:shd w:val="clear" w:color="auto" w:fill="FFFFFF"/>
+                <w:cs/>
+              </w:rPr>
+              <w:t>ธนภูมิ</w:t>
+            </w:r>
+            <w:proofErr w:type="gramEnd"/>
+            <w:r>
+              <w:rPr>
+                <w:rFonts w:asciiTheme="minorBidi" w:hAnsiTheme="minorBidi" w:cstheme="minorBidi"/>
+                <w:b/>
+                <w:bCs/>
+                <w:color w:val="1F497D" w:themeColor="text2"/>
+                <w:sz w:val="28"/>
+                <w:u w:val="single"/>
+                <w:shd w:val="clear" w:color="auto" w:fill="FFFFFF"/>
+                <w:cs/>
+              </w:rPr>
+              <w:t xml:space="preserve"> ใจสบาย</w:t>
             </w:r>
           </w:p>
           <w:p>
@@ -1243,29 +1657,41 @@
             </w:pPr>
             <w:r>
               <w:rPr>
-                <w:rFonts w:asciiTheme="minorBidi" w:hAnsiTheme="minorBidi" w:cstheme="minorBidi"/>
-                <w:sz w:val="28"/>
-                <w:cs/>
-              </w:rPr>
-              <w:t>พรีเซ็น</w:t>
-            </w:r>
-            <w:proofErr w:type="spellStart"/>
-            <w:r>
-              <w:rPr>
-                <w:rFonts w:asciiTheme="minorBidi" w:hAnsiTheme="minorBidi" w:cstheme="minorBidi"/>
-                <w:sz w:val="28"/>
-                <w:cs/>
-              </w:rPr>
-              <w:t>ต์</w:t>
-            </w:r>
-            <w:proofErr w:type="spellEnd"/>
-            <w:r>
-              <w:rPr>
-                <w:rFonts w:asciiTheme="minorBidi" w:hAnsiTheme="minorBidi" w:cstheme="minorBidi"/>
-                <w:sz w:val="28"/>
-                <w:cs/>
-              </w:rPr>
-              <w:t xml:space="preserve">งานที่รับผิดชอบของแต่ละคน และ ทีมที่อยู่ภายใต้การดูแล </w:t>
+                <w:rFonts w:asciiTheme="minorBidi" w:hAnsiTheme="minorBidi" w:cstheme="minorBidi" w:hint="cs"/>
+                <w:sz w:val="28"/>
+                <w:cs/>
+              </w:rPr>
+              <w:t xml:space="preserve">ทีมไม่ค่อยมีเวลาทำ </w:t>
+            </w:r>
+            <w:r>
+              <w:rPr>
+                <w:rFonts w:asciiTheme="minorBidi" w:hAnsiTheme="minorBidi" w:cstheme="minorBidi"/>
+                <w:sz w:val="28"/>
+              </w:rPr>
+              <w:t xml:space="preserve">Project Migrate Hi-Sun </w:t>
+            </w:r>
+            <w:r>
+              <w:rPr>
+                <w:rFonts w:asciiTheme="minorBidi" w:hAnsiTheme="minorBidi" w:cstheme="minorBidi" w:hint="cs"/>
+                <w:sz w:val="28"/>
+                <w:cs/>
+              </w:rPr>
+              <w:t xml:space="preserve">เนื่องจากทางทีมถือ </w:t>
+            </w:r>
+            <w:r>
+              <w:rPr>
+                <w:rFonts w:asciiTheme="minorBidi" w:hAnsiTheme="minorBidi" w:cstheme="minorBidi"/>
+                <w:sz w:val="28"/>
+              </w:rPr>
+              <w:t xml:space="preserve">Project Business </w:t>
+            </w:r>
+            <w:r>
+              <w:rPr>
+                <w:rFonts w:asciiTheme="minorBidi" w:hAnsiTheme="minorBidi" w:cstheme="minorBidi" w:hint="cs"/>
+                <w:sz w:val="28"/>
+                <w:cs/>
+              </w:rPr>
+              <w:t>ด้วย</w:t>
             </w:r>
           </w:p>
           <w:p>
@@ -1282,48 +1708,282 @@
             </w:pPr>
             <w:r>
               <w:rPr>
-                <w:rFonts w:asciiTheme="minorBidi" w:hAnsiTheme="minorBidi" w:cstheme="minorBidi" w:hint="cs"/>
-                <w:sz w:val="28"/>
-                <w:cs/>
-              </w:rPr>
-              <w:lastRenderedPageBreak/>
-              <w:t xml:space="preserve">ไป </w:t>
-            </w:r>
-            <w:r>
-              <w:rPr>
-                <w:rFonts w:asciiTheme="minorBidi" w:hAnsiTheme="minorBidi" w:cstheme="minorBidi"/>
-                <w:sz w:val="28"/>
-              </w:rPr>
-              <w:t xml:space="preserve">Outing </w:t>
-            </w:r>
-            <w:r>
-              <w:rPr>
-                <w:rFonts w:asciiTheme="minorBidi" w:hAnsiTheme="minorBidi" w:cstheme="minorBidi" w:hint="cs"/>
-                <w:sz w:val="28"/>
-                <w:cs/>
-              </w:rPr>
-              <w:t xml:space="preserve">ทีม ในวันที่ </w:t>
-            </w:r>
-            <w:r>
-              <w:rPr>
-                <w:rFonts w:asciiTheme="minorBidi" w:hAnsiTheme="minorBidi" w:cstheme="minorBidi"/>
-                <w:sz w:val="28"/>
-              </w:rPr>
-              <w:t xml:space="preserve">6-7/07/2024 </w:t>
-            </w:r>
-            <w:r>
-              <w:rPr>
-                <w:rFonts w:asciiTheme="minorBidi" w:hAnsiTheme="minorBidi" w:cstheme="minorBidi" w:hint="cs"/>
-                <w:sz w:val="28"/>
-                <w:cs/>
-              </w:rPr>
-              <w:t>ที่เขาใหญ่</w:t>
+                <w:rFonts w:asciiTheme="minorBidi" w:hAnsiTheme="minorBidi" w:cstheme="minorBidi"/>
+                <w:sz w:val="28"/>
+              </w:rPr>
+              <w:t xml:space="preserve">Team Lead </w:t>
+            </w:r>
+            <w:r>
+              <w:rPr>
+                <w:rFonts w:asciiTheme="minorBidi" w:hAnsiTheme="minorBidi" w:cstheme="minorBidi" w:hint="cs"/>
+                <w:sz w:val="28"/>
+                <w:cs/>
+              </w:rPr>
+              <w:t xml:space="preserve">มีจำนวน </w:t>
+            </w:r>
+            <w:r>
+              <w:rPr>
+                <w:rFonts w:asciiTheme="minorBidi" w:hAnsiTheme="minorBidi" w:cstheme="minorBidi"/>
+                <w:sz w:val="28"/>
+              </w:rPr>
+              <w:t xml:space="preserve">5 </w:t>
+            </w:r>
+            <w:r>
+              <w:rPr>
+                <w:rFonts w:asciiTheme="minorBidi" w:hAnsiTheme="minorBidi" w:cstheme="minorBidi" w:hint="cs"/>
+                <w:sz w:val="28"/>
+                <w:cs/>
+              </w:rPr>
+              <w:t xml:space="preserve">คน แต่ </w:t>
+            </w:r>
+            <w:r>
+              <w:rPr>
+                <w:rFonts w:asciiTheme="minorBidi" w:hAnsiTheme="minorBidi" w:cstheme="minorBidi"/>
+                <w:sz w:val="28"/>
+              </w:rPr>
+              <w:t xml:space="preserve">Dev </w:t>
+            </w:r>
+            <w:r>
+              <w:rPr>
+                <w:rFonts w:asciiTheme="minorBidi" w:hAnsiTheme="minorBidi" w:cstheme="minorBidi" w:hint="cs"/>
+                <w:sz w:val="28"/>
+                <w:cs/>
+              </w:rPr>
+              <w:t xml:space="preserve">มีจำนวนแค่ </w:t>
+            </w:r>
+            <w:r>
+              <w:rPr>
+                <w:rFonts w:asciiTheme="minorBidi" w:hAnsiTheme="minorBidi" w:cstheme="minorBidi"/>
+                <w:sz w:val="28"/>
+              </w:rPr>
+              <w:t xml:space="preserve">8 </w:t>
+            </w:r>
+            <w:r>
+              <w:rPr>
+                <w:rFonts w:asciiTheme="minorBidi" w:hAnsiTheme="minorBidi" w:cstheme="minorBidi" w:hint="cs"/>
+                <w:sz w:val="28"/>
+                <w:cs/>
+              </w:rPr>
+              <w:t xml:space="preserve">คน โดย </w:t>
+            </w:r>
+            <w:r>
+              <w:rPr>
+                <w:rFonts w:asciiTheme="minorBidi" w:hAnsiTheme="minorBidi" w:cstheme="minorBidi"/>
+                <w:sz w:val="28"/>
+              </w:rPr>
+              <w:t xml:space="preserve">Dev </w:t>
+            </w:r>
+            <w:r>
+              <w:rPr>
+                <w:rFonts w:asciiTheme="minorBidi" w:hAnsiTheme="minorBidi" w:cstheme="minorBidi" w:hint="cs"/>
+                <w:sz w:val="28"/>
+                <w:cs/>
+              </w:rPr>
+              <w:t xml:space="preserve">ไม่ </w:t>
+            </w:r>
+            <w:r>
+              <w:rPr>
+                <w:rFonts w:asciiTheme="minorBidi" w:hAnsiTheme="minorBidi" w:cstheme="minorBidi"/>
+                <w:sz w:val="28"/>
+              </w:rPr>
+              <w:t xml:space="preserve">Balance </w:t>
+            </w:r>
+            <w:r>
+              <w:rPr>
+                <w:rFonts w:asciiTheme="minorBidi" w:hAnsiTheme="minorBidi" w:cstheme="minorBidi" w:hint="cs"/>
+                <w:sz w:val="28"/>
+                <w:cs/>
+              </w:rPr>
+              <w:t xml:space="preserve">กับจำนวน </w:t>
+            </w:r>
+            <w:r>
+              <w:rPr>
+                <w:rFonts w:asciiTheme="minorBidi" w:hAnsiTheme="minorBidi" w:cstheme="minorBidi"/>
+                <w:sz w:val="28"/>
+              </w:rPr>
+              <w:t xml:space="preserve">Project </w:t>
+            </w:r>
+            <w:r>
+              <w:rPr>
+                <w:rFonts w:asciiTheme="minorBidi" w:hAnsiTheme="minorBidi" w:cstheme="minorBidi" w:hint="cs"/>
+                <w:sz w:val="28"/>
+                <w:cs/>
+              </w:rPr>
+              <w:t xml:space="preserve">ที่มี ทำให้ </w:t>
+            </w:r>
+            <w:r>
+              <w:rPr>
+                <w:rFonts w:asciiTheme="minorBidi" w:hAnsiTheme="minorBidi" w:cstheme="minorBidi"/>
+                <w:sz w:val="28"/>
+              </w:rPr>
+              <w:t xml:space="preserve">Dev 1 </w:t>
+            </w:r>
+            <w:r>
+              <w:rPr>
+                <w:rFonts w:asciiTheme="minorBidi" w:hAnsiTheme="minorBidi" w:cstheme="minorBidi" w:hint="cs"/>
+                <w:sz w:val="28"/>
+                <w:cs/>
+              </w:rPr>
+              <w:t xml:space="preserve">คน ถือหลาย </w:t>
+            </w:r>
+            <w:r>
+              <w:rPr>
+                <w:rFonts w:asciiTheme="minorBidi" w:hAnsiTheme="minorBidi" w:cstheme="minorBidi"/>
+                <w:sz w:val="28"/>
+              </w:rPr>
+              <w:t xml:space="preserve">Project </w:t>
+            </w:r>
+            <w:r>
+              <w:rPr>
+                <w:rFonts w:asciiTheme="minorBidi" w:hAnsiTheme="minorBidi" w:cstheme="minorBidi" w:hint="cs"/>
+                <w:sz w:val="28"/>
+                <w:cs/>
+              </w:rPr>
+              <w:t>มากเกินไป</w:t>
+            </w:r>
+          </w:p>
+          <w:p>
+            <w:pPr>
+              <w:pStyle w:val="ListParagraph"/>
+              <w:numPr>
+                <w:ilvl w:val="0"/>
+                <w:numId w:val="7"/>
+              </w:numPr>
+              <w:rPr>
+                <w:rFonts w:asciiTheme="minorBidi" w:hAnsiTheme="minorBidi" w:cstheme="minorBidi"/>
+                <w:sz w:val="28"/>
+              </w:rPr>
+            </w:pPr>
+            <w:r>
+              <w:rPr>
+                <w:rFonts w:asciiTheme="minorBidi" w:hAnsiTheme="minorBidi" w:cstheme="minorBidi" w:hint="cs"/>
+                <w:sz w:val="28"/>
+                <w:cs/>
+              </w:rPr>
+              <w:t xml:space="preserve">คิดว่าที่ทาง </w:t>
+            </w:r>
+            <w:r>
+              <w:rPr>
+                <w:rFonts w:asciiTheme="minorBidi" w:hAnsiTheme="minorBidi" w:cstheme="minorBidi"/>
+                <w:sz w:val="28"/>
+              </w:rPr>
+              <w:t xml:space="preserve">Easy Buy </w:t>
+            </w:r>
+            <w:r>
+              <w:rPr>
+                <w:rFonts w:asciiTheme="minorBidi" w:hAnsiTheme="minorBidi" w:cstheme="minorBidi" w:hint="cs"/>
+                <w:sz w:val="28"/>
+                <w:cs/>
+              </w:rPr>
+              <w:t xml:space="preserve">ไม่เพิ่มคนเพราะว่า </w:t>
+            </w:r>
+            <w:r>
+              <w:rPr>
+                <w:rFonts w:asciiTheme="minorBidi" w:hAnsiTheme="minorBidi" w:cstheme="minorBidi"/>
+                <w:sz w:val="28"/>
+              </w:rPr>
+              <w:t xml:space="preserve">Project Migrate Hi-Sun </w:t>
+            </w:r>
+            <w:r>
+              <w:rPr>
+                <w:rFonts w:asciiTheme="minorBidi" w:hAnsiTheme="minorBidi" w:cstheme="minorBidi" w:hint="cs"/>
+                <w:sz w:val="28"/>
+                <w:cs/>
+              </w:rPr>
+              <w:t>มีแค่ชั่วคราว ไม่ได้มีตลอด</w:t>
+            </w:r>
+            <w:r>
+              <w:rPr>
+                <w:rFonts w:asciiTheme="minorBidi" w:hAnsiTheme="minorBidi" w:cstheme="minorBidi"/>
+              </w:rPr>
+              <w:t xml:space="preserve"> </w:t>
+            </w:r>
+          </w:p>
+          <w:p>
+            <w:pPr>
+              <w:pStyle w:val="ListParagraph"/>
+              <w:numPr>
+                <w:ilvl w:val="0"/>
+                <w:numId w:val="7"/>
+              </w:numPr>
+              <w:rPr>
+                <w:rFonts w:asciiTheme="minorBidi" w:hAnsiTheme="minorBidi" w:cstheme="minorBidi"/>
+                <w:sz w:val="28"/>
+              </w:rPr>
+            </w:pPr>
+            <w:r>
+              <w:rPr>
+                <w:rFonts w:asciiTheme="minorBidi" w:hAnsiTheme="minorBidi" w:cstheme="minorBidi" w:hint="cs"/>
+                <w:sz w:val="28"/>
+                <w:cs/>
+              </w:rPr>
+              <w:t xml:space="preserve">ทางทีมได้ </w:t>
+            </w:r>
+            <w:r>
+              <w:rPr>
+                <w:rFonts w:asciiTheme="minorBidi" w:hAnsiTheme="minorBidi" w:cstheme="minorBidi"/>
+                <w:sz w:val="28"/>
+              </w:rPr>
+              <w:t xml:space="preserve">Dev </w:t>
+            </w:r>
+            <w:r>
+              <w:rPr>
+                <w:rFonts w:asciiTheme="minorBidi" w:hAnsiTheme="minorBidi" w:cstheme="minorBidi" w:hint="cs"/>
+                <w:sz w:val="28"/>
+                <w:cs/>
+              </w:rPr>
+              <w:t xml:space="preserve">เพิ่ม </w:t>
+            </w:r>
+            <w:r>
+              <w:rPr>
+                <w:rFonts w:asciiTheme="minorBidi" w:hAnsiTheme="minorBidi" w:cstheme="minorBidi"/>
+                <w:sz w:val="28"/>
+              </w:rPr>
+              <w:t xml:space="preserve">1 </w:t>
+            </w:r>
+            <w:r>
+              <w:rPr>
+                <w:rFonts w:asciiTheme="minorBidi" w:hAnsiTheme="minorBidi" w:cstheme="minorBidi" w:hint="cs"/>
+                <w:sz w:val="28"/>
+                <w:cs/>
+              </w:rPr>
+              <w:t xml:space="preserve">คน แต่เป็น </w:t>
+            </w:r>
+            <w:r>
+              <w:rPr>
+                <w:rFonts w:asciiTheme="minorBidi" w:hAnsiTheme="minorBidi" w:cstheme="minorBidi"/>
+                <w:sz w:val="28"/>
+              </w:rPr>
+              <w:t xml:space="preserve">Fluster </w:t>
+            </w:r>
+            <w:r>
+              <w:rPr>
+                <w:rFonts w:asciiTheme="minorBidi" w:hAnsiTheme="minorBidi" w:cstheme="minorBidi" w:hint="cs"/>
+                <w:sz w:val="28"/>
+                <w:cs/>
+              </w:rPr>
+              <w:t xml:space="preserve">และ </w:t>
+            </w:r>
+            <w:r>
+              <w:rPr>
+                <w:rFonts w:asciiTheme="minorBidi" w:hAnsiTheme="minorBidi" w:cstheme="minorBidi"/>
+                <w:sz w:val="28"/>
+              </w:rPr>
+              <w:t xml:space="preserve">.Net </w:t>
+            </w:r>
+            <w:r>
+              <w:rPr>
+                <w:rFonts w:asciiTheme="minorBidi" w:hAnsiTheme="minorBidi" w:cstheme="minorBidi" w:hint="cs"/>
+                <w:sz w:val="28"/>
+                <w:cs/>
+              </w:rPr>
+              <w:t>ในคนเดียวกันเลย</w:t>
             </w:r>
           </w:p>
         </w:tc>
         <w:tc>
           <w:tcPr>
-            <w:tcW w:w="4500" w:type="dxa"/>
+            <w:tcW w:w="4260" w:type="dxa"/>
             <w:tcBorders>
               <w:top w:val="single" w:sz="4" w:space="0" w:color="auto"/>
               <w:left w:val="single" w:sz="4" w:space="0" w:color="auto"/>
@@ -1345,106 +2005,41 @@
             </w:pPr>
             <w:r>
               <w:rPr>
-                <w:rFonts w:asciiTheme="minorBidi" w:hAnsiTheme="minorBidi" w:cstheme="minorBidi"/>
-                <w:sz w:val="28"/>
-                <w:cs/>
-              </w:rPr>
-              <w:lastRenderedPageBreak/>
-              <w:t>พี่</w:t>
-            </w:r>
-            <w:r>
-              <w:rPr>
-                <w:rFonts w:asciiTheme="minorBidi" w:hAnsiTheme="minorBidi" w:cstheme="minorBidi" w:hint="cs"/>
-                <w:sz w:val="28"/>
-                <w:cs/>
-              </w:rPr>
-              <w:t>เอ</w:t>
-            </w:r>
-            <w:proofErr w:type="spellStart"/>
-            <w:r>
-              <w:rPr>
-                <w:rFonts w:asciiTheme="minorBidi" w:hAnsiTheme="minorBidi" w:cstheme="minorBidi" w:hint="cs"/>
-                <w:sz w:val="28"/>
-                <w:cs/>
-              </w:rPr>
-              <w:t>๊าะ</w:t>
-            </w:r>
-            <w:proofErr w:type="spellEnd"/>
-            <w:r>
-              <w:rPr>
-                <w:rFonts w:asciiTheme="minorBidi" w:hAnsiTheme="minorBidi" w:cstheme="minorBidi" w:hint="cs"/>
-                <w:sz w:val="28"/>
-                <w:cs/>
-              </w:rPr>
-              <w:t xml:space="preserve">ช่วยหา </w:t>
-            </w:r>
-            <w:r>
-              <w:rPr>
-                <w:rFonts w:asciiTheme="minorBidi" w:hAnsiTheme="minorBidi" w:cstheme="minorBidi"/>
-                <w:sz w:val="28"/>
-              </w:rPr>
-              <w:t xml:space="preserve">Solution </w:t>
-            </w:r>
-            <w:r>
-              <w:rPr>
-                <w:rFonts w:asciiTheme="minorBidi" w:hAnsiTheme="minorBidi" w:cstheme="minorBidi" w:hint="cs"/>
-                <w:sz w:val="28"/>
-                <w:cs/>
-              </w:rPr>
-              <w:t xml:space="preserve">สำหรับ </w:t>
-            </w:r>
-            <w:r>
-              <w:rPr>
-                <w:rFonts w:asciiTheme="minorBidi" w:hAnsiTheme="minorBidi" w:cstheme="minorBidi"/>
-                <w:sz w:val="28"/>
-              </w:rPr>
-              <w:t xml:space="preserve">Issue </w:t>
-            </w:r>
-            <w:r>
-              <w:rPr>
-                <w:rFonts w:asciiTheme="minorBidi" w:hAnsiTheme="minorBidi" w:cstheme="minorBidi" w:hint="cs"/>
-                <w:sz w:val="28"/>
-                <w:cs/>
-              </w:rPr>
-              <w:t xml:space="preserve">เรื่อง </w:t>
-            </w:r>
-            <w:r>
-              <w:rPr>
-                <w:rFonts w:asciiTheme="minorBidi" w:hAnsiTheme="minorBidi" w:cstheme="minorBidi"/>
-                <w:sz w:val="28"/>
-              </w:rPr>
-              <w:t xml:space="preserve">Data </w:t>
-            </w:r>
-            <w:r>
-              <w:rPr>
-                <w:rFonts w:asciiTheme="minorBidi" w:hAnsiTheme="minorBidi" w:cstheme="minorBidi" w:hint="cs"/>
-                <w:sz w:val="28"/>
-                <w:cs/>
-              </w:rPr>
-              <w:t xml:space="preserve">ในส่วนของ </w:t>
-            </w:r>
-            <w:r>
-              <w:rPr>
-                <w:rFonts w:asciiTheme="minorBidi" w:hAnsiTheme="minorBidi" w:cstheme="minorBidi"/>
-                <w:sz w:val="28"/>
-              </w:rPr>
-              <w:t xml:space="preserve">Project Migrate Data </w:t>
-            </w:r>
-            <w:r>
-              <w:rPr>
-                <w:rFonts w:asciiTheme="minorBidi" w:hAnsiTheme="minorBidi" w:cstheme="minorBidi" w:hint="cs"/>
-                <w:sz w:val="28"/>
-                <w:cs/>
-              </w:rPr>
-              <w:t>ที่ถืออยู่</w:t>
-            </w:r>
-            <w:r>
-              <w:rPr>
-                <w:rFonts w:asciiTheme="minorBidi" w:hAnsiTheme="minorBidi" w:cstheme="minorBidi"/>
-                <w:sz w:val="28"/>
-                <w:cs/>
-              </w:rPr>
-              <w:t xml:space="preserve"> </w:t>
+                <w:rFonts w:asciiTheme="minorBidi" w:hAnsiTheme="minorBidi" w:cstheme="minorBidi" w:hint="cs"/>
+                <w:sz w:val="28"/>
+                <w:cs/>
+              </w:rPr>
+              <w:t xml:space="preserve">พี่โจ๊กจะ </w:t>
+            </w:r>
+            <w:r>
+              <w:rPr>
+                <w:rFonts w:asciiTheme="minorBidi" w:hAnsiTheme="minorBidi" w:cstheme="minorBidi"/>
+                <w:sz w:val="28"/>
+              </w:rPr>
+              <w:t xml:space="preserve">Declare </w:t>
+            </w:r>
+            <w:r>
+              <w:rPr>
+                <w:rFonts w:asciiTheme="minorBidi" w:hAnsiTheme="minorBidi" w:cstheme="minorBidi" w:hint="cs"/>
+                <w:sz w:val="28"/>
+                <w:cs/>
+              </w:rPr>
+              <w:t xml:space="preserve">งานว่าสามารถตัด </w:t>
+            </w:r>
+            <w:r>
+              <w:rPr>
+                <w:rFonts w:asciiTheme="minorBidi" w:hAnsiTheme="minorBidi" w:cstheme="minorBidi"/>
+                <w:sz w:val="28"/>
+              </w:rPr>
+              <w:t xml:space="preserve">Project Migrate Hi-Sun </w:t>
+            </w:r>
+            <w:r>
+              <w:rPr>
+                <w:rFonts w:asciiTheme="minorBidi" w:hAnsiTheme="minorBidi" w:cstheme="minorBidi" w:hint="cs"/>
+                <w:sz w:val="28"/>
+                <w:cs/>
+              </w:rPr>
+              <w:t>ไปให้ทีมอื่นได้มั้ย</w:t>
             </w:r>
           </w:p>
         </w:tc>
@@ -1452,7 +2047,7 @@
       <w:tr>
         <w:tc>
           <w:tcPr>
-            <w:tcW w:w="817" w:type="dxa"/>
+            <w:tcW w:w="1296" w:type="dxa"/>
             <w:tcBorders>
               <w:top w:val="single" w:sz="4" w:space="0" w:color="auto"/>
               <w:left w:val="single" w:sz="4" w:space="0" w:color="auto"/>
@@ -1464,7 +2059,7 @@
             <w:pPr>
               <w:numPr>
                 <w:ilvl w:val="0"/>
-                <w:numId w:val="3"/>
+                <w:numId w:val="10"/>
               </w:numPr>
               <w:tabs>
                 <w:tab w:val="left" w:pos="318"/>
@@ -1477,7 +2072,7 @@
         </w:tc>
         <w:tc>
           <w:tcPr>
-            <w:tcW w:w="3969" w:type="dxa"/>
+            <w:tcW w:w="3788" w:type="dxa"/>
             <w:tcBorders>
               <w:top w:val="single" w:sz="4" w:space="0" w:color="auto"/>
               <w:left w:val="single" w:sz="4" w:space="0" w:color="auto"/>
@@ -1487,14 +2082,11 @@
           </w:tcPr>
           <w:p>
             <w:pPr>
-              <w:pStyle w:val="ListParagraph"/>
-              <w:ind w:left="0"/>
               <w:rPr>
                 <w:rFonts w:asciiTheme="minorBidi" w:hAnsiTheme="minorBidi" w:cstheme="minorBidi"/>
                 <w:b/>
                 <w:bCs/>
                 <w:color w:val="1F497D" w:themeColor="text2"/>
-                <w:sz w:val="28"/>
                 <w:u w:val="single"/>
                 <w:shd w:val="clear" w:color="auto" w:fill="FFFFFF"/>
               </w:rPr>
@@ -1505,10 +2097,9 @@
                 <w:b/>
                 <w:bCs/>
                 <w:color w:val="1F497D" w:themeColor="text2"/>
-                <w:sz w:val="28"/>
                 <w:u w:val="single"/>
               </w:rPr>
-              <w:t>DD [</w:t>
+              <w:t>AD5</w:t>
             </w:r>
             <w:r>
               <w:rPr>
@@ -1516,11 +2107,10 @@
                 <w:b/>
                 <w:bCs/>
                 <w:color w:val="1F497D" w:themeColor="text2"/>
-                <w:sz w:val="28"/>
                 <w:u w:val="single"/>
                 <w:cs/>
               </w:rPr>
-              <w:t xml:space="preserve">เดิม </w:t>
+              <w:t xml:space="preserve"> อัพเดทโดย </w:t>
             </w:r>
             <w:r>
               <w:rPr>
@@ -1528,129 +2118,11 @@
                 <w:b/>
                 <w:bCs/>
                 <w:color w:val="1F497D" w:themeColor="text2"/>
-                <w:sz w:val="28"/>
-                <w:u w:val="single"/>
-              </w:rPr>
-              <w:t xml:space="preserve">AD4 </w:t>
-            </w:r>
-            <w:r>
-              <w:rPr>
-                <w:rFonts w:asciiTheme="minorBidi" w:hAnsiTheme="minorBidi" w:cstheme="minorBidi"/>
-                <w:b/>
-                <w:bCs/>
-                <w:color w:val="1F497D" w:themeColor="text2"/>
-                <w:sz w:val="28"/>
-                <w:u w:val="single"/>
-                <w:cs/>
-              </w:rPr>
-              <w:t>มีการเปลี่ยนทีมและสังกัด อยู่ภายใต้ พี่เติ</w:t>
-            </w:r>
-            <w:proofErr w:type="spellStart"/>
-            <w:r>
-              <w:rPr>
-                <w:rFonts w:asciiTheme="minorBidi" w:hAnsiTheme="minorBidi" w:cstheme="minorBidi"/>
-                <w:b/>
-                <w:bCs/>
-                <w:color w:val="1F497D" w:themeColor="text2"/>
-                <w:sz w:val="28"/>
-                <w:u w:val="single"/>
-                <w:cs/>
-              </w:rPr>
-              <w:t>้ล</w:t>
-            </w:r>
-            <w:proofErr w:type="spellEnd"/>
-            <w:r>
-              <w:rPr>
-                <w:rFonts w:asciiTheme="minorBidi" w:hAnsiTheme="minorBidi" w:cstheme="minorBidi"/>
-                <w:b/>
-                <w:bCs/>
-                <w:color w:val="1F497D" w:themeColor="text2"/>
-                <w:sz w:val="28"/>
-                <w:u w:val="single"/>
-                <w:cs/>
-              </w:rPr>
-              <w:t xml:space="preserve">] อัพเดทโดย </w:t>
-            </w:r>
-            <w:r>
-              <w:rPr>
-                <w:rFonts w:asciiTheme="minorBidi" w:hAnsiTheme="minorBidi" w:cstheme="minorBidi"/>
-                <w:b/>
-                <w:bCs/>
-                <w:color w:val="1F497D" w:themeColor="text2"/>
-                <w:sz w:val="28"/>
                 <w:u w:val="single"/>
                 <w:shd w:val="clear" w:color="auto" w:fill="FFFFFF"/>
                 <w:cs/>
               </w:rPr>
-              <w:t xml:space="preserve">ปรียพันธ์ </w:t>
-            </w:r>
-            <w:proofErr w:type="gramStart"/>
-            <w:r>
-              <w:rPr>
-                <w:rFonts w:asciiTheme="minorBidi" w:hAnsiTheme="minorBidi" w:cstheme="minorBidi"/>
-                <w:b/>
-                <w:bCs/>
-                <w:color w:val="1F497D" w:themeColor="text2"/>
-                <w:sz w:val="28"/>
-                <w:u w:val="single"/>
-                <w:shd w:val="clear" w:color="auto" w:fill="FFFFFF"/>
-                <w:cs/>
-              </w:rPr>
-              <w:t>ชัยวง</w:t>
-            </w:r>
-            <w:proofErr w:type="spellStart"/>
-            <w:r>
-              <w:rPr>
-                <w:rFonts w:asciiTheme="minorBidi" w:hAnsiTheme="minorBidi" w:cstheme="minorBidi"/>
-                <w:b/>
-                <w:bCs/>
-                <w:color w:val="1F497D" w:themeColor="text2"/>
-                <w:sz w:val="28"/>
-                <w:u w:val="single"/>
-                <w:shd w:val="clear" w:color="auto" w:fill="FFFFFF"/>
-                <w:cs/>
-              </w:rPr>
-              <w:t>ค์</w:t>
-            </w:r>
-            <w:proofErr w:type="spellEnd"/>
-            <w:r>
-              <w:rPr>
-                <w:rFonts w:asciiTheme="minorBidi" w:hAnsiTheme="minorBidi" w:cstheme="minorBidi"/>
-                <w:b/>
-                <w:bCs/>
-                <w:color w:val="1F497D" w:themeColor="text2"/>
-                <w:sz w:val="28"/>
-                <w:u w:val="single"/>
-                <w:shd w:val="clear" w:color="auto" w:fill="FFFFFF"/>
-              </w:rPr>
-              <w:t>,</w:t>
-            </w:r>
-            <w:r>
-              <w:rPr>
-                <w:rFonts w:asciiTheme="minorBidi" w:hAnsiTheme="minorBidi" w:cstheme="minorBidi"/>
-                <w:b/>
-                <w:bCs/>
-                <w:color w:val="1F497D" w:themeColor="text2"/>
-                <w:sz w:val="28"/>
-                <w:u w:val="single"/>
-                <w:shd w:val="clear" w:color="auto" w:fill="FFFFFF"/>
-                <w:cs/>
-              </w:rPr>
-              <w:t>ธนภูมิ</w:t>
-            </w:r>
-            <w:proofErr w:type="gramEnd"/>
-            <w:r>
-              <w:rPr>
-                <w:rFonts w:asciiTheme="minorBidi" w:hAnsiTheme="minorBidi" w:cstheme="minorBidi"/>
-                <w:b/>
-                <w:bCs/>
-                <w:color w:val="1F497D" w:themeColor="text2"/>
-                <w:sz w:val="28"/>
-                <w:u w:val="single"/>
-                <w:shd w:val="clear" w:color="auto" w:fill="FFFFFF"/>
-                <w:cs/>
-              </w:rPr>
-              <w:t xml:space="preserve"> ใจสบาย</w:t>
+              <w:t>โต จินดาศรี</w:t>
             </w:r>
           </w:p>
           <w:p>
@@ -1671,7 +2143,7 @@
                 <w:sz w:val="28"/>
                 <w:cs/>
               </w:rPr>
-              <w:t xml:space="preserve">ทีมไม่ค่อยมีเวลาทำ </w:t>
+              <w:t xml:space="preserve">งานของทีมค่อนข้างเร่งจาก </w:t>
             </w:r>
             <w:r>
               <w:rPr>
@@ -1679,321 +2151,12 @@
                 <w:sz w:val="28"/>
               </w:rPr>
               <w:t xml:space="preserve">Project Migrate Hi-Sun </w:t>
-            </w:r>
-            <w:r>
-              <w:rPr>
-                <w:rFonts w:asciiTheme="minorBidi" w:hAnsiTheme="minorBidi" w:cstheme="minorBidi" w:hint="cs"/>
-                <w:sz w:val="28"/>
-                <w:cs/>
-              </w:rPr>
-              <w:t xml:space="preserve">เนื่องจากทางทีมถือ </w:t>
-            </w:r>
-            <w:r>
-              <w:rPr>
-                <w:rFonts w:asciiTheme="minorBidi" w:hAnsiTheme="minorBidi" w:cstheme="minorBidi"/>
-                <w:sz w:val="28"/>
-              </w:rPr>
-              <w:t xml:space="preserve">Project Business </w:t>
-            </w:r>
-            <w:r>
-              <w:rPr>
-                <w:rFonts w:asciiTheme="minorBidi" w:hAnsiTheme="minorBidi" w:cstheme="minorBidi" w:hint="cs"/>
-                <w:sz w:val="28"/>
-                <w:cs/>
-              </w:rPr>
-              <w:t>ด้วย</w:t>
-            </w:r>
-          </w:p>
-          <w:p>
-            <w:pPr>
-              <w:pStyle w:val="ListParagraph"/>
-              <w:numPr>
-                <w:ilvl w:val="0"/>
-                <w:numId w:val="7"/>
-              </w:numPr>
-              <w:rPr>
-                <w:rFonts w:asciiTheme="minorBidi" w:hAnsiTheme="minorBidi" w:cstheme="minorBidi"/>
-                <w:sz w:val="28"/>
-              </w:rPr>
-            </w:pPr>
-            <w:r>
-              <w:rPr>
-                <w:rFonts w:asciiTheme="minorBidi" w:hAnsiTheme="minorBidi" w:cstheme="minorBidi"/>
-                <w:sz w:val="28"/>
-              </w:rPr>
-              <w:t xml:space="preserve">Team Lead </w:t>
-            </w:r>
-            <w:r>
-              <w:rPr>
-                <w:rFonts w:asciiTheme="minorBidi" w:hAnsiTheme="minorBidi" w:cstheme="minorBidi" w:hint="cs"/>
-                <w:sz w:val="28"/>
-                <w:cs/>
-              </w:rPr>
-              <w:t xml:space="preserve">มีจำนวน </w:t>
-            </w:r>
-            <w:r>
-              <w:rPr>
-                <w:rFonts w:asciiTheme="minorBidi" w:hAnsiTheme="minorBidi" w:cstheme="minorBidi"/>
-                <w:sz w:val="28"/>
-              </w:rPr>
-              <w:t xml:space="preserve">5 </w:t>
-            </w:r>
-            <w:r>
-              <w:rPr>
-                <w:rFonts w:asciiTheme="minorBidi" w:hAnsiTheme="minorBidi" w:cstheme="minorBidi" w:hint="cs"/>
-                <w:sz w:val="28"/>
-                <w:cs/>
-              </w:rPr>
-              <w:t xml:space="preserve">คน แต่ </w:t>
-            </w:r>
-            <w:r>
-              <w:rPr>
-                <w:rFonts w:asciiTheme="minorBidi" w:hAnsiTheme="minorBidi" w:cstheme="minorBidi"/>
-                <w:sz w:val="28"/>
-              </w:rPr>
-              <w:t xml:space="preserve">Dev </w:t>
-            </w:r>
-            <w:r>
-              <w:rPr>
-                <w:rFonts w:asciiTheme="minorBidi" w:hAnsiTheme="minorBidi" w:cstheme="minorBidi" w:hint="cs"/>
-                <w:sz w:val="28"/>
-                <w:cs/>
-              </w:rPr>
-              <w:t xml:space="preserve">มีจำนวนแค่ </w:t>
-            </w:r>
-            <w:r>
-              <w:rPr>
-                <w:rFonts w:asciiTheme="minorBidi" w:hAnsiTheme="minorBidi" w:cstheme="minorBidi"/>
-                <w:sz w:val="28"/>
-              </w:rPr>
-              <w:t xml:space="preserve">8 </w:t>
-            </w:r>
-            <w:r>
-              <w:rPr>
-                <w:rFonts w:asciiTheme="minorBidi" w:hAnsiTheme="minorBidi" w:cstheme="minorBidi" w:hint="cs"/>
-                <w:sz w:val="28"/>
-                <w:cs/>
-              </w:rPr>
-              <w:t xml:space="preserve">คน โดย </w:t>
-            </w:r>
-            <w:r>
-              <w:rPr>
-                <w:rFonts w:asciiTheme="minorBidi" w:hAnsiTheme="minorBidi" w:cstheme="minorBidi"/>
-                <w:sz w:val="28"/>
-              </w:rPr>
-              <w:t xml:space="preserve">Dev </w:t>
-            </w:r>
-            <w:r>
-              <w:rPr>
-                <w:rFonts w:asciiTheme="minorBidi" w:hAnsiTheme="minorBidi" w:cstheme="minorBidi" w:hint="cs"/>
-                <w:sz w:val="28"/>
-                <w:cs/>
-              </w:rPr>
-              <w:t xml:space="preserve">ไม่ </w:t>
-            </w:r>
-            <w:r>
-              <w:rPr>
-                <w:rFonts w:asciiTheme="minorBidi" w:hAnsiTheme="minorBidi" w:cstheme="minorBidi"/>
-                <w:sz w:val="28"/>
-              </w:rPr>
-              <w:t xml:space="preserve">Balance </w:t>
-            </w:r>
-            <w:r>
-              <w:rPr>
-                <w:rFonts w:asciiTheme="minorBidi" w:hAnsiTheme="minorBidi" w:cstheme="minorBidi" w:hint="cs"/>
-                <w:sz w:val="28"/>
-                <w:cs/>
-              </w:rPr>
-              <w:t xml:space="preserve">กับจำนวน </w:t>
-            </w:r>
-            <w:r>
-              <w:rPr>
-                <w:rFonts w:asciiTheme="minorBidi" w:hAnsiTheme="minorBidi" w:cstheme="minorBidi"/>
-                <w:sz w:val="28"/>
-              </w:rPr>
-              <w:t xml:space="preserve">Project </w:t>
-            </w:r>
-            <w:r>
-              <w:rPr>
-                <w:rFonts w:asciiTheme="minorBidi" w:hAnsiTheme="minorBidi" w:cstheme="minorBidi" w:hint="cs"/>
-                <w:sz w:val="28"/>
-                <w:cs/>
-              </w:rPr>
-              <w:t xml:space="preserve">ที่มี ทำให้ </w:t>
-            </w:r>
-            <w:r>
-              <w:rPr>
-                <w:rFonts w:asciiTheme="minorBidi" w:hAnsiTheme="minorBidi" w:cstheme="minorBidi"/>
-                <w:sz w:val="28"/>
-              </w:rPr>
-              <w:t xml:space="preserve">Dev 1 </w:t>
-            </w:r>
-            <w:r>
-              <w:rPr>
-                <w:rFonts w:asciiTheme="minorBidi" w:hAnsiTheme="minorBidi" w:cstheme="minorBidi" w:hint="cs"/>
-                <w:sz w:val="28"/>
-                <w:cs/>
-              </w:rPr>
-              <w:t xml:space="preserve">คน ถือหลาย </w:t>
-            </w:r>
-            <w:r>
-              <w:rPr>
-                <w:rFonts w:asciiTheme="minorBidi" w:hAnsiTheme="minorBidi" w:cstheme="minorBidi"/>
-                <w:sz w:val="28"/>
-              </w:rPr>
-              <w:t xml:space="preserve">Project </w:t>
-            </w:r>
-            <w:r>
-              <w:rPr>
-                <w:rFonts w:asciiTheme="minorBidi" w:hAnsiTheme="minorBidi" w:cstheme="minorBidi" w:hint="cs"/>
-                <w:sz w:val="28"/>
-                <w:cs/>
-              </w:rPr>
-              <w:t>มากเกินไป</w:t>
-            </w:r>
-          </w:p>
-          <w:p>
-            <w:pPr>
-              <w:pStyle w:val="ListParagraph"/>
-              <w:numPr>
-                <w:ilvl w:val="0"/>
-                <w:numId w:val="7"/>
-              </w:numPr>
-              <w:rPr>
-                <w:rFonts w:asciiTheme="minorBidi" w:hAnsiTheme="minorBidi" w:cstheme="minorBidi"/>
-                <w:sz w:val="28"/>
-              </w:rPr>
-            </w:pPr>
-            <w:r>
-              <w:rPr>
-                <w:rFonts w:asciiTheme="minorBidi" w:hAnsiTheme="minorBidi" w:cstheme="minorBidi" w:hint="cs"/>
-                <w:sz w:val="28"/>
-                <w:cs/>
-              </w:rPr>
-              <w:t xml:space="preserve">คิดว่าที่ทาง </w:t>
-            </w:r>
-            <w:r>
-              <w:rPr>
-                <w:rFonts w:asciiTheme="minorBidi" w:hAnsiTheme="minorBidi" w:cstheme="minorBidi"/>
-                <w:sz w:val="28"/>
-              </w:rPr>
-              <w:t xml:space="preserve">Easy Buy </w:t>
-            </w:r>
-            <w:r>
-              <w:rPr>
-                <w:rFonts w:asciiTheme="minorBidi" w:hAnsiTheme="minorBidi" w:cstheme="minorBidi" w:hint="cs"/>
-                <w:sz w:val="28"/>
-                <w:cs/>
-              </w:rPr>
-              <w:t xml:space="preserve">ไม่เพิ่มคนเพราะว่า </w:t>
-            </w:r>
-            <w:r>
-              <w:rPr>
-                <w:rFonts w:asciiTheme="minorBidi" w:hAnsiTheme="minorBidi" w:cstheme="minorBidi"/>
-                <w:sz w:val="28"/>
-              </w:rPr>
-              <w:t xml:space="preserve">Project Migrate Hi-Sun </w:t>
-            </w:r>
-            <w:r>
-              <w:rPr>
-                <w:rFonts w:asciiTheme="minorBidi" w:hAnsiTheme="minorBidi" w:cstheme="minorBidi" w:hint="cs"/>
-                <w:sz w:val="28"/>
-                <w:cs/>
-              </w:rPr>
-              <w:t>มีแค่ชั่วคราว ไม่ได้มีตลอด</w:t>
-            </w:r>
-            <w:r>
-              <w:rPr>
-                <w:rFonts w:asciiTheme="minorBidi" w:hAnsiTheme="minorBidi" w:cstheme="minorBidi"/>
-              </w:rPr>
-              <w:t xml:space="preserve"> </w:t>
-            </w:r>
-          </w:p>
-          <w:p>
-            <w:pPr>
-              <w:pStyle w:val="ListParagraph"/>
-              <w:numPr>
-                <w:ilvl w:val="0"/>
-                <w:numId w:val="7"/>
-              </w:numPr>
-              <w:rPr>
-                <w:rFonts w:asciiTheme="minorBidi" w:hAnsiTheme="minorBidi" w:cstheme="minorBidi"/>
-                <w:sz w:val="28"/>
-              </w:rPr>
-            </w:pPr>
-            <w:r>
-              <w:rPr>
-                <w:rFonts w:asciiTheme="minorBidi" w:hAnsiTheme="minorBidi" w:cstheme="minorBidi" w:hint="cs"/>
-                <w:sz w:val="28"/>
-                <w:cs/>
-              </w:rPr>
-              <w:t xml:space="preserve">ทางทีมได้ </w:t>
-            </w:r>
-            <w:r>
-              <w:rPr>
-                <w:rFonts w:asciiTheme="minorBidi" w:hAnsiTheme="minorBidi" w:cstheme="minorBidi"/>
-                <w:sz w:val="28"/>
-              </w:rPr>
-              <w:t xml:space="preserve">Dev </w:t>
-            </w:r>
-            <w:r>
-              <w:rPr>
-                <w:rFonts w:asciiTheme="minorBidi" w:hAnsiTheme="minorBidi" w:cstheme="minorBidi" w:hint="cs"/>
-                <w:sz w:val="28"/>
-                <w:cs/>
-              </w:rPr>
-              <w:t xml:space="preserve">เพิ่ม </w:t>
-            </w:r>
-            <w:r>
-              <w:rPr>
-                <w:rFonts w:asciiTheme="minorBidi" w:hAnsiTheme="minorBidi" w:cstheme="minorBidi"/>
-                <w:sz w:val="28"/>
-              </w:rPr>
-              <w:t xml:space="preserve">1 </w:t>
-            </w:r>
-            <w:r>
-              <w:rPr>
-                <w:rFonts w:asciiTheme="minorBidi" w:hAnsiTheme="minorBidi" w:cstheme="minorBidi" w:hint="cs"/>
-                <w:sz w:val="28"/>
-                <w:cs/>
-              </w:rPr>
-              <w:t xml:space="preserve">คน แต่เป็น </w:t>
-            </w:r>
-            <w:r>
-              <w:rPr>
-                <w:rFonts w:asciiTheme="minorBidi" w:hAnsiTheme="minorBidi" w:cstheme="minorBidi"/>
-                <w:sz w:val="28"/>
-              </w:rPr>
-              <w:t xml:space="preserve">Fluster </w:t>
-            </w:r>
-            <w:r>
-              <w:rPr>
-                <w:rFonts w:asciiTheme="minorBidi" w:hAnsiTheme="minorBidi" w:cstheme="minorBidi" w:hint="cs"/>
-                <w:sz w:val="28"/>
-                <w:cs/>
-              </w:rPr>
-              <w:t xml:space="preserve">และ </w:t>
-            </w:r>
-            <w:r>
-              <w:rPr>
-                <w:rFonts w:asciiTheme="minorBidi" w:hAnsiTheme="minorBidi" w:cstheme="minorBidi"/>
-                <w:sz w:val="28"/>
-              </w:rPr>
-              <w:t xml:space="preserve">.Net </w:t>
-            </w:r>
-            <w:r>
-              <w:rPr>
-                <w:rFonts w:asciiTheme="minorBidi" w:hAnsiTheme="minorBidi" w:cstheme="minorBidi" w:hint="cs"/>
-                <w:sz w:val="28"/>
-                <w:cs/>
-              </w:rPr>
-              <w:t>ในคนเดียวกันเลย</w:t>
             </w:r>
           </w:p>
         </w:tc>
         <w:tc>
           <w:tcPr>
-            <w:tcW w:w="4500" w:type="dxa"/>
+            <w:tcW w:w="4260" w:type="dxa"/>
             <w:tcBorders>
               <w:top w:val="single" w:sz="4" w:space="0" w:color="auto"/>
               <w:left w:val="single" w:sz="4" w:space="0" w:color="auto"/>
@@ -2013,51 +2176,13 @@
                 <w:sz w:val="28"/>
               </w:rPr>
             </w:pPr>
-            <w:r>
-              <w:rPr>
-                <w:rFonts w:asciiTheme="minorBidi" w:hAnsiTheme="minorBidi" w:cstheme="minorBidi" w:hint="cs"/>
-                <w:sz w:val="28"/>
-                <w:cs/>
-              </w:rPr>
-              <w:t xml:space="preserve">พี่โจ๊กจะ </w:t>
-            </w:r>
-            <w:r>
-              <w:rPr>
-                <w:rFonts w:asciiTheme="minorBidi" w:hAnsiTheme="minorBidi" w:cstheme="minorBidi"/>
-                <w:sz w:val="28"/>
-              </w:rPr>
-              <w:t xml:space="preserve">Declare </w:t>
-            </w:r>
-            <w:r>
-              <w:rPr>
-                <w:rFonts w:asciiTheme="minorBidi" w:hAnsiTheme="minorBidi" w:cstheme="minorBidi" w:hint="cs"/>
-                <w:sz w:val="28"/>
-                <w:cs/>
-              </w:rPr>
-              <w:t xml:space="preserve">งานว่าสามารถตัด </w:t>
-            </w:r>
-            <w:r>
-              <w:rPr>
-                <w:rFonts w:asciiTheme="minorBidi" w:hAnsiTheme="minorBidi" w:cstheme="minorBidi"/>
-                <w:sz w:val="28"/>
-              </w:rPr>
-              <w:t xml:space="preserve">Project Migrate Hi-Sun </w:t>
-            </w:r>
-            <w:r>
-              <w:rPr>
-                <w:rFonts w:asciiTheme="minorBidi" w:hAnsiTheme="minorBidi" w:cstheme="minorBidi" w:hint="cs"/>
-                <w:sz w:val="28"/>
-                <w:cs/>
-              </w:rPr>
-              <w:t>ไปให้ทีมอื่นได้มั้ย</w:t>
-            </w:r>
           </w:p>
         </w:tc>
       </w:tr>
       <w:tr>
         <w:tc>
           <w:tcPr>
-            <w:tcW w:w="817" w:type="dxa"/>
+            <w:tcW w:w="1296" w:type="dxa"/>
             <w:tcBorders>
               <w:top w:val="single" w:sz="4" w:space="0" w:color="auto"/>
               <w:left w:val="single" w:sz="4" w:space="0" w:color="auto"/>
@@ -2069,7 +2194,7 @@
             <w:pPr>
               <w:numPr>
                 <w:ilvl w:val="0"/>
-                <w:numId w:val="3"/>
+                <w:numId w:val="10"/>
               </w:numPr>
               <w:tabs>
                 <w:tab w:val="left" w:pos="318"/>
@@ -2082,7 +2207,7 @@
         </w:tc>
         <w:tc>
           <w:tcPr>
-            <w:tcW w:w="3969" w:type="dxa"/>
+            <w:tcW w:w="3788" w:type="dxa"/>
             <w:tcBorders>
               <w:top w:val="single" w:sz="4" w:space="0" w:color="auto"/>
               <w:left w:val="single" w:sz="4" w:space="0" w:color="auto"/>
@@ -2092,24 +2217,28 @@
           </w:tcPr>
           <w:p>
             <w:pPr>
+              <w:pStyle w:val="ListParagraph"/>
+              <w:ind w:left="0"/>
               <w:rPr>
                 <w:rFonts w:asciiTheme="minorBidi" w:hAnsiTheme="minorBidi" w:cstheme="minorBidi"/>
                 <w:b/>
                 <w:bCs/>
                 <w:color w:val="1F497D" w:themeColor="text2"/>
+                <w:sz w:val="28"/>
                 <w:u w:val="single"/>
-                <w:shd w:val="clear" w:color="auto" w:fill="FFFFFF"/>
               </w:rPr>
             </w:pPr>
+            <w:proofErr w:type="gramStart"/>
             <w:r>
               <w:rPr>
                 <w:rFonts w:asciiTheme="minorBidi" w:hAnsiTheme="minorBidi" w:cstheme="minorBidi"/>
                 <w:b/>
                 <w:bCs/>
                 <w:color w:val="1F497D" w:themeColor="text2"/>
+                <w:sz w:val="28"/>
                 <w:u w:val="single"/>
               </w:rPr>
-              <w:t>AD5</w:t>
+              <w:t>CR</w:t>
             </w:r>
             <w:r>
               <w:rPr>
@@ -2117,22 +2246,24 @@
                 <w:b/>
                 <w:bCs/>
                 <w:color w:val="1F497D" w:themeColor="text2"/>
+                <w:sz w:val="28"/>
                 <w:u w:val="single"/>
                 <w:cs/>
               </w:rPr>
-              <w:t xml:space="preserve"> อัพเดทโดย </w:t>
-            </w:r>
+              <w:t xml:space="preserve">  อัพเดทโดย</w:t>
+            </w:r>
+            <w:proofErr w:type="gramEnd"/>
             <w:r>
               <w:rPr>
                 <w:rFonts w:asciiTheme="minorBidi" w:hAnsiTheme="minorBidi" w:cstheme="minorBidi"/>
                 <w:b/>
                 <w:bCs/>
                 <w:color w:val="1F497D" w:themeColor="text2"/>
+                <w:sz w:val="28"/>
                 <w:u w:val="single"/>
-                <w:shd w:val="clear" w:color="auto" w:fill="FFFFFF"/>
-                <w:cs/>
-              </w:rPr>
-              <w:t>โต จินดาศรี</w:t>
+                <w:cs/>
+              </w:rPr>
+              <w:t xml:space="preserve"> นภัสนันท์ จิตต์การุณย์</w:t>
             </w:r>
           </w:p>
           <w:p>
@@ -2153,20 +2284,114 @@
                 <w:sz w:val="28"/>
                 <w:cs/>
               </w:rPr>
-              <w:t xml:space="preserve">งานของทีมค่อนข้างเร่งจาก </w:t>
-            </w:r>
-            <w:r>
-              <w:rPr>
-                <w:rFonts w:asciiTheme="minorBidi" w:hAnsiTheme="minorBidi" w:cstheme="minorBidi"/>
-                <w:sz w:val="28"/>
-              </w:rPr>
-              <w:t xml:space="preserve">Project Migrate Hi-Sun </w:t>
+              <w:t>ประเด็นเรื่องงานโหลด และต้องการขอคนเพ</w:t>
+            </w:r>
+            <w:proofErr w:type="spellStart"/>
+            <w:r>
+              <w:rPr>
+                <w:rFonts w:asciiTheme="minorBidi" w:hAnsiTheme="minorBidi" w:cstheme="minorBidi" w:hint="cs"/>
+                <w:sz w:val="28"/>
+                <w:cs/>
+              </w:rPr>
+              <w:t>ิ่</w:t>
+            </w:r>
+            <w:proofErr w:type="spellEnd"/>
+            <w:r>
+              <w:rPr>
+                <w:rFonts w:asciiTheme="minorBidi" w:hAnsiTheme="minorBidi" w:cstheme="minorBidi" w:hint="cs"/>
+                <w:sz w:val="28"/>
+                <w:cs/>
+              </w:rPr>
+              <w:t xml:space="preserve">จากการประชุมครั้งที่แล้ว </w:t>
+            </w:r>
+            <w:r>
+              <w:rPr>
+                <w:rFonts w:asciiTheme="minorBidi" w:hAnsiTheme="minorBidi" w:cstheme="minorBidi"/>
+                <w:sz w:val="28"/>
+              </w:rPr>
+              <w:sym w:font="Wingdings" w:char="F0E0"/>
+            </w:r>
+            <w:r>
+              <w:rPr>
+                <w:rFonts w:asciiTheme="minorBidi" w:hAnsiTheme="minorBidi" w:cstheme="minorBidi"/>
+                <w:sz w:val="28"/>
+              </w:rPr>
+              <w:t xml:space="preserve"> </w:t>
+            </w:r>
+            <w:r>
+              <w:rPr>
+                <w:rFonts w:asciiTheme="minorBidi" w:hAnsiTheme="minorBidi" w:cstheme="minorBidi" w:hint="cs"/>
+                <w:sz w:val="28"/>
+                <w:cs/>
+              </w:rPr>
+              <w:t xml:space="preserve">ทางพี่จ๊ะจ๋ามีการประสานนัดทางพี่เสียนให้ และจะมีการนัดคุยกันในวันศุกร์ที่ </w:t>
+            </w:r>
+            <w:r>
+              <w:rPr>
+                <w:rFonts w:asciiTheme="minorBidi" w:hAnsiTheme="minorBidi" w:cstheme="minorBidi"/>
+                <w:sz w:val="28"/>
+              </w:rPr>
+              <w:t>21/06/2024</w:t>
+            </w:r>
+          </w:p>
+          <w:p>
+            <w:pPr>
+              <w:pStyle w:val="ListParagraph"/>
+              <w:numPr>
+                <w:ilvl w:val="0"/>
+                <w:numId w:val="7"/>
+              </w:numPr>
+              <w:rPr>
+                <w:rFonts w:asciiTheme="minorBidi" w:hAnsiTheme="minorBidi" w:cstheme="minorBidi"/>
+                <w:sz w:val="28"/>
+              </w:rPr>
+            </w:pPr>
+            <w:r>
+              <w:rPr>
+                <w:rFonts w:asciiTheme="minorBidi" w:hAnsiTheme="minorBidi" w:cstheme="minorBidi" w:hint="cs"/>
+                <w:b/>
+                <w:bCs/>
+                <w:sz w:val="28"/>
+                <w:cs/>
+              </w:rPr>
+              <w:t xml:space="preserve">อัพเดตล่าสุด </w:t>
+            </w:r>
+            <w:r>
+              <w:rPr>
+                <w:rFonts w:asciiTheme="minorBidi" w:hAnsiTheme="minorBidi" w:cstheme="minorBidi"/>
+                <w:b/>
+                <w:bCs/>
+                <w:sz w:val="28"/>
+              </w:rPr>
+              <w:t>:</w:t>
+            </w:r>
+            <w:r>
+              <w:rPr>
+                <w:rFonts w:asciiTheme="minorBidi" w:hAnsiTheme="minorBidi" w:cstheme="minorBidi"/>
+                <w:sz w:val="28"/>
+              </w:rPr>
+              <w:t xml:space="preserve"> </w:t>
+            </w:r>
+            <w:r>
+              <w:rPr>
+                <w:rFonts w:asciiTheme="minorBidi" w:hAnsiTheme="minorBidi" w:cstheme="minorBidi" w:hint="cs"/>
+                <w:sz w:val="28"/>
+                <w:cs/>
+              </w:rPr>
+              <w:t xml:space="preserve">มีการนัดคุยกันแล้ว และพี่เสียนให้ทำแผนมาใหม่ โดยจะนัดนำเสนอในวันพุธที่ </w:t>
+            </w:r>
+            <w:r>
+              <w:rPr>
+                <w:rFonts w:asciiTheme="minorBidi" w:hAnsiTheme="minorBidi" w:cstheme="minorBidi"/>
+                <w:sz w:val="28"/>
+              </w:rPr>
+              <w:t>26/06/2024</w:t>
             </w:r>
           </w:p>
         </w:tc>
         <w:tc>
           <w:tcPr>
-            <w:tcW w:w="4500" w:type="dxa"/>
+            <w:tcW w:w="4260" w:type="dxa"/>
             <w:tcBorders>
               <w:top w:val="single" w:sz="4" w:space="0" w:color="auto"/>
               <w:left w:val="single" w:sz="4" w:space="0" w:color="auto"/>
@@ -2186,7 +2411,7 @@
       <w:tr>
         <w:tc>
           <w:tcPr>
-            <w:tcW w:w="817" w:type="dxa"/>
+            <w:tcW w:w="1296" w:type="dxa"/>
             <w:tcBorders>
               <w:top w:val="single" w:sz="4" w:space="0" w:color="auto"/>
               <w:left w:val="single" w:sz="4" w:space="0" w:color="auto"/>
@@ -2198,7 +2423,7 @@
             <w:pPr>
               <w:numPr>
                 <w:ilvl w:val="0"/>
-                <w:numId w:val="3"/>
+                <w:numId w:val="10"/>
               </w:numPr>
               <w:tabs>
                 <w:tab w:val="left" w:pos="318"/>
@@ -2211,7 +2436,7 @@
         </w:tc>
         <w:tc>
           <w:tcPr>
-            <w:tcW w:w="3969" w:type="dxa"/>
+            <w:tcW w:w="3788" w:type="dxa"/>
             <w:tcBorders>
               <w:top w:val="single" w:sz="4" w:space="0" w:color="auto"/>
               <w:left w:val="single" w:sz="4" w:space="0" w:color="auto"/>
@@ -2221,28 +2446,30 @@
           </w:tcPr>
           <w:p>
             <w:pPr>
-              <w:pStyle w:val="ListParagraph"/>
-              <w:ind w:left="0"/>
+              <w:rPr>
+                <w:rFonts w:asciiTheme="minorBidi" w:hAnsiTheme="minorBidi" w:cstheme="minorBidi" w:hint="cs"/>
+              </w:rPr>
+            </w:pPr>
+            <w:r>
               <w:rPr>
                 <w:rFonts w:asciiTheme="minorBidi" w:hAnsiTheme="minorBidi" w:cstheme="minorBidi"/>
                 <w:b/>
                 <w:bCs/>
                 <w:color w:val="1F497D" w:themeColor="text2"/>
-                <w:sz w:val="28"/>
                 <w:u w:val="single"/>
               </w:rPr>
-            </w:pPr>
-            <w:proofErr w:type="gramStart"/>
+              <w:t>Tester</w:t>
+            </w:r>
             <w:r>
               <w:rPr>
                 <w:rFonts w:asciiTheme="minorBidi" w:hAnsiTheme="minorBidi" w:cstheme="minorBidi"/>
                 <w:b/>
                 <w:bCs/>
                 <w:color w:val="1F497D" w:themeColor="text2"/>
-                <w:sz w:val="28"/>
                 <w:u w:val="single"/>
-              </w:rPr>
-              <w:t>CR</w:t>
+                <w:cs/>
+              </w:rPr>
+              <w:t xml:space="preserve"> อัพเดทโดย </w:t>
             </w:r>
             <w:r>
               <w:rPr>
@@ -2250,24 +2477,95 @@
                 <w:b/>
                 <w:bCs/>
                 <w:color w:val="1F497D" w:themeColor="text2"/>
-                <w:sz w:val="28"/>
                 <w:u w:val="single"/>
-                <w:cs/>
-              </w:rPr>
-              <w:t xml:space="preserve">  อัพเดทโดย</w:t>
-            </w:r>
-            <w:proofErr w:type="gramEnd"/>
-            <w:r>
-              <w:rPr>
-                <w:rFonts w:asciiTheme="minorBidi" w:hAnsiTheme="minorBidi" w:cstheme="minorBidi"/>
-                <w:b/>
-                <w:bCs/>
-                <w:color w:val="1F497D" w:themeColor="text2"/>
-                <w:sz w:val="28"/>
-                <w:u w:val="single"/>
-                <w:cs/>
-              </w:rPr>
-              <w:t xml:space="preserve"> นภัสนันท์ จิตต์การุณย์</w:t>
+                <w:shd w:val="clear" w:color="auto" w:fill="FFFFFF"/>
+                <w:cs/>
+              </w:rPr>
+              <w:t>มณฑล เลิศอานนท์ตระกูล</w:t>
+            </w:r>
+            <w:r>
+              <w:rPr>
+                <w:rFonts w:asciiTheme="minorBidi" w:hAnsiTheme="minorBidi" w:cstheme="minorBidi"/>
+              </w:rPr>
+              <w:br/>
+              <w:t xml:space="preserve">       -  </w:t>
+            </w:r>
+            <w:r>
+              <w:rPr>
+                <w:rFonts w:asciiTheme="minorBidi" w:hAnsiTheme="minorBidi" w:cstheme="minorBidi" w:hint="cs"/>
+                <w:cs/>
+              </w:rPr>
+              <w:t xml:space="preserve">   </w:t>
+            </w:r>
+            <w:r>
+              <w:rPr>
+                <w:rFonts w:asciiTheme="minorBidi" w:hAnsiTheme="minorBidi" w:cstheme="minorBidi"/>
+                <w:cs/>
+              </w:rPr>
+              <w:t>ขอข้อสรุปในเรื่องการหาคนทดแทน</w:t>
+            </w:r>
+            <w:r>
+              <w:rPr>
+                <w:rFonts w:asciiTheme="minorBidi" w:hAnsiTheme="minorBidi" w:cstheme="minorBidi" w:hint="cs"/>
+                <w:cs/>
+              </w:rPr>
+              <w:t xml:space="preserve">        </w:t>
+            </w:r>
+            <w:r>
+              <w:rPr>
+                <w:rFonts w:asciiTheme="minorBidi" w:hAnsiTheme="minorBidi" w:cstheme="minorBidi"/>
+                <w:cs/>
+              </w:rPr>
+              <w:t xml:space="preserve">สำหรับน้องที่ออก </w:t>
+            </w:r>
+            <w:r>
+              <w:sym w:font="Wingdings" w:char="F0E0"/>
+            </w:r>
+            <w:r>
+              <w:rPr>
+                <w:rFonts w:asciiTheme="minorBidi" w:hAnsiTheme="minorBidi" w:cstheme="minorBidi"/>
+              </w:rPr>
+              <w:t xml:space="preserve"> </w:t>
+            </w:r>
+            <w:r>
+              <w:rPr>
+                <w:rFonts w:asciiTheme="minorBidi" w:hAnsiTheme="minorBidi" w:cstheme="minorBidi" w:hint="cs"/>
+                <w:cs/>
+              </w:rPr>
+              <w:t xml:space="preserve">ทางพี่เสียนไม่ให้จำนวนคนเพิ่ม และเปลี่ยนไปขอในส่วนของ </w:t>
+            </w:r>
+            <w:r>
+              <w:rPr>
+                <w:rFonts w:asciiTheme="minorBidi" w:hAnsiTheme="minorBidi" w:cstheme="minorBidi"/>
+              </w:rPr>
+              <w:t xml:space="preserve">Dev </w:t>
+            </w:r>
+            <w:r>
+              <w:rPr>
+                <w:rFonts w:asciiTheme="minorBidi" w:hAnsiTheme="minorBidi" w:cstheme="minorBidi" w:hint="cs"/>
+                <w:cs/>
+              </w:rPr>
+              <w:t xml:space="preserve">มาทดแทนแทนส่วนของ </w:t>
+            </w:r>
+            <w:r>
+              <w:rPr>
+                <w:rFonts w:asciiTheme="minorBidi" w:hAnsiTheme="minorBidi" w:cstheme="minorBidi"/>
+              </w:rPr>
+              <w:t xml:space="preserve">Tester </w:t>
+            </w:r>
+            <w:r>
+              <w:rPr>
+                <w:rFonts w:asciiTheme="minorBidi" w:hAnsiTheme="minorBidi" w:cstheme="minorBidi" w:hint="cs"/>
+                <w:cs/>
+              </w:rPr>
+              <w:t>ที่ออกไป</w:t>
+            </w:r>
+            <w:r>
+              <w:rPr>
+                <w:rFonts w:asciiTheme="minorBidi" w:hAnsiTheme="minorBidi" w:cstheme="minorBidi"/>
+                <w:cs/>
+              </w:rPr>
+              <w:t xml:space="preserve"> </w:t>
             </w:r>
           </w:p>
           <w:p>
@@ -2288,29 +2586,25 @@
                 <w:sz w:val="28"/>
                 <w:cs/>
               </w:rPr>
-              <w:t xml:space="preserve">นัดคุยสรุป </w:t>
-            </w:r>
-            <w:r>
-              <w:rPr>
-                <w:rFonts w:asciiTheme="minorBidi" w:hAnsiTheme="minorBidi" w:cstheme="minorBidi"/>
-                <w:sz w:val="28"/>
-              </w:rPr>
-              <w:t xml:space="preserve">Issue </w:t>
-            </w:r>
-            <w:r>
-              <w:rPr>
-                <w:rFonts w:asciiTheme="minorBidi" w:hAnsiTheme="minorBidi" w:cstheme="minorBidi" w:hint="cs"/>
-                <w:sz w:val="28"/>
-                <w:cs/>
-              </w:rPr>
-              <w:t xml:space="preserve">กับทางพี่เสียนในวันศุกร์ที่ </w:t>
-            </w:r>
-            <w:r>
-              <w:rPr>
-                <w:rFonts w:asciiTheme="minorBidi" w:hAnsiTheme="minorBidi" w:cstheme="minorBidi"/>
-                <w:sz w:val="28"/>
-              </w:rPr>
-              <w:t xml:space="preserve">21/07/2024 </w:t>
+              <w:t>ติดตามเรื่องบัตรพนักงานเข้า</w:t>
+            </w:r>
+            <w:proofErr w:type="spellStart"/>
+            <w:r>
+              <w:rPr>
+                <w:rFonts w:asciiTheme="minorBidi" w:hAnsiTheme="minorBidi" w:cstheme="minorBidi" w:hint="cs"/>
+                <w:sz w:val="28"/>
+                <w:cs/>
+              </w:rPr>
+              <w:t>ตึ</w:t>
+            </w:r>
+            <w:proofErr w:type="spellEnd"/>
+            <w:r>
+              <w:rPr>
+                <w:rFonts w:asciiTheme="minorBidi" w:hAnsiTheme="minorBidi" w:cstheme="minorBidi" w:hint="cs"/>
+                <w:sz w:val="28"/>
+                <w:cs/>
+              </w:rPr>
+              <w:t>กรสา</w:t>
             </w:r>
             <w:r>
               <w:rPr>
@@ -2321,32 +2615,131 @@
             </w:r>
             <w:r>
               <w:rPr>
-                <w:rFonts w:asciiTheme="minorBidi" w:hAnsiTheme="minorBidi" w:cstheme="minorBidi" w:hint="cs"/>
-                <w:sz w:val="28"/>
-                <w:cs/>
-              </w:rPr>
-              <w:t xml:space="preserve">โดยได้ปรึกษากับทางพี่ตั้ม </w:t>
-            </w:r>
-            <w:r>
-              <w:rPr>
-                <w:rFonts w:asciiTheme="minorBidi" w:hAnsiTheme="minorBidi" w:cstheme="minorBidi"/>
-                <w:sz w:val="28"/>
-              </w:rPr>
-              <w:t>+</w:t>
-            </w:r>
-            <w:r>
-              <w:rPr>
-                <w:rFonts w:asciiTheme="minorBidi" w:hAnsiTheme="minorBidi" w:cstheme="minorBidi" w:hint="cs"/>
-                <w:sz w:val="28"/>
-                <w:cs/>
-              </w:rPr>
-              <w:t xml:space="preserve"> พี่จ๋า เรียบร้อยแล้ว</w:t>
+                <w:rFonts w:asciiTheme="minorBidi" w:hAnsiTheme="minorBidi" w:cstheme="minorBidi"/>
+                <w:sz w:val="28"/>
+              </w:rPr>
+              <w:sym w:font="Wingdings" w:char="F0E0"/>
+            </w:r>
+            <w:r>
+              <w:rPr>
+                <w:rFonts w:asciiTheme="minorBidi" w:hAnsiTheme="minorBidi" w:cstheme="minorBidi"/>
+                <w:sz w:val="28"/>
+              </w:rPr>
+              <w:t xml:space="preserve"> </w:t>
+            </w:r>
+            <w:r>
+              <w:rPr>
+                <w:rFonts w:asciiTheme="minorBidi" w:hAnsiTheme="minorBidi" w:cstheme="minorBidi" w:hint="cs"/>
+                <w:sz w:val="28"/>
+                <w:cs/>
+              </w:rPr>
+              <w:t>ในส่วนของบัตรพนักงานเข้า</w:t>
+            </w:r>
+            <w:proofErr w:type="spellStart"/>
+            <w:r>
+              <w:rPr>
+                <w:rFonts w:asciiTheme="minorBidi" w:hAnsiTheme="minorBidi" w:cstheme="minorBidi" w:hint="cs"/>
+                <w:sz w:val="28"/>
+                <w:cs/>
+              </w:rPr>
+              <w:t>ตึ</w:t>
+            </w:r>
+            <w:proofErr w:type="spellEnd"/>
+            <w:r>
+              <w:rPr>
+                <w:rFonts w:asciiTheme="minorBidi" w:hAnsiTheme="minorBidi" w:cstheme="minorBidi" w:hint="cs"/>
+                <w:sz w:val="28"/>
+                <w:cs/>
+              </w:rPr>
+              <w:t>กรสา สามารถไปรับได้ที่พี่จ๋า</w:t>
+            </w:r>
+          </w:p>
+          <w:p>
+            <w:pPr>
+              <w:pStyle w:val="ListParagraph"/>
+              <w:numPr>
+                <w:ilvl w:val="0"/>
+                <w:numId w:val="7"/>
+              </w:numPr>
+              <w:rPr>
+                <w:rFonts w:asciiTheme="minorBidi" w:hAnsiTheme="minorBidi" w:cstheme="minorBidi"/>
+                <w:sz w:val="28"/>
+              </w:rPr>
+            </w:pPr>
+            <w:r>
+              <w:rPr>
+                <w:rFonts w:asciiTheme="minorBidi" w:hAnsiTheme="minorBidi" w:cstheme="minorBidi" w:hint="cs"/>
+                <w:sz w:val="28"/>
+                <w:cs/>
+              </w:rPr>
+              <w:t xml:space="preserve">ไม่ติดปัญหาเรื่อวคน เพราะทางทีม </w:t>
+            </w:r>
+            <w:r>
+              <w:rPr>
+                <w:rFonts w:asciiTheme="minorBidi" w:hAnsiTheme="minorBidi" w:cstheme="minorBidi"/>
+                <w:sz w:val="28"/>
+              </w:rPr>
+              <w:t xml:space="preserve">Declare </w:t>
+            </w:r>
+            <w:r>
+              <w:rPr>
+                <w:rFonts w:asciiTheme="minorBidi" w:hAnsiTheme="minorBidi" w:cstheme="minorBidi" w:hint="cs"/>
+                <w:sz w:val="28"/>
+                <w:cs/>
+              </w:rPr>
+              <w:t>งานตามจำนวนคนที่มีอยู่</w:t>
             </w:r>
           </w:p>
         </w:tc>
         <w:tc>
           <w:tcPr>
-            <w:tcW w:w="4500" w:type="dxa"/>
+            <w:tcW w:w="4260" w:type="dxa"/>
+            <w:tcBorders>
+              <w:top w:val="single" w:sz="4" w:space="0" w:color="auto"/>
+              <w:left w:val="single" w:sz="4" w:space="0" w:color="auto"/>
+              <w:bottom w:val="single" w:sz="4" w:space="0" w:color="auto"/>
+              <w:right w:val="single" w:sz="4" w:space="0" w:color="auto"/>
+            </w:tcBorders>
+          </w:tcPr>
+          <w:p>
+            <w:pPr>
+              <w:ind w:left="360"/>
+              <w:rPr>
+                <w:rFonts w:asciiTheme="minorBidi" w:hAnsiTheme="minorBidi" w:cstheme="minorBidi" w:hint="cs"/>
+              </w:rPr>
+            </w:pPr>
+          </w:p>
+        </w:tc>
+      </w:tr>
+      <w:tr>
+        <w:tc>
+          <w:tcPr>
+            <w:tcW w:w="1296" w:type="dxa"/>
+            <w:tcBorders>
+              <w:top w:val="single" w:sz="4" w:space="0" w:color="auto"/>
+              <w:left w:val="single" w:sz="4" w:space="0" w:color="auto"/>
+              <w:bottom w:val="single" w:sz="4" w:space="0" w:color="auto"/>
+              <w:right w:val="single" w:sz="4" w:space="0" w:color="auto"/>
+            </w:tcBorders>
+          </w:tcPr>
+          <w:p>
+            <w:pPr>
+              <w:numPr>
+                <w:ilvl w:val="0"/>
+                <w:numId w:val="10"/>
+              </w:numPr>
+              <w:tabs>
+                <w:tab w:val="left" w:pos="318"/>
+              </w:tabs>
+              <w:rPr>
+                <w:rFonts w:asciiTheme="minorBidi" w:hAnsiTheme="minorBidi" w:cstheme="minorBidi"/>
+              </w:rPr>
+            </w:pPr>
+          </w:p>
+        </w:tc>
+        <w:tc>
+          <w:tcPr>
+            <w:tcW w:w="3788" w:type="dxa"/>
             <w:tcBorders>
               <w:top w:val="single" w:sz="4" w:space="0" w:color="auto"/>
               <w:left w:val="single" w:sz="4" w:space="0" w:color="auto"/>
@@ -2372,225 +2765,31 @@
                 <w:sz w:val="28"/>
                 <w:cs/>
               </w:rPr>
-              <w:t>ให้ทางพี่จ๋า ประสานช่วยคุยกับพี่เสียน</w:t>
-            </w:r>
-            <w:r>
-              <w:rPr>
-                <w:rFonts w:asciiTheme="minorBidi" w:hAnsiTheme="minorBidi" w:cstheme="minorBidi" w:hint="cs"/>
-                <w:sz w:val="28"/>
-                <w:cs/>
-              </w:rPr>
-              <w:t xml:space="preserve">ในส่วนของ </w:t>
-            </w:r>
-            <w:r>
-              <w:rPr>
-                <w:rFonts w:asciiTheme="minorBidi" w:hAnsiTheme="minorBidi" w:cstheme="minorBidi"/>
-                <w:sz w:val="28"/>
-              </w:rPr>
-              <w:t xml:space="preserve">Issue </w:t>
-            </w:r>
-            <w:r>
-              <w:rPr>
-                <w:rFonts w:asciiTheme="minorBidi" w:hAnsiTheme="minorBidi" w:cstheme="minorBidi" w:hint="cs"/>
-                <w:sz w:val="28"/>
-                <w:cs/>
-              </w:rPr>
-              <w:t>ที่จะต้องเข้าไปคุยในวันศุกร์</w:t>
-            </w:r>
-          </w:p>
-        </w:tc>
-      </w:tr>
-      <w:tr>
-        <w:tc>
-          <w:tcPr>
-            <w:tcW w:w="817" w:type="dxa"/>
-            <w:tcBorders>
-              <w:top w:val="single" w:sz="4" w:space="0" w:color="auto"/>
-              <w:left w:val="single" w:sz="4" w:space="0" w:color="auto"/>
-              <w:bottom w:val="single" w:sz="4" w:space="0" w:color="auto"/>
-              <w:right w:val="single" w:sz="4" w:space="0" w:color="auto"/>
-            </w:tcBorders>
-          </w:tcPr>
-          <w:p>
-            <w:pPr>
-              <w:numPr>
-                <w:ilvl w:val="0"/>
-                <w:numId w:val="3"/>
-              </w:numPr>
-              <w:tabs>
-                <w:tab w:val="left" w:pos="318"/>
-              </w:tabs>
-              <w:rPr>
-                <w:rFonts w:asciiTheme="minorBidi" w:hAnsiTheme="minorBidi" w:cstheme="minorBidi"/>
-              </w:rPr>
-            </w:pPr>
+              <w:t>แจ้งอัพเดทพนักงานที่</w:t>
+            </w:r>
+            <w:proofErr w:type="spellStart"/>
+            <w:r>
+              <w:rPr>
+                <w:rFonts w:asciiTheme="minorBidi" w:hAnsiTheme="minorBidi" w:cstheme="minorBidi"/>
+                <w:sz w:val="28"/>
+                <w:cs/>
+              </w:rPr>
+              <w:t>ปฎิบั</w:t>
+            </w:r>
+            <w:proofErr w:type="spellEnd"/>
+            <w:r>
+              <w:rPr>
+                <w:rFonts w:asciiTheme="minorBidi" w:hAnsiTheme="minorBidi" w:cstheme="minorBidi"/>
+                <w:sz w:val="28"/>
+                <w:cs/>
+              </w:rPr>
+              <w:t>ติงานที่ อีซี่บาย</w:t>
+            </w:r>
           </w:p>
         </w:tc>
         <w:tc>
           <w:tcPr>
-            <w:tcW w:w="3969" w:type="dxa"/>
-            <w:tcBorders>
-              <w:top w:val="single" w:sz="4" w:space="0" w:color="auto"/>
-              <w:left w:val="single" w:sz="4" w:space="0" w:color="auto"/>
-              <w:bottom w:val="single" w:sz="4" w:space="0" w:color="auto"/>
-              <w:right w:val="single" w:sz="4" w:space="0" w:color="auto"/>
-            </w:tcBorders>
-          </w:tcPr>
-          <w:p>
-            <w:pPr>
-              <w:pStyle w:val="ListParagraph"/>
-              <w:ind w:left="0"/>
-              <w:rPr>
-                <w:rFonts w:asciiTheme="minorBidi" w:hAnsiTheme="minorBidi" w:cstheme="minorBidi"/>
-                <w:sz w:val="28"/>
-              </w:rPr>
-            </w:pPr>
-            <w:r>
-              <w:rPr>
-                <w:rFonts w:asciiTheme="minorBidi" w:hAnsiTheme="minorBidi" w:cstheme="minorBidi"/>
-                <w:b/>
-                <w:bCs/>
-                <w:color w:val="1F497D" w:themeColor="text2"/>
-                <w:sz w:val="28"/>
-                <w:u w:val="single"/>
-              </w:rPr>
-              <w:t>Tester</w:t>
-            </w:r>
-            <w:r>
-              <w:rPr>
-                <w:rFonts w:asciiTheme="minorBidi" w:hAnsiTheme="minorBidi" w:cstheme="minorBidi"/>
-                <w:b/>
-                <w:bCs/>
-                <w:color w:val="1F497D" w:themeColor="text2"/>
-                <w:sz w:val="28"/>
-                <w:u w:val="single"/>
-                <w:cs/>
-              </w:rPr>
-              <w:t xml:space="preserve"> อัพเดทโดย </w:t>
-            </w:r>
-            <w:r>
-              <w:rPr>
-                <w:rFonts w:asciiTheme="minorBidi" w:hAnsiTheme="minorBidi" w:cstheme="minorBidi"/>
-                <w:b/>
-                <w:bCs/>
-                <w:color w:val="1F497D" w:themeColor="text2"/>
-                <w:sz w:val="28"/>
-                <w:u w:val="single"/>
-                <w:shd w:val="clear" w:color="auto" w:fill="FFFFFF"/>
-                <w:cs/>
-              </w:rPr>
-              <w:t>มณฑล เลิศอานนท์ตระกูล</w:t>
-            </w:r>
-            <w:r>
-              <w:rPr>
-                <w:rFonts w:asciiTheme="minorBidi" w:hAnsiTheme="minorBidi" w:cstheme="minorBidi"/>
-                <w:sz w:val="28"/>
-              </w:rPr>
-              <w:br/>
-            </w:r>
-            <w:r>
-              <w:rPr>
-                <w:rFonts w:asciiTheme="minorBidi" w:hAnsiTheme="minorBidi" w:cstheme="minorBidi"/>
-                <w:sz w:val="28"/>
-              </w:rPr>
-              <w:t xml:space="preserve">       -  </w:t>
-            </w:r>
-            <w:r>
-              <w:rPr>
-                <w:rFonts w:asciiTheme="minorBidi" w:hAnsiTheme="minorBidi" w:cstheme="minorBidi" w:hint="cs"/>
-                <w:sz w:val="28"/>
-                <w:cs/>
-              </w:rPr>
-              <w:t xml:space="preserve">   </w:t>
-            </w:r>
-            <w:r>
-              <w:rPr>
-                <w:rFonts w:asciiTheme="minorBidi" w:hAnsiTheme="minorBidi" w:cstheme="minorBidi"/>
-                <w:sz w:val="28"/>
-                <w:cs/>
-              </w:rPr>
-              <w:t xml:space="preserve">ขอข้อสรุปในเรื่องการหาคนทดแทนสำหรับน้องที่ออก </w:t>
-            </w:r>
-          </w:p>
-          <w:p>
-            <w:pPr>
-              <w:pStyle w:val="ListParagraph"/>
-              <w:numPr>
-                <w:ilvl w:val="0"/>
-                <w:numId w:val="7"/>
-              </w:numPr>
-              <w:rPr>
-                <w:rFonts w:asciiTheme="minorBidi" w:hAnsiTheme="minorBidi" w:cstheme="minorBidi"/>
-                <w:sz w:val="28"/>
-              </w:rPr>
-            </w:pPr>
-            <w:r>
-              <w:rPr>
-                <w:rFonts w:asciiTheme="minorBidi" w:hAnsiTheme="minorBidi" w:cstheme="minorBidi" w:hint="cs"/>
-                <w:sz w:val="28"/>
-                <w:cs/>
-              </w:rPr>
-              <w:t>ติดตามเรื่องบัตรพนักงานเข้า</w:t>
-            </w:r>
-            <w:proofErr w:type="spellStart"/>
-            <w:r>
-              <w:rPr>
-                <w:rFonts w:asciiTheme="minorBidi" w:hAnsiTheme="minorBidi" w:cstheme="minorBidi" w:hint="cs"/>
-                <w:sz w:val="28"/>
-                <w:cs/>
-              </w:rPr>
-              <w:t>ตึ</w:t>
-            </w:r>
-            <w:proofErr w:type="spellEnd"/>
-            <w:r>
-              <w:rPr>
-                <w:rFonts w:asciiTheme="minorBidi" w:hAnsiTheme="minorBidi" w:cstheme="minorBidi" w:hint="cs"/>
-                <w:sz w:val="28"/>
-                <w:cs/>
-              </w:rPr>
-              <w:t>กรสา</w:t>
-            </w:r>
-          </w:p>
-          <w:p>
-            <w:pPr>
-              <w:pStyle w:val="ListParagraph"/>
-              <w:numPr>
-                <w:ilvl w:val="0"/>
-                <w:numId w:val="7"/>
-              </w:numPr>
-              <w:rPr>
-                <w:rFonts w:asciiTheme="minorBidi" w:hAnsiTheme="minorBidi" w:cstheme="minorBidi"/>
-                <w:sz w:val="28"/>
-              </w:rPr>
-            </w:pPr>
-            <w:r>
-              <w:rPr>
-                <w:rFonts w:asciiTheme="minorBidi" w:hAnsiTheme="minorBidi" w:cstheme="minorBidi" w:hint="cs"/>
-                <w:sz w:val="28"/>
-                <w:cs/>
-              </w:rPr>
-              <w:t xml:space="preserve">ไม่ติดปัญหาเรื่อวคน เพราะทางทีม </w:t>
-            </w:r>
-            <w:r>
-              <w:rPr>
-                <w:rFonts w:asciiTheme="minorBidi" w:hAnsiTheme="minorBidi" w:cstheme="minorBidi"/>
-                <w:sz w:val="28"/>
-              </w:rPr>
-              <w:t xml:space="preserve">Declare </w:t>
-            </w:r>
-            <w:r>
-              <w:rPr>
-                <w:rFonts w:asciiTheme="minorBidi" w:hAnsiTheme="minorBidi" w:cstheme="minorBidi" w:hint="cs"/>
-                <w:sz w:val="28"/>
-                <w:cs/>
-              </w:rPr>
-              <w:t>งานตามจำนวนคนที่มีอยู่</w:t>
-            </w:r>
-          </w:p>
-        </w:tc>
-        <w:tc>
-          <w:tcPr>
-            <w:tcW w:w="4500" w:type="dxa"/>
+            <w:tcW w:w="4260" w:type="dxa"/>
             <w:tcBorders>
               <w:top w:val="single" w:sz="4" w:space="0" w:color="auto"/>
               <w:left w:val="single" w:sz="4" w:space="0" w:color="auto"/>
@@ -2613,189 +2812,6 @@
             <w:r>
               <w:rPr>
                 <w:rFonts w:asciiTheme="minorBidi" w:hAnsiTheme="minorBidi" w:cstheme="minorBidi" w:hint="cs"/>
-                <w:sz w:val="28"/>
-                <w:cs/>
-              </w:rPr>
-              <w:t xml:space="preserve">ทางพี่เสียนไม่ให้จำนวนคนเพิ่ม และเปลี่ยนไปขอในส่วนของ </w:t>
-            </w:r>
-            <w:r>
-              <w:rPr>
-                <w:rFonts w:asciiTheme="minorBidi" w:hAnsiTheme="minorBidi" w:cstheme="minorBidi"/>
-                <w:sz w:val="28"/>
-              </w:rPr>
-              <w:t xml:space="preserve">Dev </w:t>
-            </w:r>
-            <w:r>
-              <w:rPr>
-                <w:rFonts w:asciiTheme="minorBidi" w:hAnsiTheme="minorBidi" w:cstheme="minorBidi" w:hint="cs"/>
-                <w:sz w:val="28"/>
-                <w:cs/>
-              </w:rPr>
-              <w:t xml:space="preserve">มาทดแทนแทนส่วนของ </w:t>
-            </w:r>
-            <w:r>
-              <w:rPr>
-                <w:rFonts w:asciiTheme="minorBidi" w:hAnsiTheme="minorBidi" w:cstheme="minorBidi"/>
-                <w:sz w:val="28"/>
-              </w:rPr>
-              <w:t xml:space="preserve">Tester </w:t>
-            </w:r>
-            <w:r>
-              <w:rPr>
-                <w:rFonts w:asciiTheme="minorBidi" w:hAnsiTheme="minorBidi" w:cstheme="minorBidi" w:hint="cs"/>
-                <w:sz w:val="28"/>
-                <w:cs/>
-              </w:rPr>
-              <w:t>ที่ออกไป</w:t>
-            </w:r>
-            <w:r>
-              <w:rPr>
-                <w:rFonts w:asciiTheme="minorBidi" w:hAnsiTheme="minorBidi" w:cstheme="minorBidi"/>
-                <w:sz w:val="28"/>
-                <w:cs/>
-              </w:rPr>
-              <w:t xml:space="preserve"> </w:t>
-            </w:r>
-          </w:p>
-          <w:p>
-            <w:pPr>
-              <w:pStyle w:val="ListParagraph"/>
-              <w:numPr>
-                <w:ilvl w:val="0"/>
-                <w:numId w:val="7"/>
-              </w:numPr>
-              <w:rPr>
-                <w:rFonts w:asciiTheme="minorBidi" w:hAnsiTheme="minorBidi" w:cstheme="minorBidi"/>
-                <w:sz w:val="28"/>
-              </w:rPr>
-            </w:pPr>
-            <w:r>
-              <w:rPr>
-                <w:rFonts w:asciiTheme="minorBidi" w:hAnsiTheme="minorBidi" w:cstheme="minorBidi" w:hint="cs"/>
-                <w:sz w:val="28"/>
-                <w:cs/>
-              </w:rPr>
-              <w:t>ในส่วนของบัตรพนักงานเข้า</w:t>
-            </w:r>
-            <w:proofErr w:type="spellStart"/>
-            <w:r>
-              <w:rPr>
-                <w:rFonts w:asciiTheme="minorBidi" w:hAnsiTheme="minorBidi" w:cstheme="minorBidi" w:hint="cs"/>
-                <w:sz w:val="28"/>
-                <w:cs/>
-              </w:rPr>
-              <w:t>ตึ</w:t>
-            </w:r>
-            <w:proofErr w:type="spellEnd"/>
-            <w:r>
-              <w:rPr>
-                <w:rFonts w:asciiTheme="minorBidi" w:hAnsiTheme="minorBidi" w:cstheme="minorBidi" w:hint="cs"/>
-                <w:sz w:val="28"/>
-                <w:cs/>
-              </w:rPr>
-              <w:t>กรสา สามารถไปรับได้ที่พี่จ๋า</w:t>
-            </w:r>
-          </w:p>
-        </w:tc>
-      </w:tr>
-      <w:tr>
-        <w:tc>
-          <w:tcPr>
-            <w:tcW w:w="817" w:type="dxa"/>
-            <w:tcBorders>
-              <w:top w:val="single" w:sz="4" w:space="0" w:color="auto"/>
-              <w:left w:val="single" w:sz="4" w:space="0" w:color="auto"/>
-              <w:bottom w:val="single" w:sz="4" w:space="0" w:color="auto"/>
-              <w:right w:val="single" w:sz="4" w:space="0" w:color="auto"/>
-            </w:tcBorders>
-          </w:tcPr>
-          <w:p>
-            <w:pPr>
-              <w:numPr>
-                <w:ilvl w:val="0"/>
-                <w:numId w:val="3"/>
-              </w:numPr>
-              <w:tabs>
-                <w:tab w:val="left" w:pos="318"/>
-              </w:tabs>
-              <w:rPr>
-                <w:rFonts w:asciiTheme="minorBidi" w:hAnsiTheme="minorBidi" w:cstheme="minorBidi"/>
-              </w:rPr>
-            </w:pPr>
-          </w:p>
-        </w:tc>
-        <w:tc>
-          <w:tcPr>
-            <w:tcW w:w="3969" w:type="dxa"/>
-            <w:tcBorders>
-              <w:top w:val="single" w:sz="4" w:space="0" w:color="auto"/>
-              <w:left w:val="single" w:sz="4" w:space="0" w:color="auto"/>
-              <w:bottom w:val="single" w:sz="4" w:space="0" w:color="auto"/>
-              <w:right w:val="single" w:sz="4" w:space="0" w:color="auto"/>
-            </w:tcBorders>
-          </w:tcPr>
-          <w:p>
-            <w:pPr>
-              <w:pStyle w:val="ListParagraph"/>
-              <w:ind w:left="0"/>
-              <w:rPr>
-                <w:rFonts w:asciiTheme="minorBidi" w:hAnsiTheme="minorBidi" w:cstheme="minorBidi"/>
-                <w:sz w:val="28"/>
-                <w:cs/>
-              </w:rPr>
-            </w:pPr>
-            <w:r>
-              <w:rPr>
-                <w:rFonts w:asciiTheme="minorBidi" w:hAnsiTheme="minorBidi" w:cstheme="minorBidi"/>
-                <w:sz w:val="28"/>
-                <w:cs/>
-              </w:rPr>
-              <w:t>แจ้งอัพเดทพนักงานที่</w:t>
-            </w:r>
-            <w:proofErr w:type="spellStart"/>
-            <w:r>
-              <w:rPr>
-                <w:rFonts w:asciiTheme="minorBidi" w:hAnsiTheme="minorBidi" w:cstheme="minorBidi"/>
-                <w:sz w:val="28"/>
-                <w:cs/>
-              </w:rPr>
-              <w:t>ปฎิบั</w:t>
-            </w:r>
-            <w:proofErr w:type="spellEnd"/>
-            <w:r>
-              <w:rPr>
-                <w:rFonts w:asciiTheme="minorBidi" w:hAnsiTheme="minorBidi" w:cstheme="minorBidi"/>
-                <w:sz w:val="28"/>
-                <w:cs/>
-              </w:rPr>
-              <w:t>ติงานที่ อีซี่บาย</w:t>
-            </w:r>
-          </w:p>
-        </w:tc>
-        <w:tc>
-          <w:tcPr>
-            <w:tcW w:w="4500" w:type="dxa"/>
-            <w:tcBorders>
-              <w:top w:val="single" w:sz="4" w:space="0" w:color="auto"/>
-              <w:left w:val="single" w:sz="4" w:space="0" w:color="auto"/>
-              <w:bottom w:val="single" w:sz="4" w:space="0" w:color="auto"/>
-              <w:right w:val="single" w:sz="4" w:space="0" w:color="auto"/>
-            </w:tcBorders>
-          </w:tcPr>
-          <w:p>
-            <w:pPr>
-              <w:pStyle w:val="ListParagraph"/>
-              <w:numPr>
-                <w:ilvl w:val="0"/>
-                <w:numId w:val="7"/>
-              </w:numPr>
-              <w:rPr>
-                <w:rFonts w:asciiTheme="minorBidi" w:hAnsiTheme="minorBidi" w:cstheme="minorBidi"/>
-              </w:rPr>
-            </w:pPr>
-            <w:r>
-              <w:rPr>
-                <w:rFonts w:asciiTheme="minorBidi" w:hAnsiTheme="minorBidi" w:cstheme="minorBidi" w:hint="cs"/>
                 <w:cs/>
               </w:rPr>
               <w:t xml:space="preserve">หากใครต้องการให้ช่วยเหลือเรื่อง คน หรือ ในส่วนของที่ต้องเข้าคุยกับทาง </w:t>
@@ -2825,6 +2841,8 @@
           <w:szCs w:val="16"/>
         </w:rPr>
       </w:pPr>
+      <w:bookmarkStart w:id="0" w:name="_GoBack"/>
+      <w:bookmarkEnd w:id="0"/>
     </w:p>
     <w:p>
       <w:pPr>
@@ -2846,7 +2864,6 @@
           <w:rFonts w:cs="Cordia New"/>
           <w:cs/>
         </w:rPr>
-        <w:lastRenderedPageBreak/>
         <w:t>เลิกประชุม  เวลา</w:t>
       </w:r>
       <w:r>
@@ -3319,6 +3336,7 @@
           <w:shd w:val="clear" w:color="auto" w:fill="FFFFFF"/>
           <w:cs/>
         </w:rPr>
+        <w:lastRenderedPageBreak/>
         <w:t>นายธนภูมิ ใจสบาย</w:t>
       </w:r>
     </w:p>
@@ -3653,7 +3671,6 @@
                 <w:rFonts w:cs="Cordia New" w:hint="cs"/>
                 <w:cs/>
               </w:rPr>
-              <w:lastRenderedPageBreak/>
               <w:t xml:space="preserve">วันที่ </w:t>
             </w:r>
             <w:r>
@@ -3693,7 +3710,6 @@
                 <w:rFonts w:cs="Cordia New"/>
                 <w:cs/>
               </w:rPr>
-              <w:lastRenderedPageBreak/>
               <w:t>ผู้ตรวจรายงานการประชุม</w:t>
             </w:r>
           </w:p>
@@ -3761,7 +3777,6 @@
                 <w:rFonts w:cs="Cordia New" w:hint="cs"/>
                 <w:cs/>
               </w:rPr>
-              <w:lastRenderedPageBreak/>
               <w:t xml:space="preserve">วันที่ </w:t>
             </w:r>
             <w:r>
@@ -3799,7 +3814,6 @@
           <w:rFonts w:cs="Cordia New"/>
           <w:cs/>
         </w:rPr>
-        <w:lastRenderedPageBreak/>
         <w:tab/>
       </w:r>
       <w:r>
@@ -4320,7 +4334,7 @@
             </wp:anchor>
           </w:drawing>
         </mc:Choice>
-        <mc:Fallback xmlns:w16sdtdh="http://schemas.microsoft.com/office/word/2020/wordml/sdtdatahash" xmlns:w16du="http://schemas.microsoft.com/office/word/2023/wordml/word16du" xmlns:w16="http://schemas.microsoft.com/office/word/2018/wordml" xmlns:w16cex="http://schemas.microsoft.com/office/word/2018/wordml/cex" xmlns:oel="http://schemas.microsoft.com/office/2019/extlst">
+        <mc:Fallback xmlns:oel="http://schemas.microsoft.com/office/2019/extlst" xmlns:w16cex="http://schemas.microsoft.com/office/word/2018/wordml/cex" xmlns:w16="http://schemas.microsoft.com/office/word/2018/wordml" xmlns:w16du="http://schemas.microsoft.com/office/word/2023/wordml/word16du" xmlns:w16sdtdh="http://schemas.microsoft.com/office/word/2020/wordml/sdtdatahash">
           <w:pict>
             <v:line w14:anchorId="2844A0B3" id="Straight Connector 6" o:spid="_x0000_s1026" style="position:absolute;z-index:251661312;visibility:visible;mso-wrap-style:square;mso-wrap-distance-left:9pt;mso-wrap-distance-top:0;mso-wrap-distance-right:9pt;mso-wrap-distance-bottom:0;mso-position-horizontal:absolute;mso-position-horizontal-relative:text;mso-position-vertical:absolute;mso-position-vertical-relative:text" from="-17.95pt,14.8pt" to="468.75pt,14.8pt" o:gfxdata="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" strokecolor="black [3040]"/>
           </w:pict>
@@ -4671,6 +4685,92 @@
     </w:lvl>
   </w:abstractNum>
   <w:abstractNum w:abstractNumId="4" w15:restartNumberingAfterBreak="0">
+    <w:nsid w:val="20D54595"/>
+    <w:multiLevelType w:val="hybridMultilevel"/>
+    <w:tmpl w:val="2B3E694E"/>
+    <w:lvl w:ilvl="0" w:tplc="0409000F">
+      <w:start w:val="1"/>
+      <w:numFmt w:val="decimal"/>
+      <w:lvlText w:val="%1."/>
+      <w:lvlJc w:val="left"/>
+      <w:pPr>
+        <w:ind w:left="720" w:hanging="360"/>
+      </w:pPr>
+    </w:lvl>
+    <w:lvl w:ilvl="1" w:tplc="04090019" w:tentative="1">
+      <w:start w:val="1"/>
+      <w:numFmt w:val="lowerLetter"/>
+      <w:lvlText w:val="%2."/>
+      <w:lvlJc w:val="left"/>
+      <w:pPr>
+        <w:ind w:left="1440" w:hanging="360"/>
+      </w:pPr>
+    </w:lvl>
+    <w:lvl w:ilvl="2" w:tplc="0409001B" w:tentative="1">
+      <w:start w:val="1"/>
+      <w:numFmt w:val="lowerRoman"/>
+      <w:lvlText w:val="%3."/>
+      <w:lvlJc w:val="right"/>
+      <w:pPr>
+        <w:ind w:left="2160" w:hanging="180"/>
+      </w:pPr>
+    </w:lvl>
+    <w:lvl w:ilvl="3" w:tplc="0409000F" w:tentative="1">
+      <w:start w:val="1"/>
+      <w:numFmt w:val="decimal"/>
+      <w:lvlText w:val="%4."/>
+      <w:lvlJc w:val="left"/>
+      <w:pPr>
+        <w:ind w:left="2880" w:hanging="360"/>
+      </w:pPr>
+    </w:lvl>
+    <w:lvl w:ilvl="4" w:tplc="04090019" w:tentative="1">
+      <w:start w:val="1"/>
+      <w:numFmt w:val="lowerLetter"/>
+      <w:lvlText w:val="%5."/>
+      <w:lvlJc w:val="left"/>
+      <w:pPr>
+        <w:ind w:left="3600" w:hanging="360"/>
+      </w:pPr>
+    </w:lvl>
+    <w:lvl w:ilvl="5" w:tplc="0409001B" w:tentative="1">
+      <w:start w:val="1"/>
+      <w:numFmt w:val="lowerRoman"/>
+      <w:lvlText w:val="%6."/>
+      <w:lvlJc w:val="right"/>
+      <w:pPr>
+        <w:ind w:left="4320" w:hanging="180"/>
+      </w:pPr>
+    </w:lvl>
+    <w:lvl w:ilvl="6" w:tplc="0409000F" w:tentative="1">
+      <w:start w:val="1"/>
+      <w:numFmt w:val="decimal"/>
+      <w:lvlText w:val="%7."/>
+      <w:lvlJc w:val="left"/>
+      <w:pPr>
+        <w:ind w:left="5040" w:hanging="360"/>
+      </w:pPr>
+    </w:lvl>
+    <w:lvl w:ilvl="7" w:tplc="04090019" w:tentative="1">
+      <w:start w:val="1"/>
+      <w:numFmt w:val="lowerLetter"/>
+      <w:lvlText w:val="%8."/>
+      <w:lvlJc w:val="left"/>
+      <w:pPr>
+        <w:ind w:left="5760" w:hanging="360"/>
+      </w:pPr>
+    </w:lvl>
+    <w:lvl w:ilvl="8" w:tplc="0409001B" w:tentative="1">
+      <w:start w:val="1"/>
+      <w:numFmt w:val="lowerRoman"/>
+      <w:lvlText w:val="%9."/>
+      <w:lvlJc w:val="right"/>
+      <w:pPr>
+        <w:ind w:left="6480" w:hanging="180"/>
+      </w:pPr>
+    </w:lvl>
+  </w:abstractNum>
+  <w:abstractNum w:abstractNumId="5" w15:restartNumberingAfterBreak="0">
     <w:nsid w:val="2ECA313B"/>
     <w:multiLevelType w:val="hybridMultilevel"/>
     <w:tmpl w:val="8392D7A8"/>
@@ -4759,7 +4859,7 @@
       </w:pPr>
     </w:lvl>
   </w:abstractNum>
-  <w:abstractNum w:abstractNumId="5" w15:restartNumberingAfterBreak="0">
+  <w:abstractNum w:abstractNumId="6" w15:restartNumberingAfterBreak="0">
     <w:nsid w:val="4DF04062"/>
     <w:multiLevelType w:val="hybridMultilevel"/>
     <w:tmpl w:val="F4DAE618"/>
@@ -4872,7 +4972,7 @@
       </w:rPr>
     </w:lvl>
   </w:abstractNum>
-  <w:abstractNum w:abstractNumId="6" w15:restartNumberingAfterBreak="0">
+  <w:abstractNum w:abstractNumId="7" w15:restartNumberingAfterBreak="0">
     <w:nsid w:val="530535E6"/>
     <w:multiLevelType w:val="hybridMultilevel"/>
     <w:tmpl w:val="9FC4D12A"/>
@@ -4986,7 +5086,7 @@
       </w:rPr>
     </w:lvl>
   </w:abstractNum>
-  <w:abstractNum w:abstractNumId="7" w15:restartNumberingAfterBreak="0">
+  <w:abstractNum w:abstractNumId="8" w15:restartNumberingAfterBreak="0">
     <w:nsid w:val="5EEB1DA7"/>
     <w:multiLevelType w:val="hybridMultilevel"/>
     <w:tmpl w:val="F1D40E78"/>
@@ -5077,11 +5177,100 @@
       </w:pPr>
     </w:lvl>
   </w:abstractNum>
+  <w:abstractNum w:abstractNumId="9" w15:restartNumberingAfterBreak="0">
+    <w:nsid w:val="76A44D82"/>
+    <w:multiLevelType w:val="hybridMultilevel"/>
+    <w:tmpl w:val="94FAA23E"/>
+    <w:lvl w:ilvl="0" w:tplc="0409000F">
+      <w:start w:val="1"/>
+      <w:numFmt w:val="decimal"/>
+      <w:lvlText w:val="%1."/>
+      <w:lvlJc w:val="left"/>
+      <w:pPr>
+        <w:ind w:left="1080" w:hanging="360"/>
+      </w:pPr>
+      <w:rPr>
+        <w:rFonts w:cs="Times New Roman" w:hint="default"/>
+      </w:rPr>
+    </w:lvl>
+    <w:lvl w:ilvl="1" w:tplc="04090019" w:tentative="1">
+      <w:start w:val="1"/>
+      <w:numFmt w:val="lowerLetter"/>
+      <w:lvlText w:val="%2."/>
+      <w:lvlJc w:val="left"/>
+      <w:pPr>
+        <w:ind w:left="1800" w:hanging="360"/>
+      </w:pPr>
+    </w:lvl>
+    <w:lvl w:ilvl="2" w:tplc="0409001B" w:tentative="1">
+      <w:start w:val="1"/>
+      <w:numFmt w:val="lowerRoman"/>
+      <w:lvlText w:val="%3."/>
+      <w:lvlJc w:val="right"/>
+      <w:pPr>
+        <w:ind w:left="2520" w:hanging="180"/>
+      </w:pPr>
+    </w:lvl>
+    <w:lvl w:ilvl="3" w:tplc="0409000F" w:tentative="1">
+      <w:start w:val="1"/>
+      <w:numFmt w:val="decimal"/>
+      <w:lvlText w:val="%4."/>
+      <w:lvlJc w:val="left"/>
+      <w:pPr>
+        <w:ind w:left="3240" w:hanging="360"/>
+      </w:pPr>
+    </w:lvl>
+    <w:lvl w:ilvl="4" w:tplc="04090019" w:tentative="1">
+      <w:start w:val="1"/>
+      <w:numFmt w:val="lowerLetter"/>
+      <w:lvlText w:val="%5."/>
+      <w:lvlJc w:val="left"/>
+      <w:pPr>
+        <w:ind w:left="3960" w:hanging="360"/>
+      </w:pPr>
+    </w:lvl>
+    <w:lvl w:ilvl="5" w:tplc="0409001B" w:tentative="1">
+      <w:start w:val="1"/>
+      <w:numFmt w:val="lowerRoman"/>
+      <w:lvlText w:val="%6."/>
+      <w:lvlJc w:val="right"/>
+      <w:pPr>
+        <w:ind w:left="4680" w:hanging="180"/>
+      </w:pPr>
+    </w:lvl>
+    <w:lvl w:ilvl="6" w:tplc="0409000F" w:tentative="1">
+      <w:start w:val="1"/>
+      <w:numFmt w:val="decimal"/>
+      <w:lvlText w:val="%7."/>
+      <w:lvlJc w:val="left"/>
+      <w:pPr>
+        <w:ind w:left="5400" w:hanging="360"/>
+      </w:pPr>
+    </w:lvl>
+    <w:lvl w:ilvl="7" w:tplc="04090019" w:tentative="1">
+      <w:start w:val="1"/>
+      <w:numFmt w:val="lowerLetter"/>
+      <w:lvlText w:val="%8."/>
+      <w:lvlJc w:val="left"/>
+      <w:pPr>
+        <w:ind w:left="6120" w:hanging="360"/>
+      </w:pPr>
+    </w:lvl>
+    <w:lvl w:ilvl="8" w:tplc="0409001B" w:tentative="1">
+      <w:start w:val="1"/>
+      <w:numFmt w:val="lowerRoman"/>
+      <w:lvlText w:val="%9."/>
+      <w:lvlJc w:val="right"/>
+      <w:pPr>
+        <w:ind w:left="6840" w:hanging="180"/>
+      </w:pPr>
+    </w:lvl>
+  </w:abstractNum>
   <w:num w:numId="1">
     <w:abstractNumId w:val="0"/>
   </w:num>
   <w:num w:numId="2">
-    <w:abstractNumId w:val="5"/>
+    <w:abstractNumId w:val="6"/>
   </w:num>
   <w:num w:numId="3">
     <w:abstractNumId w:val="1"/>
@@ -5090,16 +5279,22 @@
     <w:abstractNumId w:val="2"/>
   </w:num>
   <w:num w:numId="5">
-    <w:abstractNumId w:val="4"/>
+    <w:abstractNumId w:val="5"/>
   </w:num>
   <w:num w:numId="6">
     <w:abstractNumId w:val="3"/>
   </w:num>
   <w:num w:numId="7">
-    <w:abstractNumId w:val="6"/>
+    <w:abstractNumId w:val="7"/>
   </w:num>
   <w:num w:numId="8">
-    <w:abstractNumId w:val="7"/>
+    <w:abstractNumId w:val="8"/>
+  </w:num>
+  <w:num w:numId="9">
+    <w:abstractNumId w:val="4"/>
+  </w:num>
+  <w:num w:numId="10">
+    <w:abstractNumId w:val="9"/>
   </w:num>
 </w:numbering>
 </file>
@@ -5957,7 +6152,7 @@
 </file>
 
 <file path=customXml/itemProps1.xml><?xml version="1.0" encoding="utf-8"?>
-<ds:datastoreItem xmlns:ds="http://schemas.openxmlformats.org/officeDocument/2006/customXml" ds:itemID="{97A2C455-0F29-42F2-B694-3F7D9D556C91}">
+<ds:datastoreItem xmlns:ds="http://schemas.openxmlformats.org/officeDocument/2006/customXml" ds:itemID="{D8F6D785-8744-4DEB-BE83-E47543158941}">
   <ds:schemaRefs>
     <ds:schemaRef ds:uri="http://schemas.openxmlformats.org/officeDocument/2006/bibliography"/>
   </ds:schemaRefs>

--- a/MOM_TSH-ESB_20240619_001.docx
+++ b/MOM_TSH-ESB_20240619_001.docx
@@ -2009,22 +2009,37 @@
                 <w:sz w:val="28"/>
                 <w:cs/>
               </w:rPr>
-              <w:t xml:space="preserve">พี่โจ๊กจะ </w:t>
-            </w:r>
-            <w:r>
-              <w:rPr>
-                <w:rFonts w:asciiTheme="minorBidi" w:hAnsiTheme="minorBidi" w:cstheme="minorBidi"/>
-                <w:sz w:val="28"/>
-              </w:rPr>
-              <w:t xml:space="preserve">Declare </w:t>
-            </w:r>
-            <w:r>
-              <w:rPr>
-                <w:rFonts w:asciiTheme="minorBidi" w:hAnsiTheme="minorBidi" w:cstheme="minorBidi" w:hint="cs"/>
-                <w:sz w:val="28"/>
-                <w:cs/>
-              </w:rPr>
-              <w:t xml:space="preserve">งานว่าสามารถตัด </w:t>
+              <w:t xml:space="preserve">ให้พี่ตั้มประสานกับทางทีมพี่โจ๊ก ปรึกษาเรื่องจำนวนคน กับ </w:t>
+            </w:r>
+            <w:r>
+              <w:rPr>
+                <w:rFonts w:asciiTheme="minorBidi" w:hAnsiTheme="minorBidi" w:cstheme="minorBidi"/>
+                <w:sz w:val="28"/>
+              </w:rPr>
+              <w:t xml:space="preserve">Project </w:t>
+            </w:r>
+            <w:r>
+              <w:rPr>
+                <w:rFonts w:asciiTheme="minorBidi" w:hAnsiTheme="minorBidi" w:cstheme="minorBidi" w:hint="cs"/>
+                <w:sz w:val="28"/>
+                <w:cs/>
+              </w:rPr>
+              <w:t xml:space="preserve">งานที่ถือ เพื่อหา </w:t>
+            </w:r>
+            <w:r>
+              <w:rPr>
+                <w:rFonts w:asciiTheme="minorBidi" w:hAnsiTheme="minorBidi" w:cstheme="minorBidi"/>
+                <w:sz w:val="28"/>
+              </w:rPr>
+              <w:t xml:space="preserve">Solution </w:t>
+            </w:r>
+            <w:r>
+              <w:rPr>
+                <w:rFonts w:asciiTheme="minorBidi" w:hAnsiTheme="minorBidi" w:cstheme="minorBidi" w:hint="cs"/>
+                <w:sz w:val="28"/>
+                <w:cs/>
+              </w:rPr>
+              <w:t xml:space="preserve">ว่าจะเป็นการตัด </w:t>
             </w:r>
             <w:r>
               <w:rPr>
@@ -2039,7 +2054,22 @@
                 <w:sz w:val="28"/>
                 <w:cs/>
               </w:rPr>
-              <w:t>ไปให้ทีมอื่นได้มั้ย</w:t>
+              <w:t xml:space="preserve">ออก หรือว่าเป็นหารเพิ่มจำนวน </w:t>
+            </w:r>
+            <w:r>
+              <w:rPr>
+                <w:rFonts w:asciiTheme="minorBidi" w:hAnsiTheme="minorBidi" w:cstheme="minorBidi"/>
+                <w:sz w:val="28"/>
+              </w:rPr>
+              <w:t xml:space="preserve">Dev </w:t>
+            </w:r>
+            <w:r>
+              <w:rPr>
+                <w:rFonts w:asciiTheme="minorBidi" w:hAnsiTheme="minorBidi" w:cstheme="minorBidi" w:hint="cs"/>
+                <w:sz w:val="28"/>
+                <w:cs/>
+              </w:rPr>
+              <w:t>ในทีม</w:t>
             </w:r>
           </w:p>
         </w:tc>
@@ -2220,12 +2250,13 @@
               <w:pStyle w:val="ListParagraph"/>
               <w:ind w:left="0"/>
               <w:rPr>
-                <w:rFonts w:asciiTheme="minorBidi" w:hAnsiTheme="minorBidi" w:cstheme="minorBidi"/>
+                <w:rFonts w:asciiTheme="minorBidi" w:hAnsiTheme="minorBidi" w:cstheme="minorBidi" w:hint="cs"/>
                 <w:b/>
                 <w:bCs/>
                 <w:color w:val="1F497D" w:themeColor="text2"/>
                 <w:sz w:val="28"/>
                 <w:u w:val="single"/>
+                <w:cs/>
               </w:rPr>
             </w:pPr>
             <w:proofErr w:type="gramStart"/>
@@ -2263,7 +2294,45 @@
                 <w:u w:val="single"/>
                 <w:cs/>
               </w:rPr>
-              <w:t xml:space="preserve"> นภัสนันท์ จิตต์การุณย์</w:t>
+              <w:t xml:space="preserve"> </w:t>
+            </w:r>
+            <w:r>
+              <w:rPr>
+                <w:rFonts w:asciiTheme="minorBidi" w:hAnsiTheme="minorBidi" w:cstheme="minorBidi" w:hint="cs"/>
+                <w:b/>
+                <w:bCs/>
+                <w:color w:val="1F497D" w:themeColor="text2"/>
+                <w:sz w:val="28"/>
+                <w:u w:val="single"/>
+                <w:cs/>
+              </w:rPr>
+              <w:t>นาย</w:t>
+            </w:r>
+            <w:proofErr w:type="spellStart"/>
+            <w:r>
+              <w:rPr>
+                <w:rFonts w:asciiTheme="minorBidi" w:hAnsiTheme="minorBidi" w:cstheme="minorBidi" w:hint="cs"/>
+                <w:b/>
+                <w:bCs/>
+                <w:color w:val="1F497D" w:themeColor="text2"/>
+                <w:sz w:val="28"/>
+                <w:u w:val="single"/>
+                <w:cs/>
+              </w:rPr>
+              <w:t>พิเชษฐ์</w:t>
+            </w:r>
+            <w:proofErr w:type="spellEnd"/>
+            <w:r>
+              <w:rPr>
+                <w:rFonts w:asciiTheme="minorBidi" w:hAnsiTheme="minorBidi" w:cstheme="minorBidi" w:hint="cs"/>
+                <w:b/>
+                <w:bCs/>
+                <w:color w:val="1F497D" w:themeColor="text2"/>
+                <w:sz w:val="28"/>
+                <w:u w:val="single"/>
+                <w:cs/>
+              </w:rPr>
+              <w:t xml:space="preserve"> ศักดิ์อุดมพงศ์</w:t>
             </w:r>
           </w:p>
           <w:p>
@@ -2447,7 +2516,7 @@
           <w:p>
             <w:pPr>
               <w:rPr>
-                <w:rFonts w:asciiTheme="minorBidi" w:hAnsiTheme="minorBidi" w:cstheme="minorBidi" w:hint="cs"/>
+                <w:rFonts w:asciiTheme="minorBidi" w:hAnsiTheme="minorBidi" w:cstheme="minorBidi"/>
               </w:rPr>
             </w:pPr>
             <w:r>
@@ -2672,7 +2741,23 @@
                 <w:sz w:val="28"/>
                 <w:cs/>
               </w:rPr>
-              <w:t xml:space="preserve">ไม่ติดปัญหาเรื่อวคน เพราะทางทีม </w:t>
+              <w:t>ไม่ติดปัญหาเรื่อ</w:t>
+            </w:r>
+            <w:r>
+              <w:rPr>
+                <w:rFonts w:asciiTheme="minorBidi" w:hAnsiTheme="minorBidi" w:cstheme="minorBidi" w:hint="cs"/>
+                <w:sz w:val="28"/>
+                <w:cs/>
+              </w:rPr>
+              <w:t>ง</w:t>
+            </w:r>
+            <w:r>
+              <w:rPr>
+                <w:rFonts w:asciiTheme="minorBidi" w:hAnsiTheme="minorBidi" w:cstheme="minorBidi" w:hint="cs"/>
+                <w:sz w:val="28"/>
+                <w:cs/>
+              </w:rPr>
+              <w:t xml:space="preserve">คน เพราะทางทีม </w:t>
             </w:r>
             <w:r>
               <w:rPr>
@@ -2705,7 +2790,7 @@
             <w:pPr>
               <w:ind w:left="360"/>
               <w:rPr>
-                <w:rFonts w:asciiTheme="minorBidi" w:hAnsiTheme="minorBidi" w:cstheme="minorBidi" w:hint="cs"/>
+                <w:rFonts w:asciiTheme="minorBidi" w:hAnsiTheme="minorBidi" w:cstheme="minorBidi"/>
               </w:rPr>
             </w:pPr>
           </w:p>
@@ -2749,20 +2834,13 @@
           </w:tcPr>
           <w:p>
             <w:pPr>
-              <w:pStyle w:val="ListParagraph"/>
-              <w:numPr>
-                <w:ilvl w:val="0"/>
-                <w:numId w:val="7"/>
-              </w:numPr>
-              <w:rPr>
-                <w:rFonts w:asciiTheme="minorBidi" w:hAnsiTheme="minorBidi" w:cstheme="minorBidi"/>
-                <w:sz w:val="28"/>
+              <w:rPr>
+                <w:rFonts w:asciiTheme="minorBidi" w:hAnsiTheme="minorBidi" w:cstheme="minorBidi"/>
               </w:rPr>
             </w:pPr>
             <w:r>
               <w:rPr>
                 <w:rFonts w:asciiTheme="minorBidi" w:hAnsiTheme="minorBidi" w:cstheme="minorBidi"/>
-                <w:sz w:val="28"/>
                 <w:cs/>
               </w:rPr>
               <w:t>แจ้งอัพเดทพนักงานที่</w:t>
@@ -2771,7 +2849,6 @@
             <w:r>
               <w:rPr>
                 <w:rFonts w:asciiTheme="minorBidi" w:hAnsiTheme="minorBidi" w:cstheme="minorBidi"/>
-                <w:sz w:val="28"/>
                 <w:cs/>
               </w:rPr>
               <w:t>ปฎิบั</w:t>
@@ -2780,7 +2857,6 @@
             <w:r>
               <w:rPr>
                 <w:rFonts w:asciiTheme="minorBidi" w:hAnsiTheme="minorBidi" w:cstheme="minorBidi"/>
-                <w:sz w:val="28"/>
                 <w:cs/>
               </w:rPr>
               <w:t>ติงานที่ อีซี่บาย</w:t>
@@ -2832,6 +2908,96 @@
           </w:p>
         </w:tc>
       </w:tr>
+      <w:tr>
+        <w:tc>
+          <w:tcPr>
+            <w:tcW w:w="1296" w:type="dxa"/>
+            <w:tcBorders>
+              <w:top w:val="single" w:sz="4" w:space="0" w:color="auto"/>
+              <w:left w:val="single" w:sz="4" w:space="0" w:color="auto"/>
+              <w:bottom w:val="single" w:sz="4" w:space="0" w:color="auto"/>
+              <w:right w:val="single" w:sz="4" w:space="0" w:color="auto"/>
+            </w:tcBorders>
+          </w:tcPr>
+          <w:p>
+            <w:pPr>
+              <w:numPr>
+                <w:ilvl w:val="0"/>
+                <w:numId w:val="10"/>
+              </w:numPr>
+              <w:tabs>
+                <w:tab w:val="left" w:pos="318"/>
+              </w:tabs>
+              <w:rPr>
+                <w:rFonts w:asciiTheme="minorBidi" w:hAnsiTheme="minorBidi" w:cstheme="minorBidi"/>
+              </w:rPr>
+            </w:pPr>
+          </w:p>
+        </w:tc>
+        <w:tc>
+          <w:tcPr>
+            <w:tcW w:w="3788" w:type="dxa"/>
+            <w:tcBorders>
+              <w:top w:val="single" w:sz="4" w:space="0" w:color="auto"/>
+              <w:left w:val="single" w:sz="4" w:space="0" w:color="auto"/>
+              <w:bottom w:val="single" w:sz="4" w:space="0" w:color="auto"/>
+              <w:right w:val="single" w:sz="4" w:space="0" w:color="auto"/>
+            </w:tcBorders>
+          </w:tcPr>
+          <w:p>
+            <w:pPr>
+              <w:rPr>
+                <w:rFonts w:asciiTheme="minorBidi" w:hAnsiTheme="minorBidi" w:cstheme="minorBidi" w:hint="cs"/>
+                <w:cs/>
+              </w:rPr>
+            </w:pPr>
+            <w:r>
+              <w:rPr>
+                <w:rFonts w:asciiTheme="minorBidi" w:hAnsiTheme="minorBidi" w:cstheme="minorBidi" w:hint="cs"/>
+                <w:cs/>
+              </w:rPr>
+              <w:t>พี่จ๊ะจ๋าอัพเดตขอให้ทางหัวหน้าทีมกำชับ หรือดูแล</w:t>
+            </w:r>
+            <w:proofErr w:type="spellStart"/>
+            <w:r>
+              <w:rPr>
+                <w:rFonts w:asciiTheme="minorBidi" w:hAnsiTheme="minorBidi" w:cstheme="minorBidi" w:hint="cs"/>
+                <w:cs/>
+              </w:rPr>
+              <w:t>น้องๆ</w:t>
+            </w:r>
+            <w:proofErr w:type="spellEnd"/>
+            <w:r>
+              <w:rPr>
+                <w:rFonts w:asciiTheme="minorBidi" w:hAnsiTheme="minorBidi" w:cstheme="minorBidi" w:hint="cs"/>
+                <w:cs/>
+              </w:rPr>
+              <w:t>เรื่องการแต่งกายให้สุภาพ และให้เกีรติสถานที่</w:t>
+            </w:r>
+            <w:bookmarkStart w:id="0" w:name="_GoBack"/>
+            <w:bookmarkEnd w:id="0"/>
+          </w:p>
+        </w:tc>
+        <w:tc>
+          <w:tcPr>
+            <w:tcW w:w="4260" w:type="dxa"/>
+            <w:tcBorders>
+              <w:top w:val="single" w:sz="4" w:space="0" w:color="auto"/>
+              <w:left w:val="single" w:sz="4" w:space="0" w:color="auto"/>
+              <w:bottom w:val="single" w:sz="4" w:space="0" w:color="auto"/>
+              <w:right w:val="single" w:sz="4" w:space="0" w:color="auto"/>
+            </w:tcBorders>
+          </w:tcPr>
+          <w:p>
+            <w:pPr>
+              <w:rPr>
+                <w:rFonts w:asciiTheme="minorBidi" w:hAnsiTheme="minorBidi" w:cstheme="minorBidi" w:hint="cs"/>
+                <w:cs/>
+              </w:rPr>
+            </w:pPr>
+          </w:p>
+        </w:tc>
+      </w:tr>
     </w:tbl>
     <w:p>
       <w:pPr>
@@ -2841,8 +3007,6 @@
           <w:szCs w:val="16"/>
         </w:rPr>
       </w:pPr>
-      <w:bookmarkStart w:id="0" w:name="_GoBack"/>
-      <w:bookmarkEnd w:id="0"/>
     </w:p>
     <w:p>
       <w:pPr>
@@ -3251,6 +3415,7 @@
           <w:shd w:val="clear" w:color="auto" w:fill="FFFFFF"/>
           <w:cs/>
         </w:rPr>
+        <w:lastRenderedPageBreak/>
         <w:t>นายโต จินดาศรี</w:t>
       </w:r>
     </w:p>
@@ -3336,7 +3501,6 @@
           <w:shd w:val="clear" w:color="auto" w:fill="FFFFFF"/>
           <w:cs/>
         </w:rPr>
-        <w:lastRenderedPageBreak/>
         <w:t>นายธนภูมิ ใจสบาย</w:t>
       </w:r>
     </w:p>
@@ -3489,7 +3653,29 @@
           <w:shd w:val="clear" w:color="auto" w:fill="FFFFFF"/>
           <w:cs/>
         </w:rPr>
-        <w:t xml:space="preserve"> ศักดิ์อุดมพงศ์</w:t>
+        <w:t xml:space="preserve"> ศักดิ</w:t>
+      </w:r>
+      <w:r>
+        <w:rPr>
+          <w:rFonts w:ascii="Cordia New" w:hAnsi="Cordia New" w:cs="Cordia New" w:hint="cs"/>
+          <w:color w:val="000000"/>
+          <w:sz w:val="30"/>
+          <w:szCs w:val="30"/>
+          <w:shd w:val="clear" w:color="auto" w:fill="FFFFFF"/>
+          <w:cs/>
+        </w:rPr>
+        <w:t>์</w:t>
+      </w:r>
+      <w:r>
+        <w:rPr>
+          <w:rFonts w:ascii="Cordia New" w:hAnsi="Cordia New" w:cs="Cordia New"/>
+          <w:color w:val="000000"/>
+          <w:sz w:val="30"/>
+          <w:szCs w:val="30"/>
+          <w:shd w:val="clear" w:color="auto" w:fill="FFFFFF"/>
+          <w:cs/>
+        </w:rPr>
+        <w:t>อุดมพงศ์</w:t>
       </w:r>
     </w:p>
     <w:p>
@@ -4334,7 +4520,7 @@
             </wp:anchor>
           </w:drawing>
         </mc:Choice>
-        <mc:Fallback xmlns:oel="http://schemas.microsoft.com/office/2019/extlst" xmlns:w16cex="http://schemas.microsoft.com/office/word/2018/wordml/cex" xmlns:w16="http://schemas.microsoft.com/office/word/2018/wordml" xmlns:w16du="http://schemas.microsoft.com/office/word/2023/wordml/word16du" xmlns:w16sdtdh="http://schemas.microsoft.com/office/word/2020/wordml/sdtdatahash">
+        <mc:Fallback xmlns:w16sdtdh="http://schemas.microsoft.com/office/word/2020/wordml/sdtdatahash" xmlns:w16du="http://schemas.microsoft.com/office/word/2023/wordml/word16du" xmlns:w16="http://schemas.microsoft.com/office/word/2018/wordml" xmlns:w16cex="http://schemas.microsoft.com/office/word/2018/wordml/cex" xmlns:oel="http://schemas.microsoft.com/office/2019/extlst">
           <w:pict>
             <v:line w14:anchorId="2844A0B3" id="Straight Connector 6" o:spid="_x0000_s1026" style="position:absolute;z-index:251661312;visibility:visible;mso-wrap-style:square;mso-wrap-distance-left:9pt;mso-wrap-distance-top:0;mso-wrap-distance-right:9pt;mso-wrap-distance-bottom:0;mso-position-horizontal:absolute;mso-position-horizontal-relative:text;mso-position-vertical:absolute;mso-position-vertical-relative:text" from="-17.95pt,14.8pt" to="468.75pt,14.8pt" o:gfxdata="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" strokecolor="black [3040]"/>
           </w:pict>
@@ -6152,7 +6338,7 @@
 </file>
 
 <file path=customXml/itemProps1.xml><?xml version="1.0" encoding="utf-8"?>
-<ds:datastoreItem xmlns:ds="http://schemas.openxmlformats.org/officeDocument/2006/customXml" ds:itemID="{D8F6D785-8744-4DEB-BE83-E47543158941}">
+<ds:datastoreItem xmlns:ds="http://schemas.openxmlformats.org/officeDocument/2006/customXml" ds:itemID="{03E6C58D-8D5A-467D-B00B-28BE42869165}">
   <ds:schemaRefs>
     <ds:schemaRef ds:uri="http://schemas.openxmlformats.org/officeDocument/2006/bibliography"/>
   </ds:schemaRefs>

--- a/MOM_TSH-ESB_20240619_001.docx
+++ b/MOM_TSH-ESB_20240619_001.docx
@@ -2113,12 +2113,13 @@
           <w:p>
             <w:pPr>
               <w:rPr>
-                <w:rFonts w:asciiTheme="minorBidi" w:hAnsiTheme="minorBidi" w:cstheme="minorBidi"/>
+                <w:rFonts w:asciiTheme="minorBidi" w:hAnsiTheme="minorBidi" w:cstheme="minorBidi" w:hint="cs"/>
                 <w:b/>
                 <w:bCs/>
                 <w:color w:val="1F497D" w:themeColor="text2"/>
                 <w:u w:val="single"/>
                 <w:shd w:val="clear" w:color="auto" w:fill="FFFFFF"/>
+                <w:cs/>
               </w:rPr>
             </w:pPr>
             <w:r>
@@ -2153,6 +2154,29 @@
                 <w:cs/>
               </w:rPr>
               <w:t>โต จินดาศรี</w:t>
+            </w:r>
+            <w:r>
+              <w:rPr>
+                <w:rFonts w:asciiTheme="minorBidi" w:hAnsiTheme="minorBidi" w:cstheme="minorBidi"/>
+                <w:b/>
+                <w:bCs/>
+                <w:color w:val="1F497D" w:themeColor="text2"/>
+                <w:u w:val="single"/>
+                <w:shd w:val="clear" w:color="auto" w:fill="FFFFFF"/>
+              </w:rPr>
+              <w:t xml:space="preserve">, </w:t>
+            </w:r>
+            <w:r>
+              <w:rPr>
+                <w:rFonts w:asciiTheme="minorBidi" w:hAnsiTheme="minorBidi" w:cstheme="minorBidi" w:hint="cs"/>
+                <w:b/>
+                <w:bCs/>
+                <w:color w:val="1F497D" w:themeColor="text2"/>
+                <w:u w:val="single"/>
+                <w:shd w:val="clear" w:color="auto" w:fill="FFFFFF"/>
+                <w:cs/>
+              </w:rPr>
+              <w:t>เทพมนตรี สุนทราศรี</w:t>
             </w:r>
           </w:p>
           <w:p>
@@ -2250,7 +2274,7 @@
               <w:pStyle w:val="ListParagraph"/>
               <w:ind w:left="0"/>
               <w:rPr>
-                <w:rFonts w:asciiTheme="minorBidi" w:hAnsiTheme="minorBidi" w:cstheme="minorBidi" w:hint="cs"/>
+                <w:rFonts w:asciiTheme="minorBidi" w:hAnsiTheme="minorBidi" w:cstheme="minorBidi"/>
                 <w:b/>
                 <w:bCs/>
                 <w:color w:val="1F497D" w:themeColor="text2"/>
@@ -2947,7 +2971,7 @@
           <w:p>
             <w:pPr>
               <w:rPr>
-                <w:rFonts w:asciiTheme="minorBidi" w:hAnsiTheme="minorBidi" w:cstheme="minorBidi" w:hint="cs"/>
+                <w:rFonts w:asciiTheme="minorBidi" w:hAnsiTheme="minorBidi" w:cstheme="minorBidi"/>
                 <w:cs/>
               </w:rPr>
             </w:pPr>
@@ -2972,10 +2996,24 @@
                 <w:rFonts w:asciiTheme="minorBidi" w:hAnsiTheme="minorBidi" w:cstheme="minorBidi" w:hint="cs"/>
                 <w:cs/>
               </w:rPr>
-              <w:t>เรื่องการแต่งกายให้สุภาพ และให้เกีรติสถานที่</w:t>
-            </w:r>
-            <w:bookmarkStart w:id="0" w:name="_GoBack"/>
-            <w:bookmarkEnd w:id="0"/>
+              <w:t>เรื่องการแต่งกายให้สุภาพ และให้เก</w:t>
+            </w:r>
+            <w:proofErr w:type="spellStart"/>
+            <w:r>
+              <w:rPr>
+                <w:rFonts w:asciiTheme="minorBidi" w:hAnsiTheme="minorBidi" w:cstheme="minorBidi" w:hint="cs"/>
+                <w:cs/>
+              </w:rPr>
+              <w:t>ีร</w:t>
+            </w:r>
+            <w:proofErr w:type="spellEnd"/>
+            <w:r>
+              <w:rPr>
+                <w:rFonts w:asciiTheme="minorBidi" w:hAnsiTheme="minorBidi" w:cstheme="minorBidi" w:hint="cs"/>
+                <w:cs/>
+              </w:rPr>
+              <w:t>ติสถานที่</w:t>
+            </w:r>
           </w:p>
         </w:tc>
         <w:tc>
@@ -2991,7 +3029,7 @@
           <w:p>
             <w:pPr>
               <w:rPr>
-                <w:rFonts w:asciiTheme="minorBidi" w:hAnsiTheme="minorBidi" w:cstheme="minorBidi" w:hint="cs"/>
+                <w:rFonts w:asciiTheme="minorBidi" w:hAnsiTheme="minorBidi" w:cstheme="minorBidi"/>
                 <w:cs/>
               </w:rPr>
             </w:pPr>
@@ -3433,6 +3471,29 @@
       </w:pPr>
       <w:r>
         <w:rPr>
+          <w:rFonts w:ascii="Cordia New" w:hAnsi="Cordia New" w:cs="Cordia New" w:hint="cs"/>
+          <w:sz w:val="28"/>
+          <w:cs/>
+        </w:rPr>
+        <w:t>นาย เทพมนตรี สุนทราศรี</w:t>
+      </w:r>
+      <w:bookmarkStart w:id="0" w:name="_GoBack"/>
+      <w:bookmarkEnd w:id="0"/>
+    </w:p>
+    <w:p>
+      <w:pPr>
+        <w:pStyle w:val="ListParagraph"/>
+        <w:numPr>
+          <w:ilvl w:val="0"/>
+          <w:numId w:val="4"/>
+        </w:numPr>
+        <w:rPr>
+          <w:rFonts w:ascii="Cordia New" w:hAnsi="Cordia New" w:cs="Cordia New"/>
+          <w:sz w:val="28"/>
+        </w:rPr>
+      </w:pPr>
+      <w:r>
+        <w:rPr>
           <w:rFonts w:ascii="Cordia New" w:hAnsi="Cordia New" w:cs="Cordia New"/>
           <w:color w:val="000000"/>
           <w:sz w:val="30"/>
@@ -3502,45 +3563,6 @@
           <w:cs/>
         </w:rPr>
         <w:t>นายธนภูมิ ใจสบาย</w:t>
-      </w:r>
-    </w:p>
-    <w:p>
-      <w:pPr>
-        <w:pStyle w:val="ListParagraph"/>
-        <w:numPr>
-          <w:ilvl w:val="0"/>
-          <w:numId w:val="4"/>
-        </w:numPr>
-        <w:rPr>
-          <w:rFonts w:ascii="Cordia New" w:hAnsi="Cordia New" w:cs="Cordia New"/>
-          <w:sz w:val="28"/>
-        </w:rPr>
-      </w:pPr>
-      <w:r>
-        <w:rPr>
-          <w:rFonts w:ascii="Cordia New" w:hAnsi="Cordia New" w:cs="Cordia New"/>
-          <w:sz w:val="28"/>
-          <w:cs/>
-        </w:rPr>
-        <w:t>นางน</w:t>
-      </w:r>
-      <w:proofErr w:type="spellStart"/>
-      <w:r>
-        <w:rPr>
-          <w:rFonts w:ascii="Cordia New" w:hAnsi="Cordia New" w:cs="Cordia New"/>
-          <w:sz w:val="28"/>
-          <w:cs/>
-        </w:rPr>
-        <w:t>ภัส</w:t>
-      </w:r>
-      <w:proofErr w:type="spellEnd"/>
-      <w:r>
-        <w:rPr>
-          <w:rFonts w:ascii="Cordia New" w:hAnsi="Cordia New" w:cs="Cordia New"/>
-          <w:sz w:val="28"/>
-          <w:cs/>
-        </w:rPr>
-        <w:t>นันท์ จิตต์การุณย์</w:t>
       </w:r>
     </w:p>
     <w:p>
@@ -4520,7 +4542,7 @@
             </wp:anchor>
           </w:drawing>
         </mc:Choice>
-        <mc:Fallback xmlns:w16sdtdh="http://schemas.microsoft.com/office/word/2020/wordml/sdtdatahash" xmlns:w16du="http://schemas.microsoft.com/office/word/2023/wordml/word16du" xmlns:w16="http://schemas.microsoft.com/office/word/2018/wordml" xmlns:w16cex="http://schemas.microsoft.com/office/word/2018/wordml/cex" xmlns:oel="http://schemas.microsoft.com/office/2019/extlst">
+        <mc:Fallback xmlns:oel="http://schemas.microsoft.com/office/2019/extlst" xmlns:w16cex="http://schemas.microsoft.com/office/word/2018/wordml/cex" xmlns:w16="http://schemas.microsoft.com/office/word/2018/wordml" xmlns:w16du="http://schemas.microsoft.com/office/word/2023/wordml/word16du" xmlns:w16sdtdh="http://schemas.microsoft.com/office/word/2020/wordml/sdtdatahash">
           <w:pict>
             <v:line w14:anchorId="2844A0B3" id="Straight Connector 6" o:spid="_x0000_s1026" style="position:absolute;z-index:251661312;visibility:visible;mso-wrap-style:square;mso-wrap-distance-left:9pt;mso-wrap-distance-top:0;mso-wrap-distance-right:9pt;mso-wrap-distance-bottom:0;mso-position-horizontal:absolute;mso-position-horizontal-relative:text;mso-position-vertical:absolute;mso-position-vertical-relative:text" from="-17.95pt,14.8pt" to="468.75pt,14.8pt" o:gfxdata="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" strokecolor="black [3040]"/>
           </w:pict>
@@ -6338,7 +6360,7 @@
 </file>
 
 <file path=customXml/itemProps1.xml><?xml version="1.0" encoding="utf-8"?>
-<ds:datastoreItem xmlns:ds="http://schemas.openxmlformats.org/officeDocument/2006/customXml" ds:itemID="{03E6C58D-8D5A-467D-B00B-28BE42869165}">
+<ds:datastoreItem xmlns:ds="http://schemas.openxmlformats.org/officeDocument/2006/customXml" ds:itemID="{7DC1E7E1-2D60-4371-BB08-2095EB71161D}">
   <ds:schemaRefs>
     <ds:schemaRef ds:uri="http://schemas.openxmlformats.org/officeDocument/2006/bibliography"/>
   </ds:schemaRefs>
